--- a/source/assets/front-end/resume.docx
+++ b/source/assets/front-end/resume.docx
@@ -11,7 +11,6 @@
         <w:jc w:val="center"/>
         <w:outlineLvl w:val="0"/>
         <w:rPr>
-          <w:rStyle w:val="None A"/>
           <w:rFonts w:ascii="微软雅黑" w:cs="微软雅黑" w:hAnsi="微软雅黑" w:eastAsia="微软雅黑"/>
           <w:b w:val="1"/>
           <w:bCs w:val="1"/>
@@ -25,7 +24,6 @@
       </w:pPr>
       <w:r>
         <w:rPr>
-          <w:rStyle w:val="None A"/>
           <w:rFonts w:ascii="微软雅黑" w:cs="微软雅黑" w:hAnsi="微软雅黑" w:eastAsia="微软雅黑"/>
           <w:b w:val="1"/>
           <w:bCs w:val="1"/>
@@ -58,7 +56,6 @@
         <w:jc w:val="left"/>
         <w:outlineLvl w:val="1"/>
         <w:rPr>
-          <w:rStyle w:val="None A"/>
           <w:rFonts w:ascii="微软雅黑" w:cs="微软雅黑" w:hAnsi="微软雅黑" w:eastAsia="微软雅黑"/>
           <w:b w:val="1"/>
           <w:bCs w:val="1"/>
@@ -71,7 +68,6 @@
       </w:pPr>
       <w:r>
         <w:rPr>
-          <w:rStyle w:val="None A"/>
           <w:rFonts w:ascii="微软雅黑" w:cs="微软雅黑" w:hAnsi="微软雅黑" w:eastAsia="微软雅黑"/>
           <w:b w:val="1"/>
           <w:bCs w:val="1"/>
@@ -87,7 +83,6 @@
       </w:r>
       <w:r>
         <w:rPr>
-          <w:rStyle w:val="None A"/>
           <w:rFonts w:ascii="微软雅黑" w:cs="微软雅黑" w:hAnsi="微软雅黑" w:eastAsia="微软雅黑"/>
           <w:b w:val="1"/>
           <w:bCs w:val="1"/>
@@ -101,8 +96,8 @@
         <w:drawing>
           <wp:anchor distT="0" distB="0" distL="0" distR="0" simplePos="0" relativeHeight="251659264" behindDoc="0" locked="0" layoutInCell="1" allowOverlap="1">
             <wp:simplePos x="0" y="0"/>
-            <wp:positionH relativeFrom="margin">
-              <wp:posOffset>3874134</wp:posOffset>
+            <wp:positionH relativeFrom="page">
+              <wp:posOffset>5017134</wp:posOffset>
             </wp:positionH>
             <wp:positionV relativeFrom="line">
               <wp:posOffset>552448</wp:posOffset>
@@ -160,7 +155,6 @@
       </w:r>
       <w:r>
         <w:rPr>
-          <w:rStyle w:val="None A"/>
           <w:rFonts w:ascii="微软雅黑" w:cs="微软雅黑" w:hAnsi="微软雅黑" w:eastAsia="微软雅黑"/>
           <w:b w:val="1"/>
           <w:bCs w:val="1"/>
@@ -188,20 +182,18 @@
         <w:ind w:right="301"/>
         <w:jc w:val="left"/>
         <w:rPr>
-          <w:rStyle w:val="None A"/>
-          <w:rFonts w:ascii="微软雅黑 Light" w:cs="微软雅黑 Light" w:hAnsi="微软雅黑 Light" w:eastAsia="微软雅黑 Light"/>
-          <w:color w:val="111111"/>
-          <w:kern w:val="0"/>
-          <w:sz w:val="24"/>
-          <w:szCs w:val="24"/>
-          <w:u w:color="111111"/>
-          <w:rtl w:val="0"/>
-          <w:lang w:val="zh-TW" w:eastAsia="zh-TW"/>
-        </w:rPr>
-      </w:pPr>
-      <w:r>
-        <w:rPr>
-          <w:rStyle w:val="None A"/>
+          <w:rFonts w:ascii="微软雅黑 Light" w:cs="微软雅黑 Light" w:hAnsi="微软雅黑 Light" w:eastAsia="微软雅黑 Light"/>
+          <w:color w:val="111111"/>
+          <w:kern w:val="0"/>
+          <w:sz w:val="24"/>
+          <w:szCs w:val="24"/>
+          <w:u w:color="111111"/>
+          <w:rtl w:val="0"/>
+          <w:lang w:val="zh-TW" w:eastAsia="zh-TW"/>
+        </w:rPr>
+      </w:pPr>
+      <w:r>
+        <w:rPr>
           <w:rFonts w:ascii="微软雅黑 Light" w:cs="微软雅黑 Light" w:hAnsi="微软雅黑 Light" w:eastAsia="微软雅黑 Light"/>
           <w:color w:val="111111"/>
           <w:kern w:val="0"/>
@@ -228,20 +220,18 @@
         <w:ind w:right="301"/>
         <w:jc w:val="left"/>
         <w:rPr>
-          <w:rStyle w:val="None A"/>
-          <w:rFonts w:ascii="微软雅黑 Light" w:cs="微软雅黑 Light" w:hAnsi="微软雅黑 Light" w:eastAsia="微软雅黑 Light"/>
-          <w:color w:val="111111"/>
-          <w:kern w:val="0"/>
-          <w:sz w:val="24"/>
-          <w:szCs w:val="24"/>
-          <w:u w:color="111111"/>
-          <w:rtl w:val="0"/>
-          <w:lang w:val="zh-TW" w:eastAsia="zh-TW"/>
-        </w:rPr>
-      </w:pPr>
-      <w:r>
-        <w:rPr>
-          <w:rStyle w:val="None A"/>
+          <w:rFonts w:ascii="微软雅黑 Light" w:cs="微软雅黑 Light" w:hAnsi="微软雅黑 Light" w:eastAsia="微软雅黑 Light"/>
+          <w:color w:val="111111"/>
+          <w:kern w:val="0"/>
+          <w:sz w:val="24"/>
+          <w:szCs w:val="24"/>
+          <w:u w:color="111111"/>
+          <w:rtl w:val="0"/>
+          <w:lang w:val="zh-TW" w:eastAsia="zh-TW"/>
+        </w:rPr>
+      </w:pPr>
+      <w:r>
+        <w:rPr>
           <w:rFonts w:ascii="微软雅黑 Light" w:cs="微软雅黑 Light" w:hAnsi="微软雅黑 Light" w:eastAsia="微软雅黑 Light"/>
           <w:color w:val="111111"/>
           <w:kern w:val="0"/>
@@ -255,7 +245,6 @@
       </w:r>
       <w:r>
         <w:rPr>
-          <w:rStyle w:val="None A"/>
           <w:rFonts w:ascii="微软雅黑 Light" w:cs="微软雅黑 Light" w:hAnsi="微软雅黑 Light" w:eastAsia="微软雅黑 Light"/>
           <w:color w:val="111111"/>
           <w:kern w:val="0"/>
@@ -269,7 +258,6 @@
       </w:r>
       <w:r>
         <w:rPr>
-          <w:rStyle w:val="None A"/>
           <w:rFonts w:ascii="微软雅黑 Light" w:cs="微软雅黑 Light" w:hAnsi="微软雅黑 Light" w:eastAsia="微软雅黑 Light"/>
           <w:color w:val="111111"/>
           <w:kern w:val="0"/>
@@ -287,14 +275,14 @@
           <w:color w:val="111111"/>
           <w:sz w:val="24"/>
           <w:szCs w:val="24"/>
-          <w:rtl w:val="0"/>
-          <w:lang w:val="zh-CN" w:eastAsia="zh-CN"/>
+          <w:u w:color="111111"/>
+          <w:rtl w:val="0"/>
+          <w:lang w:val="zh-TW" w:eastAsia="zh-TW"/>
         </w:rPr>
         <w:t>年毕业于</w:t>
       </w:r>
       <w:r>
         <w:rPr>
-          <w:rStyle w:val="None A"/>
           <w:rFonts w:ascii="微软雅黑 Light" w:cs="微软雅黑 Light" w:hAnsi="微软雅黑 Light" w:eastAsia="微软雅黑 Light"/>
           <w:color w:val="111111"/>
           <w:kern w:val="0"/>
@@ -321,20 +309,18 @@
         <w:ind w:right="301"/>
         <w:jc w:val="left"/>
         <w:rPr>
-          <w:rStyle w:val="None A"/>
-          <w:rFonts w:ascii="微软雅黑 Light" w:cs="微软雅黑 Light" w:hAnsi="微软雅黑 Light" w:eastAsia="微软雅黑 Light"/>
-          <w:color w:val="111111"/>
-          <w:kern w:val="0"/>
-          <w:sz w:val="24"/>
-          <w:szCs w:val="24"/>
-          <w:u w:color="111111"/>
-          <w:rtl w:val="0"/>
-          <w:lang w:val="zh-TW" w:eastAsia="zh-TW"/>
-        </w:rPr>
-      </w:pPr>
-      <w:r>
-        <w:rPr>
-          <w:rStyle w:val="None A"/>
+          <w:rFonts w:ascii="微软雅黑 Light" w:cs="微软雅黑 Light" w:hAnsi="微软雅黑 Light" w:eastAsia="微软雅黑 Light"/>
+          <w:color w:val="111111"/>
+          <w:kern w:val="0"/>
+          <w:sz w:val="24"/>
+          <w:szCs w:val="24"/>
+          <w:u w:color="111111"/>
+          <w:rtl w:val="0"/>
+          <w:lang w:val="zh-TW" w:eastAsia="zh-TW"/>
+        </w:rPr>
+      </w:pPr>
+      <w:r>
+        <w:rPr>
           <w:rFonts w:ascii="微软雅黑 Light" w:cs="微软雅黑 Light" w:hAnsi="微软雅黑 Light" w:eastAsia="微软雅黑 Light"/>
           <w:color w:val="111111"/>
           <w:kern w:val="0"/>
@@ -361,20 +347,18 @@
         <w:ind w:right="301"/>
         <w:jc w:val="left"/>
         <w:rPr>
-          <w:rStyle w:val="None A"/>
-          <w:rFonts w:ascii="微软雅黑 Light" w:cs="微软雅黑 Light" w:hAnsi="微软雅黑 Light" w:eastAsia="微软雅黑 Light"/>
-          <w:color w:val="111111"/>
-          <w:kern w:val="0"/>
-          <w:sz w:val="24"/>
-          <w:szCs w:val="24"/>
-          <w:u w:color="111111"/>
-          <w:rtl w:val="0"/>
-          <w:lang w:val="zh-TW" w:eastAsia="zh-TW"/>
-        </w:rPr>
-      </w:pPr>
-      <w:r>
-        <w:rPr>
-          <w:rStyle w:val="None A"/>
+          <w:rFonts w:ascii="微软雅黑 Light" w:cs="微软雅黑 Light" w:hAnsi="微软雅黑 Light" w:eastAsia="微软雅黑 Light"/>
+          <w:color w:val="111111"/>
+          <w:kern w:val="0"/>
+          <w:sz w:val="24"/>
+          <w:szCs w:val="24"/>
+          <w:u w:color="111111"/>
+          <w:rtl w:val="0"/>
+          <w:lang w:val="zh-TW" w:eastAsia="zh-TW"/>
+        </w:rPr>
+      </w:pPr>
+      <w:r>
+        <w:rPr>
           <w:rFonts w:ascii="微软雅黑 Light" w:cs="微软雅黑 Light" w:hAnsi="微软雅黑 Light" w:eastAsia="微软雅黑 Light"/>
           <w:color w:val="111111"/>
           <w:kern w:val="0"/>
@@ -401,20 +385,19 @@
         <w:ind w:right="301"/>
         <w:jc w:val="left"/>
         <w:rPr>
-          <w:rStyle w:val="None A"/>
-          <w:rFonts w:ascii="微软雅黑 Light" w:cs="微软雅黑 Light" w:hAnsi="微软雅黑 Light" w:eastAsia="微软雅黑 Light"/>
-          <w:color w:val="111111"/>
-          <w:kern w:val="0"/>
-          <w:sz w:val="24"/>
-          <w:szCs w:val="24"/>
-          <w:u w:color="111111"/>
-          <w:rtl w:val="0"/>
-          <w:lang w:val="zh-TW" w:eastAsia="zh-TW"/>
-        </w:rPr>
-      </w:pPr>
-      <w:r>
-        <w:rPr>
-          <w:rStyle w:val="None A"/>
+          <w:rStyle w:val="None"/>
+          <w:rFonts w:ascii="微软雅黑 Light" w:cs="微软雅黑 Light" w:hAnsi="微软雅黑 Light" w:eastAsia="微软雅黑 Light"/>
+          <w:color w:val="111111"/>
+          <w:kern w:val="0"/>
+          <w:sz w:val="24"/>
+          <w:szCs w:val="24"/>
+          <w:u w:color="111111"/>
+          <w:rtl w:val="0"/>
+          <w:lang w:val="zh-TW" w:eastAsia="zh-TW"/>
+        </w:rPr>
+      </w:pPr>
+      <w:r>
+        <w:rPr>
           <w:rFonts w:ascii="微软雅黑 Light" w:cs="微软雅黑 Light" w:hAnsi="微软雅黑 Light" w:eastAsia="微软雅黑 Light"/>
           <w:color w:val="111111"/>
           <w:kern w:val="0"/>
@@ -503,20 +486,20 @@
         <w:ind w:right="301"/>
         <w:jc w:val="left"/>
         <w:rPr>
-          <w:rStyle w:val="None A"/>
-          <w:rFonts w:ascii="微软雅黑 Light" w:cs="微软雅黑 Light" w:hAnsi="微软雅黑 Light" w:eastAsia="微软雅黑 Light"/>
-          <w:color w:val="111111"/>
-          <w:kern w:val="0"/>
-          <w:sz w:val="24"/>
-          <w:szCs w:val="24"/>
-          <w:u w:color="111111"/>
-          <w:rtl w:val="0"/>
-          <w:lang w:val="zh-TW" w:eastAsia="zh-TW"/>
-        </w:rPr>
-      </w:pPr>
-      <w:r>
-        <w:rPr>
-          <w:rStyle w:val="None A"/>
+          <w:rStyle w:val="None"/>
+          <w:rFonts w:ascii="微软雅黑 Light" w:cs="微软雅黑 Light" w:hAnsi="微软雅黑 Light" w:eastAsia="微软雅黑 Light"/>
+          <w:color w:val="111111"/>
+          <w:kern w:val="0"/>
+          <w:sz w:val="24"/>
+          <w:szCs w:val="24"/>
+          <w:u w:color="111111"/>
+          <w:rtl w:val="0"/>
+          <w:lang w:val="zh-TW" w:eastAsia="zh-TW"/>
+        </w:rPr>
+      </w:pPr>
+      <w:r>
+        <w:rPr>
+          <w:rStyle w:val="None"/>
           <w:rFonts w:ascii="微软雅黑 Light" w:cs="微软雅黑 Light" w:hAnsi="微软雅黑 Light" w:eastAsia="微软雅黑 Light"/>
           <w:color w:val="111111"/>
           <w:kern w:val="0"/>
@@ -530,7 +513,7 @@
       </w:r>
       <w:r>
         <w:rPr>
-          <w:rStyle w:val="None A"/>
+          <w:rStyle w:val="None"/>
           <w:rFonts w:ascii="微软雅黑 Light" w:cs="微软雅黑 Light" w:hAnsi="微软雅黑 Light" w:eastAsia="微软雅黑 Light"/>
           <w:color w:val="111111"/>
           <w:kern w:val="0"/>
@@ -557,20 +540,20 @@
         <w:ind w:right="301"/>
         <w:jc w:val="left"/>
         <w:rPr>
-          <w:rStyle w:val="None A"/>
-          <w:rFonts w:ascii="微软雅黑 Light" w:cs="微软雅黑 Light" w:hAnsi="微软雅黑 Light" w:eastAsia="微软雅黑 Light"/>
-          <w:color w:val="111111"/>
-          <w:kern w:val="0"/>
-          <w:sz w:val="24"/>
-          <w:szCs w:val="24"/>
-          <w:u w:color="111111"/>
-          <w:rtl w:val="0"/>
-          <w:lang w:val="zh-TW" w:eastAsia="zh-TW"/>
-        </w:rPr>
-      </w:pPr>
-      <w:r>
-        <w:rPr>
-          <w:rStyle w:val="None A"/>
+          <w:rStyle w:val="None"/>
+          <w:rFonts w:ascii="微软雅黑 Light" w:cs="微软雅黑 Light" w:hAnsi="微软雅黑 Light" w:eastAsia="微软雅黑 Light"/>
+          <w:color w:val="111111"/>
+          <w:kern w:val="0"/>
+          <w:sz w:val="24"/>
+          <w:szCs w:val="24"/>
+          <w:u w:color="111111"/>
+          <w:rtl w:val="0"/>
+          <w:lang w:val="zh-TW" w:eastAsia="zh-TW"/>
+        </w:rPr>
+      </w:pPr>
+      <w:r>
+        <w:rPr>
+          <w:rStyle w:val="None"/>
           <w:rFonts w:ascii="微软雅黑 Light" w:cs="微软雅黑 Light" w:hAnsi="微软雅黑 Light" w:eastAsia="微软雅黑 Light"/>
           <w:color w:val="111111"/>
           <w:kern w:val="0"/>
@@ -659,7 +642,7 @@
         <w:ind w:right="301"/>
         <w:jc w:val="left"/>
         <w:rPr>
-          <w:rStyle w:val="None A"/>
+          <w:rStyle w:val="None"/>
           <w:rFonts w:ascii="微软雅黑 Light" w:cs="微软雅黑 Light" w:hAnsi="微软雅黑 Light" w:eastAsia="微软雅黑 Light"/>
           <w:color w:val="111111"/>
           <w:kern w:val="0"/>
@@ -672,7 +655,7 @@
       </w:pPr>
       <w:r>
         <w:rPr>
-          <w:rStyle w:val="None A"/>
+          <w:rStyle w:val="None"/>
           <w:rFonts w:ascii="微软雅黑 Light" w:cs="微软雅黑 Light" w:hAnsi="微软雅黑 Light" w:eastAsia="微软雅黑 Light"/>
           <w:color w:val="111111"/>
           <w:kern w:val="0"/>
@@ -686,7 +669,7 @@
       </w:r>
       <w:r>
         <w:rPr>
-          <w:rStyle w:val="None A"/>
+          <w:rStyle w:val="None"/>
           <w:rFonts w:ascii="微软雅黑 Light" w:cs="微软雅黑 Light" w:hAnsi="微软雅黑 Light" w:eastAsia="微软雅黑 Light"/>
           <w:color w:val="111111"/>
           <w:kern w:val="0"/>
@@ -775,20 +758,20 @@
         <w:ind w:right="301"/>
         <w:jc w:val="left"/>
         <w:rPr>
-          <w:rStyle w:val="None A"/>
-          <w:rFonts w:ascii="微软雅黑 Light" w:cs="微软雅黑 Light" w:hAnsi="微软雅黑 Light" w:eastAsia="微软雅黑 Light"/>
-          <w:color w:val="111111"/>
-          <w:kern w:val="0"/>
-          <w:sz w:val="24"/>
-          <w:szCs w:val="24"/>
-          <w:u w:color="111111"/>
-          <w:rtl w:val="0"/>
-          <w:lang w:val="zh-TW" w:eastAsia="zh-TW"/>
-        </w:rPr>
-      </w:pPr>
-      <w:r>
-        <w:rPr>
-          <w:rStyle w:val="None A"/>
+          <w:rStyle w:val="None"/>
+          <w:rFonts w:ascii="微软雅黑 Light" w:cs="微软雅黑 Light" w:hAnsi="微软雅黑 Light" w:eastAsia="微软雅黑 Light"/>
+          <w:color w:val="111111"/>
+          <w:kern w:val="0"/>
+          <w:sz w:val="24"/>
+          <w:szCs w:val="24"/>
+          <w:u w:color="111111"/>
+          <w:rtl w:val="0"/>
+          <w:lang w:val="zh-TW" w:eastAsia="zh-TW"/>
+        </w:rPr>
+      </w:pPr>
+      <w:r>
+        <w:rPr>
+          <w:rStyle w:val="None"/>
           <w:rFonts w:ascii="微软雅黑 Light" w:cs="微软雅黑 Light" w:hAnsi="微软雅黑 Light" w:eastAsia="微软雅黑 Light"/>
           <w:color w:val="111111"/>
           <w:kern w:val="0"/>
@@ -802,7 +785,7 @@
       </w:r>
       <w:r>
         <w:rPr>
-          <w:rStyle w:val="None A"/>
+          <w:rStyle w:val="None"/>
           <w:rFonts w:ascii="微软雅黑 Light" w:cs="微软雅黑 Light" w:hAnsi="微软雅黑 Light" w:eastAsia="微软雅黑 Light"/>
           <w:color w:val="111111"/>
           <w:kern w:val="0"/>
@@ -816,7 +799,7 @@
       </w:r>
       <w:r>
         <w:rPr>
-          <w:rStyle w:val="None A"/>
+          <w:rStyle w:val="None"/>
           <w:rFonts w:ascii="微软雅黑 Light" w:cs="微软雅黑 Light" w:hAnsi="微软雅黑 Light" w:eastAsia="微软雅黑 Light"/>
           <w:color w:val="111111"/>
           <w:kern w:val="0"/>
@@ -830,7 +813,7 @@
       </w:r>
       <w:r>
         <w:rPr>
-          <w:rStyle w:val="None A"/>
+          <w:rStyle w:val="None"/>
           <w:rFonts w:ascii="微软雅黑 Light" w:cs="微软雅黑 Light" w:hAnsi="微软雅黑 Light" w:eastAsia="微软雅黑 Light"/>
           <w:color w:val="111111"/>
           <w:kern w:val="0"/>
@@ -844,7 +827,7 @@
       </w:r>
       <w:r>
         <w:rPr>
-          <w:rStyle w:val="None A"/>
+          <w:rStyle w:val="None"/>
           <w:rFonts w:ascii="微软雅黑 Light" w:cs="微软雅黑 Light" w:hAnsi="微软雅黑 Light" w:eastAsia="微软雅黑 Light"/>
           <w:color w:val="111111"/>
           <w:kern w:val="0"/>
@@ -872,7 +855,7 @@
         <w:jc w:val="left"/>
         <w:outlineLvl w:val="1"/>
         <w:rPr>
-          <w:rStyle w:val="None A"/>
+          <w:rStyle w:val="None"/>
           <w:rFonts w:ascii="微软雅黑" w:cs="微软雅黑" w:hAnsi="微软雅黑" w:eastAsia="微软雅黑"/>
           <w:b w:val="1"/>
           <w:bCs w:val="1"/>
@@ -886,7 +869,7 @@
       </w:pPr>
       <w:r>
         <w:rPr>
-          <w:rStyle w:val="None A"/>
+          <w:rStyle w:val="None"/>
           <w:rFonts w:ascii="微软雅黑" w:cs="微软雅黑" w:hAnsi="微软雅黑" w:eastAsia="微软雅黑"/>
           <w:b w:val="1"/>
           <w:bCs w:val="1"/>
@@ -916,7 +899,7 @@
         <w:jc w:val="left"/>
         <w:outlineLvl w:val="3"/>
         <w:rPr>
-          <w:rStyle w:val="None A"/>
+          <w:rStyle w:val="None"/>
           <w:rFonts w:ascii="微软雅黑" w:cs="微软雅黑" w:hAnsi="微软雅黑" w:eastAsia="微软雅黑"/>
           <w:b w:val="1"/>
           <w:bCs w:val="1"/>
@@ -931,7 +914,7 @@
       </w:pPr>
       <w:r>
         <w:rPr>
-          <w:rStyle w:val="None A"/>
+          <w:rStyle w:val="None"/>
           <w:rFonts w:ascii="微软雅黑" w:cs="微软雅黑" w:hAnsi="微软雅黑" w:eastAsia="微软雅黑"/>
           <w:b w:val="1"/>
           <w:bCs w:val="1"/>
@@ -947,7 +930,7 @@
       </w:r>
       <w:r>
         <w:rPr>
-          <w:rStyle w:val="None A"/>
+          <w:rStyle w:val="None"/>
           <w:rFonts w:ascii="微软雅黑" w:cs="微软雅黑" w:hAnsi="微软雅黑" w:eastAsia="微软雅黑"/>
           <w:b w:val="1"/>
           <w:bCs w:val="1"/>
@@ -963,7 +946,7 @@
       </w:r>
       <w:r>
         <w:rPr>
-          <w:rStyle w:val="None A"/>
+          <w:rStyle w:val="None"/>
           <w:rFonts w:ascii="微软雅黑" w:cs="微软雅黑" w:hAnsi="微软雅黑" w:eastAsia="微软雅黑"/>
           <w:b w:val="1"/>
           <w:bCs w:val="1"/>
@@ -979,7 +962,7 @@
       </w:r>
       <w:r>
         <w:rPr>
-          <w:rStyle w:val="None A"/>
+          <w:rStyle w:val="None"/>
           <w:rFonts w:ascii="微软雅黑" w:cs="微软雅黑" w:hAnsi="微软雅黑" w:eastAsia="微软雅黑"/>
           <w:b w:val="1"/>
           <w:bCs w:val="1"/>
@@ -995,7 +978,7 @@
       </w:r>
       <w:r>
         <w:rPr>
-          <w:rStyle w:val="None A"/>
+          <w:rStyle w:val="None"/>
           <w:rFonts w:ascii="微软雅黑" w:cs="微软雅黑" w:hAnsi="微软雅黑" w:eastAsia="微软雅黑"/>
           <w:b w:val="1"/>
           <w:bCs w:val="1"/>
@@ -1011,7 +994,7 @@
       </w:r>
       <w:r>
         <w:rPr>
-          <w:rStyle w:val="None A"/>
+          <w:rStyle w:val="None"/>
           <w:rFonts w:ascii="微软雅黑" w:cs="微软雅黑" w:hAnsi="微软雅黑" w:eastAsia="微软雅黑"/>
           <w:b w:val="1"/>
           <w:bCs w:val="1"/>
@@ -1027,7 +1010,7 @@
       </w:r>
       <w:r>
         <w:rPr>
-          <w:rStyle w:val="None A"/>
+          <w:rStyle w:val="None"/>
           <w:rFonts w:ascii="微软雅黑" w:cs="微软雅黑" w:hAnsi="微软雅黑" w:eastAsia="微软雅黑"/>
           <w:b w:val="1"/>
           <w:bCs w:val="1"/>
@@ -1043,7 +1026,7 @@
       </w:r>
       <w:r>
         <w:rPr>
-          <w:rStyle w:val="None A"/>
+          <w:rStyle w:val="None"/>
           <w:rFonts w:ascii="微软雅黑" w:cs="微软雅黑" w:hAnsi="微软雅黑" w:eastAsia="微软雅黑"/>
           <w:b w:val="1"/>
           <w:bCs w:val="1"/>
@@ -1067,15 +1050,16 @@
         <w:ind w:left="301" w:right="301" w:firstLine="0"/>
         <w:jc w:val="left"/>
         <w:rPr>
-          <w:rStyle w:val="None A"/>
-          <w:rFonts w:ascii="微软雅黑" w:cs="微软雅黑" w:hAnsi="微软雅黑" w:eastAsia="微软雅黑"/>
-          <w:b w:val="1"/>
-          <w:bCs w:val="1"/>
-          <w:color w:val="111111"/>
-          <w:kern w:val="0"/>
-          <w:sz w:val="24"/>
-          <w:szCs w:val="24"/>
-          <w:u w:color="111111"/>
+          <w:rStyle w:val="None"/>
+          <w:rFonts w:ascii="微软雅黑" w:cs="微软雅黑" w:hAnsi="微软雅黑" w:eastAsia="微软雅黑"/>
+          <w:b w:val="1"/>
+          <w:bCs w:val="1"/>
+          <w:color w:val="111111"/>
+          <w:kern w:val="0"/>
+          <w:sz w:val="24"/>
+          <w:szCs w:val="24"/>
+          <w:u w:color="111111"/>
+          <w:lang w:val="zh-TW" w:eastAsia="zh-TW"/>
         </w:rPr>
       </w:pPr>
     </w:p>
@@ -1089,20 +1073,20 @@
         <w:jc w:val="left"/>
         <w:outlineLvl w:val="4"/>
         <w:rPr>
-          <w:rStyle w:val="None A"/>
-          <w:rFonts w:ascii="微软雅黑" w:cs="微软雅黑" w:hAnsi="微软雅黑" w:eastAsia="微软雅黑"/>
-          <w:b w:val="1"/>
-          <w:bCs w:val="1"/>
-          <w:color w:val="111111"/>
-          <w:kern w:val="0"/>
-          <w:sz w:val="24"/>
-          <w:szCs w:val="24"/>
-          <w:u w:color="111111"/>
-        </w:rPr>
-      </w:pPr>
-      <w:r>
-        <w:rPr>
-          <w:rStyle w:val="None A"/>
+          <w:rStyle w:val="None"/>
+          <w:rFonts w:ascii="微软雅黑" w:cs="微软雅黑" w:hAnsi="微软雅黑" w:eastAsia="微软雅黑"/>
+          <w:b w:val="1"/>
+          <w:bCs w:val="1"/>
+          <w:color w:val="111111"/>
+          <w:kern w:val="0"/>
+          <w:sz w:val="24"/>
+          <w:szCs w:val="24"/>
+          <w:u w:color="111111"/>
+        </w:rPr>
+      </w:pPr>
+      <w:r>
+        <w:rPr>
+          <w:rStyle w:val="None"/>
           <w:rFonts w:ascii="微软雅黑" w:cs="微软雅黑" w:hAnsi="微软雅黑" w:eastAsia="微软雅黑"/>
           <w:b w:val="1"/>
           <w:bCs w:val="1"/>
@@ -1118,7 +1102,14 @@
       </w:r>
       <w:r>
         <w:rPr>
-          <w:rStyle w:val="None A"/>
+          <w:rtl w:val="0"/>
+          <w:lang w:val="zh-CN" w:eastAsia="zh-CN"/>
+        </w:rPr>
+        <w:t>客户关系管理</w:t>
+      </w:r>
+      <w:r>
+        <w:rPr>
+          <w:rStyle w:val="None"/>
           <w:rFonts w:ascii="微软雅黑" w:cs="微软雅黑" w:hAnsi="微软雅黑" w:eastAsia="微软雅黑"/>
           <w:b w:val="1"/>
           <w:bCs w:val="1"/>
@@ -1141,10 +1132,8 @@
         <w:spacing w:line="400" w:lineRule="exact"/>
         <w:ind w:left="301" w:right="301" w:firstLine="0"/>
         <w:rPr>
-          <w:rStyle w:val="None A"/>
-          <w:rFonts w:ascii="微软雅黑" w:cs="微软雅黑" w:hAnsi="微软雅黑" w:eastAsia="微软雅黑"/>
-          <w:b w:val="1"/>
-          <w:bCs w:val="1"/>
+          <w:rStyle w:val="None"/>
+          <w:rFonts w:ascii="微软雅黑 Light" w:cs="微软雅黑 Light" w:hAnsi="微软雅黑 Light" w:eastAsia="微软雅黑 Light"/>
           <w:color w:val="111111"/>
           <w:kern w:val="0"/>
           <w:sz w:val="24"/>
@@ -1162,75 +1151,91 @@
         <w:spacing w:line="400" w:lineRule="exact"/>
         <w:ind w:left="301" w:right="301" w:firstLine="0"/>
         <w:rPr>
-          <w:rStyle w:val="None A"/>
-          <w:rFonts w:ascii="微软雅黑 Light" w:cs="微软雅黑 Light" w:hAnsi="微软雅黑 Light" w:eastAsia="微软雅黑 Light"/>
-          <w:color w:val="111111"/>
-          <w:kern w:val="0"/>
-          <w:sz w:val="24"/>
-          <w:szCs w:val="24"/>
-          <w:u w:color="111111"/>
-          <w:lang w:val="zh-TW" w:eastAsia="zh-TW"/>
-        </w:rPr>
-      </w:pPr>
-      <w:r>
-        <w:rPr>
-          <w:rStyle w:val="None A"/>
-          <w:rFonts w:ascii="微软雅黑 Light" w:cs="微软雅黑 Light" w:hAnsi="微软雅黑 Light" w:eastAsia="微软雅黑 Light"/>
-          <w:color w:val="111111"/>
-          <w:kern w:val="0"/>
-          <w:sz w:val="24"/>
-          <w:szCs w:val="24"/>
-          <w:u w:color="111111"/>
-          <w:rtl w:val="0"/>
-          <w:lang w:val="zh-TW" w:eastAsia="zh-TW"/>
-        </w:rPr>
-        <w:t>客户关系管理系统。后端系统基于</w:t>
-      </w:r>
-      <w:r>
-        <w:rPr>
-          <w:rStyle w:val="None A"/>
-          <w:rFonts w:ascii="微软雅黑 Light" w:cs="微软雅黑 Light" w:hAnsi="微软雅黑 Light" w:eastAsia="微软雅黑 Light"/>
-          <w:color w:val="111111"/>
-          <w:kern w:val="0"/>
-          <w:sz w:val="24"/>
-          <w:szCs w:val="24"/>
-          <w:u w:color="111111"/>
-          <w:rtl w:val="0"/>
-          <w:lang w:val="zh-TW" w:eastAsia="zh-TW"/>
-        </w:rPr>
-        <w:t>Java Spring MVC</w:t>
-      </w:r>
-      <w:r>
-        <w:rPr>
-          <w:rStyle w:val="None A"/>
-          <w:rFonts w:ascii="微软雅黑 Light" w:cs="微软雅黑 Light" w:hAnsi="微软雅黑 Light" w:eastAsia="微软雅黑 Light"/>
-          <w:color w:val="111111"/>
-          <w:kern w:val="0"/>
-          <w:sz w:val="24"/>
-          <w:szCs w:val="24"/>
-          <w:u w:color="111111"/>
-          <w:rtl w:val="0"/>
-          <w:lang w:val="zh-TW" w:eastAsia="zh-TW"/>
-        </w:rPr>
-        <w:t>框架；后台存储数据库</w:t>
-      </w:r>
-      <w:r>
-        <w:rPr>
-          <w:rStyle w:val="None A"/>
-          <w:rFonts w:ascii="微软雅黑 Light" w:cs="微软雅黑 Light" w:hAnsi="微软雅黑 Light" w:eastAsia="微软雅黑 Light"/>
-          <w:color w:val="111111"/>
-          <w:kern w:val="0"/>
-          <w:sz w:val="24"/>
-          <w:szCs w:val="24"/>
-          <w:u w:color="111111"/>
-          <w:rtl w:val="0"/>
-          <w:lang w:val="zh-TW" w:eastAsia="zh-TW"/>
-        </w:rPr>
-        <w:t>MySQL</w:t>
-      </w:r>
-      <w:r>
-        <w:rPr>
-          <w:rStyle w:val="None A"/>
+          <w:rStyle w:val="None"/>
+          <w:rFonts w:ascii="微软雅黑 Light" w:cs="微软雅黑 Light" w:hAnsi="微软雅黑 Light" w:eastAsia="微软雅黑 Light"/>
+          <w:color w:val="111111"/>
+          <w:kern w:val="0"/>
+          <w:sz w:val="24"/>
+          <w:szCs w:val="24"/>
+          <w:u w:color="111111"/>
+          <w:lang w:val="zh-TW" w:eastAsia="zh-TW"/>
+        </w:rPr>
+      </w:pPr>
+      <w:r>
+        <w:rPr>
+          <w:rStyle w:val="None"/>
+          <w:rFonts w:ascii="微软雅黑 Light" w:cs="微软雅黑 Light" w:hAnsi="微软雅黑 Light" w:eastAsia="微软雅黑 Light"/>
+          <w:b w:val="1"/>
+          <w:bCs w:val="1"/>
+          <w:color w:val="111111"/>
+          <w:kern w:val="0"/>
+          <w:sz w:val="24"/>
+          <w:szCs w:val="24"/>
+          <w:u w:color="111111"/>
+          <w:rtl w:val="0"/>
+          <w:lang w:val="zh-TW" w:eastAsia="zh-TW"/>
+        </w:rPr>
+        <w:t>使用技术</w:t>
+      </w:r>
+      <w:r>
+        <w:rPr>
+          <w:rStyle w:val="None"/>
+          <w:rFonts w:ascii="微软雅黑 Light" w:cs="微软雅黑 Light" w:hAnsi="微软雅黑 Light" w:eastAsia="微软雅黑 Light"/>
+          <w:color w:val="111111"/>
+          <w:kern w:val="0"/>
+          <w:sz w:val="24"/>
+          <w:szCs w:val="24"/>
+          <w:u w:color="111111"/>
+          <w:rtl w:val="0"/>
+          <w:lang w:val="zh-TW" w:eastAsia="zh-TW"/>
+        </w:rPr>
+        <w:t>：</w:t>
+      </w:r>
+      <w:r>
+        <w:rPr>
+          <w:rStyle w:val="None"/>
+          <w:rFonts w:ascii="微软雅黑 Light" w:cs="微软雅黑 Light" w:hAnsi="微软雅黑 Light" w:eastAsia="微软雅黑 Light"/>
+          <w:color w:val="111111"/>
+          <w:kern w:val="0"/>
+          <w:sz w:val="24"/>
+          <w:szCs w:val="24"/>
+          <w:u w:color="111111"/>
+          <w:rtl w:val="0"/>
+          <w:lang w:val="zh-TW" w:eastAsia="zh-TW"/>
+        </w:rPr>
+        <w:t>Back-end</w:t>
+      </w:r>
+      <w:r>
+        <w:rPr>
+          <w:rStyle w:val="None"/>
+          <w:rFonts w:ascii="微软雅黑 Light" w:cs="微软雅黑 Light" w:hAnsi="微软雅黑 Light" w:eastAsia="微软雅黑 Light"/>
+          <w:color w:val="111111"/>
+          <w:kern w:val="0"/>
+          <w:sz w:val="24"/>
+          <w:szCs w:val="24"/>
+          <w:u w:color="111111"/>
+          <w:rtl w:val="0"/>
+          <w:lang w:val="zh-TW" w:eastAsia="zh-TW"/>
+        </w:rPr>
+        <w:t>：</w:t>
+      </w:r>
+      <w:r>
+        <w:rPr>
+          <w:rStyle w:val="None"/>
+          <w:rFonts w:ascii="微软雅黑 Light" w:cs="微软雅黑 Light" w:hAnsi="微软雅黑 Light" w:eastAsia="微软雅黑 Light"/>
+          <w:color w:val="111111"/>
+          <w:kern w:val="0"/>
+          <w:sz w:val="24"/>
+          <w:szCs w:val="24"/>
+          <w:u w:color="111111"/>
+          <w:rtl w:val="0"/>
+          <w:lang w:val="zh-TW" w:eastAsia="zh-TW"/>
+        </w:rPr>
+        <w:t>Java Spring MVC+Hibernate+MySQL</w:t>
+      </w:r>
+      <w:r>
+        <w:rPr>
+          <w:rStyle w:val="None"/>
           <w:rFonts w:ascii="微软雅黑 Light" w:cs="微软雅黑 Light" w:hAnsi="微软雅黑 Light" w:eastAsia="微软雅黑 Light"/>
           <w:color w:val="111111"/>
           <w:kern w:val="0"/>
@@ -1244,255 +1249,45 @@
       </w:r>
       <w:r>
         <w:rPr>
-          <w:rStyle w:val="None A"/>
-          <w:rFonts w:ascii="微软雅黑 Light" w:cs="微软雅黑 Light" w:hAnsi="微软雅黑 Light" w:eastAsia="微软雅黑 Light"/>
-          <w:color w:val="111111"/>
-          <w:kern w:val="0"/>
-          <w:sz w:val="24"/>
-          <w:szCs w:val="24"/>
-          <w:u w:color="111111"/>
-          <w:rtl w:val="0"/>
-          <w:lang w:val="zh-TW" w:eastAsia="zh-TW"/>
-        </w:rPr>
-        <w:t>Hibernate</w:t>
-      </w:r>
-      <w:r>
-        <w:rPr>
-          <w:rStyle w:val="None A"/>
-          <w:rFonts w:ascii="微软雅黑 Light" w:cs="微软雅黑 Light" w:hAnsi="微软雅黑 Light" w:eastAsia="微软雅黑 Light"/>
-          <w:color w:val="111111"/>
-          <w:kern w:val="0"/>
-          <w:sz w:val="24"/>
-          <w:szCs w:val="24"/>
-          <w:u w:color="111111"/>
-          <w:rtl w:val="0"/>
-          <w:lang w:val="zh-TW" w:eastAsia="zh-TW"/>
-        </w:rPr>
-        <w:t>数据连接规范；</w:t>
-      </w:r>
-      <w:r>
-        <w:rPr>
-          <w:rStyle w:val="None A"/>
-          <w:rFonts w:ascii="微软雅黑 Light" w:cs="微软雅黑 Light" w:hAnsi="微软雅黑 Light" w:eastAsia="微软雅黑 Light"/>
-          <w:color w:val="111111"/>
-          <w:kern w:val="0"/>
-          <w:sz w:val="24"/>
-          <w:szCs w:val="24"/>
-          <w:u w:color="111111"/>
-          <w:rtl w:val="0"/>
-          <w:lang w:val="zh-TW" w:eastAsia="zh-TW"/>
-        </w:rPr>
-        <w:t>web</w:t>
-      </w:r>
-      <w:r>
-        <w:rPr>
-          <w:rStyle w:val="None A"/>
-          <w:rFonts w:ascii="微软雅黑 Light" w:cs="微软雅黑 Light" w:hAnsi="微软雅黑 Light" w:eastAsia="微软雅黑 Light"/>
-          <w:color w:val="111111"/>
-          <w:kern w:val="0"/>
-          <w:sz w:val="24"/>
-          <w:szCs w:val="24"/>
-          <w:u w:color="111111"/>
-          <w:rtl w:val="0"/>
-          <w:lang w:val="zh-TW" w:eastAsia="zh-TW"/>
-        </w:rPr>
-        <w:t>前端基于</w:t>
-      </w:r>
-      <w:r>
-        <w:rPr>
-          <w:rStyle w:val="None A"/>
-          <w:rFonts w:ascii="微软雅黑 Light" w:cs="微软雅黑 Light" w:hAnsi="微软雅黑 Light" w:eastAsia="微软雅黑 Light"/>
-          <w:color w:val="111111"/>
-          <w:kern w:val="0"/>
-          <w:sz w:val="24"/>
-          <w:szCs w:val="24"/>
-          <w:u w:color="111111"/>
-          <w:rtl w:val="0"/>
-          <w:lang w:val="zh-TW" w:eastAsia="zh-TW"/>
-        </w:rPr>
-        <w:t>bootstrap</w:t>
-      </w:r>
-      <w:r>
-        <w:rPr>
-          <w:rStyle w:val="None A"/>
-          <w:rFonts w:ascii="微软雅黑 Light" w:cs="微软雅黑 Light" w:hAnsi="微软雅黑 Light" w:eastAsia="微软雅黑 Light"/>
-          <w:color w:val="111111"/>
-          <w:kern w:val="0"/>
-          <w:sz w:val="24"/>
-          <w:szCs w:val="24"/>
-          <w:u w:color="111111"/>
-          <w:rtl w:val="0"/>
-          <w:lang w:val="zh-TW" w:eastAsia="zh-TW"/>
-        </w:rPr>
-        <w:t>框架；</w:t>
-      </w:r>
-      <w:r>
-        <w:rPr>
-          <w:rStyle w:val="None A"/>
-          <w:rFonts w:ascii="微软雅黑 Light" w:cs="微软雅黑 Light" w:hAnsi="微软雅黑 Light" w:eastAsia="微软雅黑 Light"/>
-          <w:color w:val="111111"/>
-          <w:kern w:val="0"/>
-          <w:sz w:val="24"/>
-          <w:szCs w:val="24"/>
-          <w:u w:color="111111"/>
-          <w:rtl w:val="0"/>
-          <w:lang w:val="zh-TW" w:eastAsia="zh-TW"/>
-        </w:rPr>
-        <w:t>DOM</w:t>
-      </w:r>
-      <w:r>
-        <w:rPr>
-          <w:rStyle w:val="None A"/>
-          <w:rFonts w:ascii="微软雅黑 Light" w:cs="微软雅黑 Light" w:hAnsi="微软雅黑 Light" w:eastAsia="微软雅黑 Light"/>
-          <w:color w:val="111111"/>
-          <w:kern w:val="0"/>
-          <w:sz w:val="24"/>
-          <w:szCs w:val="24"/>
-          <w:u w:color="111111"/>
-          <w:rtl w:val="0"/>
-          <w:lang w:val="zh-TW" w:eastAsia="zh-TW"/>
-        </w:rPr>
-        <w:t>控制库</w:t>
-      </w:r>
-      <w:r>
-        <w:rPr>
-          <w:rStyle w:val="None A"/>
-          <w:rFonts w:ascii="微软雅黑 Light" w:cs="微软雅黑 Light" w:hAnsi="微软雅黑 Light" w:eastAsia="微软雅黑 Light"/>
-          <w:color w:val="111111"/>
-          <w:kern w:val="0"/>
-          <w:sz w:val="24"/>
-          <w:szCs w:val="24"/>
-          <w:u w:color="111111"/>
-          <w:rtl w:val="0"/>
-          <w:lang w:val="zh-TW" w:eastAsia="zh-TW"/>
-        </w:rPr>
-        <w:t>jQuery</w:t>
-      </w:r>
-      <w:r>
-        <w:rPr>
-          <w:rStyle w:val="None A"/>
-          <w:rFonts w:ascii="微软雅黑 Light" w:cs="微软雅黑 Light" w:hAnsi="微软雅黑 Light" w:eastAsia="微软雅黑 Light"/>
-          <w:color w:val="111111"/>
-          <w:kern w:val="0"/>
-          <w:sz w:val="24"/>
-          <w:szCs w:val="24"/>
-          <w:u w:color="111111"/>
-          <w:rtl w:val="0"/>
-          <w:lang w:val="zh-TW" w:eastAsia="zh-TW"/>
-        </w:rPr>
-        <w:t>，</w:t>
-      </w:r>
-      <w:r>
-        <w:rPr>
-          <w:rStyle w:val="None A"/>
-          <w:rFonts w:ascii="微软雅黑 Light" w:cs="微软雅黑 Light" w:hAnsi="微软雅黑 Light" w:eastAsia="微软雅黑 Light"/>
-          <w:color w:val="111111"/>
-          <w:kern w:val="0"/>
-          <w:sz w:val="24"/>
-          <w:szCs w:val="24"/>
-          <w:u w:color="111111"/>
-          <w:rtl w:val="0"/>
-          <w:lang w:val="zh-TW" w:eastAsia="zh-TW"/>
-        </w:rPr>
-        <w:t>CSS</w:t>
-      </w:r>
-      <w:r>
-        <w:rPr>
-          <w:rStyle w:val="None A"/>
-          <w:rFonts w:ascii="微软雅黑 Light" w:cs="微软雅黑 Light" w:hAnsi="微软雅黑 Light" w:eastAsia="微软雅黑 Light"/>
-          <w:color w:val="111111"/>
-          <w:kern w:val="0"/>
-          <w:sz w:val="24"/>
-          <w:szCs w:val="24"/>
-          <w:u w:color="111111"/>
-          <w:rtl w:val="0"/>
-          <w:lang w:val="zh-TW" w:eastAsia="zh-TW"/>
-        </w:rPr>
-        <w:t>预处理</w:t>
-      </w:r>
-      <w:r>
-        <w:rPr>
-          <w:rStyle w:val="None A"/>
-          <w:rFonts w:ascii="微软雅黑 Light" w:cs="微软雅黑 Light" w:hAnsi="微软雅黑 Light" w:eastAsia="微软雅黑 Light"/>
-          <w:color w:val="111111"/>
-          <w:kern w:val="0"/>
-          <w:sz w:val="24"/>
-          <w:szCs w:val="24"/>
-          <w:u w:color="111111"/>
-          <w:rtl w:val="0"/>
-          <w:lang w:val="zh-TW" w:eastAsia="zh-TW"/>
-        </w:rPr>
-        <w:t>Less</w:t>
-      </w:r>
-      <w:r>
-        <w:rPr>
-          <w:rStyle w:val="None A"/>
-          <w:rFonts w:ascii="微软雅黑 Light" w:cs="微软雅黑 Light" w:hAnsi="微软雅黑 Light" w:eastAsia="微软雅黑 Light"/>
-          <w:color w:val="111111"/>
-          <w:kern w:val="0"/>
-          <w:sz w:val="24"/>
-          <w:szCs w:val="24"/>
-          <w:u w:color="111111"/>
-          <w:rtl w:val="0"/>
-          <w:lang w:val="zh-TW" w:eastAsia="zh-TW"/>
-        </w:rPr>
-        <w:t>。项目中我的定位是设计和开发人员。目前完成了整个项目需求的分析，原型结构页面设计和原型界面及流程的设计；后端数据库设计等。对前端页面对</w:t>
-      </w:r>
-      <w:r>
-        <w:rPr>
-          <w:rStyle w:val="None A"/>
-          <w:rFonts w:ascii="微软雅黑 Light" w:cs="微软雅黑 Light" w:hAnsi="微软雅黑 Light" w:eastAsia="微软雅黑 Light"/>
-          <w:color w:val="111111"/>
-          <w:kern w:val="0"/>
-          <w:sz w:val="24"/>
-          <w:szCs w:val="24"/>
-          <w:u w:color="111111"/>
-          <w:rtl w:val="0"/>
-          <w:lang w:val="zh-TW" w:eastAsia="zh-TW"/>
-        </w:rPr>
-        <w:t>bootstrap</w:t>
-      </w:r>
-      <w:r>
-        <w:rPr>
-          <w:rStyle w:val="None A"/>
-          <w:rFonts w:ascii="微软雅黑 Light" w:cs="微软雅黑 Light" w:hAnsi="微软雅黑 Light" w:eastAsia="微软雅黑 Light"/>
-          <w:color w:val="111111"/>
-          <w:kern w:val="0"/>
-          <w:sz w:val="24"/>
-          <w:szCs w:val="24"/>
-          <w:u w:color="111111"/>
-          <w:rtl w:val="0"/>
-          <w:lang w:val="zh-TW" w:eastAsia="zh-TW"/>
-        </w:rPr>
-        <w:t>框架的部分组件进行了重构和再设计，合并了其他的一些开源组件，比如</w:t>
-      </w:r>
-      <w:r>
-        <w:rPr>
-          <w:rStyle w:val="None A"/>
-          <w:rFonts w:ascii="微软雅黑 Light" w:cs="微软雅黑 Light" w:hAnsi="微软雅黑 Light" w:eastAsia="微软雅黑 Light"/>
-          <w:color w:val="111111"/>
-          <w:kern w:val="0"/>
-          <w:sz w:val="24"/>
-          <w:szCs w:val="24"/>
-          <w:u w:color="111111"/>
-          <w:rtl w:val="0"/>
-          <w:lang w:val="zh-TW" w:eastAsia="zh-TW"/>
-        </w:rPr>
-        <w:t>jqGrid</w:t>
-      </w:r>
-      <w:r>
-        <w:rPr>
-          <w:rStyle w:val="None A"/>
-          <w:rFonts w:ascii="微软雅黑 Light" w:cs="微软雅黑 Light" w:hAnsi="微软雅黑 Light" w:eastAsia="微软雅黑 Light"/>
-          <w:color w:val="111111"/>
-          <w:kern w:val="0"/>
-          <w:sz w:val="24"/>
-          <w:szCs w:val="24"/>
-          <w:u w:color="111111"/>
-          <w:rtl w:val="0"/>
-          <w:lang w:val="zh-TW" w:eastAsia="zh-TW"/>
-        </w:rPr>
-        <w:t>作为页面的基础开发。这个项目仍处于开发之中。</w:t>
+          <w:rStyle w:val="None"/>
+          <w:rFonts w:ascii="微软雅黑 Light" w:cs="微软雅黑 Light" w:hAnsi="微软雅黑 Light" w:eastAsia="微软雅黑 Light"/>
+          <w:color w:val="111111"/>
+          <w:kern w:val="0"/>
+          <w:sz w:val="24"/>
+          <w:szCs w:val="24"/>
+          <w:u w:color="111111"/>
+          <w:rtl w:val="0"/>
+          <w:lang w:val="zh-TW" w:eastAsia="zh-TW"/>
+        </w:rPr>
+        <w:t>Front-end</w:t>
+      </w:r>
+      <w:r>
+        <w:rPr>
+          <w:rStyle w:val="None"/>
+          <w:rFonts w:ascii="微软雅黑 Light" w:cs="微软雅黑 Light" w:hAnsi="微软雅黑 Light" w:eastAsia="微软雅黑 Light"/>
+          <w:color w:val="111111"/>
+          <w:kern w:val="0"/>
+          <w:sz w:val="24"/>
+          <w:szCs w:val="24"/>
+          <w:u w:color="111111"/>
+          <w:rtl w:val="0"/>
+          <w:lang w:val="zh-TW" w:eastAsia="zh-TW"/>
+        </w:rPr>
+        <w:t>；</w:t>
+      </w:r>
+      <w:r>
+        <w:rPr>
+          <w:rStyle w:val="None"/>
+          <w:rFonts w:ascii="微软雅黑 Light" w:cs="微软雅黑 Light" w:hAnsi="微软雅黑 Light" w:eastAsia="微软雅黑 Light"/>
+          <w:color w:val="111111"/>
+          <w:kern w:val="0"/>
+          <w:sz w:val="24"/>
+          <w:szCs w:val="24"/>
+          <w:u w:color="111111"/>
+          <w:rtl w:val="0"/>
+          <w:lang w:val="zh-TW" w:eastAsia="zh-TW"/>
+        </w:rPr>
+        <w:t>bootstrap+jQuery+Less</w:t>
       </w:r>
     </w:p>
     <w:p>
@@ -1503,7 +1298,161 @@
         <w:spacing w:line="400" w:lineRule="exact"/>
         <w:ind w:left="301" w:right="301" w:firstLine="0"/>
         <w:rPr>
-          <w:rStyle w:val="None A"/>
+          <w:rStyle w:val="None"/>
+          <w:rFonts w:ascii="微软雅黑 Light" w:cs="微软雅黑 Light" w:hAnsi="微软雅黑 Light" w:eastAsia="微软雅黑 Light"/>
+          <w:color w:val="111111"/>
+          <w:kern w:val="0"/>
+          <w:sz w:val="24"/>
+          <w:szCs w:val="24"/>
+          <w:u w:color="111111"/>
+          <w:lang w:val="zh-TW" w:eastAsia="zh-TW"/>
+        </w:rPr>
+      </w:pPr>
+      <w:r>
+        <w:rPr>
+          <w:rStyle w:val="None"/>
+          <w:rFonts w:ascii="微软雅黑 Light" w:cs="微软雅黑 Light" w:hAnsi="微软雅黑 Light" w:eastAsia="微软雅黑 Light"/>
+          <w:b w:val="1"/>
+          <w:bCs w:val="1"/>
+          <w:color w:val="111111"/>
+          <w:kern w:val="0"/>
+          <w:sz w:val="24"/>
+          <w:szCs w:val="24"/>
+          <w:u w:color="111111"/>
+          <w:rtl w:val="0"/>
+          <w:lang w:val="zh-TW" w:eastAsia="zh-TW"/>
+        </w:rPr>
+        <w:t>项目职责</w:t>
+      </w:r>
+      <w:r>
+        <w:rPr>
+          <w:rStyle w:val="None"/>
+          <w:rFonts w:ascii="微软雅黑 Light" w:cs="微软雅黑 Light" w:hAnsi="微软雅黑 Light" w:eastAsia="微软雅黑 Light"/>
+          <w:color w:val="111111"/>
+          <w:kern w:val="0"/>
+          <w:sz w:val="24"/>
+          <w:szCs w:val="24"/>
+          <w:u w:color="111111"/>
+          <w:rtl w:val="0"/>
+          <w:lang w:val="zh-TW" w:eastAsia="zh-TW"/>
+        </w:rPr>
+        <w:t>：设计和开发人员</w:t>
+      </w:r>
+    </w:p>
+    <w:p>
+      <w:pPr>
+        <w:pStyle w:val="Normal.0"/>
+        <w:widowControl w:val="1"/>
+        <w:shd w:val="clear" w:color="auto" w:fill="ffffff"/>
+        <w:spacing w:line="400" w:lineRule="exact"/>
+        <w:ind w:left="301" w:right="301" w:firstLine="0"/>
+        <w:rPr>
+          <w:rStyle w:val="None"/>
+          <w:rFonts w:ascii="微软雅黑 Light" w:cs="微软雅黑 Light" w:hAnsi="微软雅黑 Light" w:eastAsia="微软雅黑 Light"/>
+          <w:color w:val="111111"/>
+          <w:kern w:val="0"/>
+          <w:sz w:val="24"/>
+          <w:szCs w:val="24"/>
+          <w:u w:color="111111"/>
+          <w:lang w:val="zh-TW" w:eastAsia="zh-TW"/>
+        </w:rPr>
+      </w:pPr>
+      <w:r>
+        <w:rPr>
+          <w:rStyle w:val="None"/>
+          <w:rFonts w:ascii="微软雅黑 Light" w:cs="微软雅黑 Light" w:hAnsi="微软雅黑 Light" w:eastAsia="微软雅黑 Light"/>
+          <w:b w:val="1"/>
+          <w:bCs w:val="1"/>
+          <w:color w:val="111111"/>
+          <w:kern w:val="0"/>
+          <w:sz w:val="24"/>
+          <w:szCs w:val="24"/>
+          <w:u w:color="111111"/>
+          <w:rtl w:val="0"/>
+          <w:lang w:val="zh-TW" w:eastAsia="zh-TW"/>
+        </w:rPr>
+        <w:t>工作内容</w:t>
+      </w:r>
+      <w:r>
+        <w:rPr>
+          <w:rStyle w:val="None"/>
+          <w:rFonts w:ascii="微软雅黑 Light" w:cs="微软雅黑 Light" w:hAnsi="微软雅黑 Light" w:eastAsia="微软雅黑 Light"/>
+          <w:color w:val="111111"/>
+          <w:kern w:val="0"/>
+          <w:sz w:val="24"/>
+          <w:szCs w:val="24"/>
+          <w:u w:color="111111"/>
+          <w:rtl w:val="0"/>
+          <w:lang w:val="zh-TW" w:eastAsia="zh-TW"/>
+        </w:rPr>
+        <w:t>：目前完成了整个项目需求的分析，原型结构页面设计和原型界面及流程的设计；后端数据库设计等。对前端页面对</w:t>
+      </w:r>
+      <w:r>
+        <w:rPr>
+          <w:rStyle w:val="None"/>
+          <w:rFonts w:ascii="微软雅黑 Light" w:cs="微软雅黑 Light" w:hAnsi="微软雅黑 Light" w:eastAsia="微软雅黑 Light"/>
+          <w:color w:val="111111"/>
+          <w:kern w:val="0"/>
+          <w:sz w:val="24"/>
+          <w:szCs w:val="24"/>
+          <w:u w:color="111111"/>
+          <w:rtl w:val="0"/>
+          <w:lang w:val="zh-TW" w:eastAsia="zh-TW"/>
+        </w:rPr>
+        <w:t>bootstrap</w:t>
+      </w:r>
+      <w:r>
+        <w:rPr>
+          <w:rStyle w:val="None"/>
+          <w:rFonts w:ascii="微软雅黑 Light" w:cs="微软雅黑 Light" w:hAnsi="微软雅黑 Light" w:eastAsia="微软雅黑 Light"/>
+          <w:color w:val="111111"/>
+          <w:kern w:val="0"/>
+          <w:sz w:val="24"/>
+          <w:szCs w:val="24"/>
+          <w:u w:color="111111"/>
+          <w:rtl w:val="0"/>
+          <w:lang w:val="zh-TW" w:eastAsia="zh-TW"/>
+        </w:rPr>
+        <w:t>框架的部分组件进行了重构和再设计，合并了其他的一些开源组件，比如</w:t>
+      </w:r>
+      <w:r>
+        <w:rPr>
+          <w:rStyle w:val="None"/>
+          <w:rFonts w:ascii="微软雅黑 Light" w:cs="微软雅黑 Light" w:hAnsi="微软雅黑 Light" w:eastAsia="微软雅黑 Light"/>
+          <w:color w:val="111111"/>
+          <w:kern w:val="0"/>
+          <w:sz w:val="24"/>
+          <w:szCs w:val="24"/>
+          <w:u w:color="111111"/>
+          <w:rtl w:val="0"/>
+          <w:lang w:val="zh-TW" w:eastAsia="zh-TW"/>
+        </w:rPr>
+        <w:t>jqGrid</w:t>
+      </w:r>
+      <w:r>
+        <w:rPr>
+          <w:rStyle w:val="None"/>
+          <w:rFonts w:ascii="微软雅黑 Light" w:cs="微软雅黑 Light" w:hAnsi="微软雅黑 Light" w:eastAsia="微软雅黑 Light"/>
+          <w:color w:val="111111"/>
+          <w:kern w:val="0"/>
+          <w:sz w:val="24"/>
+          <w:szCs w:val="24"/>
+          <w:u w:color="111111"/>
+          <w:rtl w:val="0"/>
+          <w:lang w:val="zh-TW" w:eastAsia="zh-TW"/>
+        </w:rPr>
+        <w:t>作为页面的基础开发。这个项目仍处于开发之中</w:t>
+      </w:r>
+    </w:p>
+    <w:p>
+      <w:pPr>
+        <w:pStyle w:val="Normal.0"/>
+        <w:widowControl w:val="1"/>
+        <w:shd w:val="clear" w:color="auto" w:fill="ffffff"/>
+        <w:spacing w:line="400" w:lineRule="exact"/>
+        <w:ind w:left="301" w:right="301" w:firstLine="0"/>
+        <w:rPr>
+          <w:rStyle w:val="None"/>
           <w:rFonts w:ascii="微软雅黑 Light" w:cs="微软雅黑 Light" w:hAnsi="微软雅黑 Light" w:eastAsia="微软雅黑 Light"/>
           <w:color w:val="111111"/>
           <w:kern w:val="0"/>
@@ -1524,21 +1473,21 @@
         <w:jc w:val="left"/>
         <w:outlineLvl w:val="4"/>
         <w:rPr>
-          <w:rStyle w:val="None A"/>
-          <w:rFonts w:ascii="微软雅黑" w:cs="微软雅黑" w:hAnsi="微软雅黑" w:eastAsia="微软雅黑"/>
-          <w:b w:val="1"/>
-          <w:bCs w:val="1"/>
-          <w:color w:val="111111"/>
-          <w:kern w:val="0"/>
-          <w:sz w:val="24"/>
-          <w:szCs w:val="24"/>
-          <w:u w:color="111111"/>
-          <w:lang w:val="zh-TW" w:eastAsia="zh-TW"/>
-        </w:rPr>
-      </w:pPr>
-      <w:r>
-        <w:rPr>
-          <w:rStyle w:val="None A"/>
+          <w:rStyle w:val="None"/>
+          <w:rFonts w:ascii="微软雅黑" w:cs="微软雅黑" w:hAnsi="微软雅黑" w:eastAsia="微软雅黑"/>
+          <w:b w:val="1"/>
+          <w:bCs w:val="1"/>
+          <w:color w:val="111111"/>
+          <w:kern w:val="0"/>
+          <w:sz w:val="24"/>
+          <w:szCs w:val="24"/>
+          <w:u w:color="111111"/>
+          <w:lang w:val="zh-TW" w:eastAsia="zh-TW"/>
+        </w:rPr>
+      </w:pPr>
+      <w:r>
+        <w:rPr>
+          <w:rStyle w:val="None"/>
           <w:rFonts w:ascii="微软雅黑" w:cs="微软雅黑" w:hAnsi="微软雅黑" w:eastAsia="微软雅黑"/>
           <w:b w:val="1"/>
           <w:bCs w:val="1"/>
@@ -1562,7 +1511,7 @@
         <w:ind w:left="301" w:right="301" w:firstLine="0"/>
         <w:jc w:val="left"/>
         <w:rPr>
-          <w:rStyle w:val="None A"/>
+          <w:rStyle w:val="None"/>
           <w:rFonts w:ascii="微软雅黑" w:cs="微软雅黑" w:hAnsi="微软雅黑" w:eastAsia="微软雅黑"/>
           <w:b w:val="1"/>
           <w:bCs w:val="1"/>
@@ -1583,13 +1532,14 @@
         <w:spacing w:line="400" w:lineRule="exact"/>
         <w:ind w:left="300" w:right="300" w:firstLine="0"/>
         <w:rPr>
-          <w:rStyle w:val="None A"/>
-          <w:rFonts w:ascii="微软雅黑" w:cs="微软雅黑" w:hAnsi="微软雅黑" w:eastAsia="微软雅黑"/>
-          <w:color w:val="111111"/>
-          <w:kern w:val="0"/>
-          <w:sz w:val="24"/>
-          <w:szCs w:val="24"/>
-          <w:u w:color="111111"/>
+          <w:rStyle w:val="None"/>
+          <w:rFonts w:ascii="微软雅黑" w:cs="微软雅黑" w:hAnsi="微软雅黑" w:eastAsia="微软雅黑"/>
+          <w:color w:val="111111"/>
+          <w:kern w:val="0"/>
+          <w:sz w:val="24"/>
+          <w:szCs w:val="24"/>
+          <w:u w:color="111111"/>
+          <w:lang w:val="zh-TW" w:eastAsia="zh-TW"/>
         </w:rPr>
       </w:pPr>
       <w:r>
@@ -1643,332 +1593,39 @@
           <w:rtl w:val="0"/>
           <w:lang w:val="zh-TW" w:eastAsia="zh-TW"/>
         </w:rPr>
+        <w:t>&gt;&gt;</w:t>
+      </w:r>
+      <w:r>
+        <w:rPr>
+          <w:rStyle w:val="Hyperlink.1"/>
+          <w:rFonts w:ascii="微软雅黑" w:cs="微软雅黑" w:hAnsi="微软雅黑" w:eastAsia="微软雅黑"/>
+          <w:color w:val="111111"/>
+          <w:kern w:val="0"/>
+          <w:sz w:val="24"/>
+          <w:szCs w:val="24"/>
+          <w:u w:val="single" w:color="111111"/>
+          <w:rtl w:val="0"/>
+          <w:lang w:val="zh-TW" w:eastAsia="zh-TW"/>
+        </w:rPr>
         <w:t>系统访问</w:t>
+      </w:r>
+      <w:r>
+        <w:rPr>
+          <w:rStyle w:val="Hyperlink.1"/>
+          <w:rFonts w:ascii="微软雅黑" w:cs="微软雅黑" w:hAnsi="微软雅黑" w:eastAsia="微软雅黑"/>
+          <w:color w:val="111111"/>
+          <w:kern w:val="0"/>
+          <w:sz w:val="24"/>
+          <w:szCs w:val="24"/>
+          <w:u w:val="single" w:color="111111"/>
+          <w:rtl w:val="0"/>
+          <w:lang w:val="zh-TW" w:eastAsia="zh-TW"/>
+        </w:rPr>
+        <w:t>&lt;&lt;</w:t>
       </w:r>
       <w:r>
         <w:rPr/>
         <w:fldChar w:fldCharType="end" w:fldLock="0"/>
-      </w:r>
-      <w:r>
-        <w:rPr>
-          <w:rStyle w:val="None A"/>
-          <w:rFonts w:ascii="微软雅黑" w:cs="微软雅黑" w:hAnsi="微软雅黑" w:eastAsia="微软雅黑"/>
-          <w:color w:val="111111"/>
-          <w:kern w:val="0"/>
-          <w:sz w:val="24"/>
-          <w:szCs w:val="24"/>
-          <w:u w:color="111111"/>
-          <w:rtl w:val="0"/>
-          <w:lang w:val="zh-TW" w:eastAsia="zh-TW"/>
-        </w:rPr>
-        <w:t>。后端系统基于</w:t>
-      </w:r>
-      <w:r>
-        <w:rPr>
-          <w:rStyle w:val="None A"/>
-          <w:rFonts w:ascii="微软雅黑" w:cs="微软雅黑" w:hAnsi="微软雅黑" w:eastAsia="微软雅黑"/>
-          <w:color w:val="111111"/>
-          <w:kern w:val="0"/>
-          <w:sz w:val="24"/>
-          <w:szCs w:val="24"/>
-          <w:u w:color="111111"/>
-          <w:rtl w:val="0"/>
-          <w:lang w:val="zh-TW" w:eastAsia="zh-TW"/>
-        </w:rPr>
-        <w:t>Java Spring MVC</w:t>
-      </w:r>
-      <w:r>
-        <w:rPr>
-          <w:rStyle w:val="None A"/>
-          <w:rFonts w:ascii="微软雅黑" w:cs="微软雅黑" w:hAnsi="微软雅黑" w:eastAsia="微软雅黑"/>
-          <w:color w:val="111111"/>
-          <w:kern w:val="0"/>
-          <w:sz w:val="24"/>
-          <w:szCs w:val="24"/>
-          <w:u w:color="111111"/>
-          <w:rtl w:val="0"/>
-          <w:lang w:val="zh-TW" w:eastAsia="zh-TW"/>
-        </w:rPr>
-        <w:t>框架；后台存储数据库</w:t>
-      </w:r>
-      <w:r>
-        <w:rPr>
-          <w:rStyle w:val="None A"/>
-          <w:rFonts w:ascii="微软雅黑" w:cs="微软雅黑" w:hAnsi="微软雅黑" w:eastAsia="微软雅黑"/>
-          <w:color w:val="111111"/>
-          <w:kern w:val="0"/>
-          <w:sz w:val="24"/>
-          <w:szCs w:val="24"/>
-          <w:u w:color="111111"/>
-          <w:rtl w:val="0"/>
-          <w:lang w:val="zh-TW" w:eastAsia="zh-TW"/>
-        </w:rPr>
-        <w:t>MySQL</w:t>
-      </w:r>
-      <w:r>
-        <w:rPr>
-          <w:rStyle w:val="None A"/>
-          <w:rFonts w:ascii="微软雅黑" w:cs="微软雅黑" w:hAnsi="微软雅黑" w:eastAsia="微软雅黑"/>
-          <w:color w:val="111111"/>
-          <w:kern w:val="0"/>
-          <w:sz w:val="24"/>
-          <w:szCs w:val="24"/>
-          <w:u w:color="111111"/>
-          <w:rtl w:val="0"/>
-          <w:lang w:val="zh-TW" w:eastAsia="zh-TW"/>
-        </w:rPr>
-        <w:t>；</w:t>
-      </w:r>
-      <w:r>
-        <w:rPr>
-          <w:rStyle w:val="None A"/>
-          <w:rFonts w:ascii="微软雅黑" w:cs="微软雅黑" w:hAnsi="微软雅黑" w:eastAsia="微软雅黑"/>
-          <w:color w:val="111111"/>
-          <w:kern w:val="0"/>
-          <w:sz w:val="24"/>
-          <w:szCs w:val="24"/>
-          <w:u w:color="111111"/>
-          <w:rtl w:val="0"/>
-          <w:lang w:val="zh-TW" w:eastAsia="zh-TW"/>
-        </w:rPr>
-        <w:t>Hibernate</w:t>
-      </w:r>
-      <w:r>
-        <w:rPr>
-          <w:rStyle w:val="None A"/>
-          <w:rFonts w:ascii="微软雅黑" w:cs="微软雅黑" w:hAnsi="微软雅黑" w:eastAsia="微软雅黑"/>
-          <w:color w:val="111111"/>
-          <w:kern w:val="0"/>
-          <w:sz w:val="24"/>
-          <w:szCs w:val="24"/>
-          <w:u w:color="111111"/>
-          <w:rtl w:val="0"/>
-          <w:lang w:val="zh-TW" w:eastAsia="zh-TW"/>
-        </w:rPr>
-        <w:t>数据连接规范；</w:t>
-      </w:r>
-      <w:r>
-        <w:rPr>
-          <w:rStyle w:val="None A"/>
-          <w:rFonts w:ascii="微软雅黑" w:cs="微软雅黑" w:hAnsi="微软雅黑" w:eastAsia="微软雅黑"/>
-          <w:color w:val="111111"/>
-          <w:kern w:val="0"/>
-          <w:sz w:val="24"/>
-          <w:szCs w:val="24"/>
-          <w:u w:color="111111"/>
-          <w:rtl w:val="0"/>
-          <w:lang w:val="zh-TW" w:eastAsia="zh-TW"/>
-        </w:rPr>
-        <w:t>web</w:t>
-      </w:r>
-      <w:r>
-        <w:rPr>
-          <w:rStyle w:val="None A"/>
-          <w:rFonts w:ascii="微软雅黑" w:cs="微软雅黑" w:hAnsi="微软雅黑" w:eastAsia="微软雅黑"/>
-          <w:color w:val="111111"/>
-          <w:kern w:val="0"/>
-          <w:sz w:val="24"/>
-          <w:szCs w:val="24"/>
-          <w:u w:color="111111"/>
-          <w:rtl w:val="0"/>
-          <w:lang w:val="zh-TW" w:eastAsia="zh-TW"/>
-        </w:rPr>
-        <w:t>前端基于</w:t>
-      </w:r>
-      <w:r>
-        <w:rPr>
-          <w:rStyle w:val="None A"/>
-          <w:rFonts w:ascii="微软雅黑" w:cs="微软雅黑" w:hAnsi="微软雅黑" w:eastAsia="微软雅黑"/>
-          <w:color w:val="111111"/>
-          <w:kern w:val="0"/>
-          <w:sz w:val="24"/>
-          <w:szCs w:val="24"/>
-          <w:u w:color="111111"/>
-          <w:rtl w:val="0"/>
-          <w:lang w:val="zh-TW" w:eastAsia="zh-TW"/>
-        </w:rPr>
-        <w:t>frozenUI</w:t>
-      </w:r>
-      <w:r>
-        <w:rPr>
-          <w:rStyle w:val="None A"/>
-          <w:rFonts w:ascii="微软雅黑" w:cs="微软雅黑" w:hAnsi="微软雅黑" w:eastAsia="微软雅黑"/>
-          <w:color w:val="111111"/>
-          <w:kern w:val="0"/>
-          <w:sz w:val="24"/>
-          <w:szCs w:val="24"/>
-          <w:u w:color="111111"/>
-          <w:rtl w:val="0"/>
-          <w:lang w:val="zh-TW" w:eastAsia="zh-TW"/>
-        </w:rPr>
-        <w:t>框架；</w:t>
-      </w:r>
-      <w:r>
-        <w:rPr>
-          <w:rStyle w:val="None A"/>
-          <w:rFonts w:ascii="微软雅黑" w:cs="微软雅黑" w:hAnsi="微软雅黑" w:eastAsia="微软雅黑"/>
-          <w:color w:val="111111"/>
-          <w:kern w:val="0"/>
-          <w:sz w:val="24"/>
-          <w:szCs w:val="24"/>
-          <w:u w:color="111111"/>
-          <w:rtl w:val="0"/>
-          <w:lang w:val="zh-TW" w:eastAsia="zh-TW"/>
-        </w:rPr>
-        <w:t>DOM</w:t>
-      </w:r>
-      <w:r>
-        <w:rPr>
-          <w:rStyle w:val="None A"/>
-          <w:rFonts w:ascii="微软雅黑" w:cs="微软雅黑" w:hAnsi="微软雅黑" w:eastAsia="微软雅黑"/>
-          <w:color w:val="111111"/>
-          <w:kern w:val="0"/>
-          <w:sz w:val="24"/>
-          <w:szCs w:val="24"/>
-          <w:u w:color="111111"/>
-          <w:rtl w:val="0"/>
-          <w:lang w:val="zh-TW" w:eastAsia="zh-TW"/>
-        </w:rPr>
-        <w:t>操作库</w:t>
-      </w:r>
-      <w:r>
-        <w:rPr>
-          <w:rStyle w:val="None A"/>
-          <w:rFonts w:ascii="微软雅黑" w:cs="微软雅黑" w:hAnsi="微软雅黑" w:eastAsia="微软雅黑"/>
-          <w:color w:val="111111"/>
-          <w:kern w:val="0"/>
-          <w:sz w:val="24"/>
-          <w:szCs w:val="24"/>
-          <w:u w:color="111111"/>
-          <w:rtl w:val="0"/>
-          <w:lang w:val="zh-TW" w:eastAsia="zh-TW"/>
-        </w:rPr>
-        <w:t>Zepto</w:t>
-      </w:r>
-      <w:r>
-        <w:rPr>
-          <w:rStyle w:val="None A"/>
-          <w:rFonts w:ascii="微软雅黑" w:cs="微软雅黑" w:hAnsi="微软雅黑" w:eastAsia="微软雅黑"/>
-          <w:color w:val="111111"/>
-          <w:kern w:val="0"/>
-          <w:sz w:val="24"/>
-          <w:szCs w:val="24"/>
-          <w:u w:color="111111"/>
-          <w:rtl w:val="0"/>
-          <w:lang w:val="zh-TW" w:eastAsia="zh-TW"/>
-        </w:rPr>
-        <w:t>。项目中我的定位是项目总负责人，设计和开发人员。完成了网页前端页面布局和页面过渡动画设计，后台数据库表设计等。</w:t>
-      </w:r>
-      <w:r>
-        <w:rPr>
-          <w:rStyle w:val="Hyperlink.2"/>
-          <w:kern w:val="0"/>
-          <w:u w:val="single" w:color="111111"/>
-          <w:lang w:val="en-US"/>
-        </w:rPr>
-        <w:fldChar w:fldCharType="begin" w:fldLock="0"/>
-      </w:r>
-      <w:r>
-        <w:rPr>
-          <w:rStyle w:val="Hyperlink.2"/>
-          <w:kern w:val="0"/>
-          <w:u w:val="single" w:color="111111"/>
-          <w:lang w:val="en-US"/>
-        </w:rPr>
-        <w:instrText xml:space="preserve"> HYPERLINK "http://frozenui.github.io/"</w:instrText>
-      </w:r>
-      <w:r>
-        <w:rPr>
-          <w:rStyle w:val="Hyperlink.2"/>
-          <w:kern w:val="0"/>
-          <w:u w:val="single" w:color="111111"/>
-          <w:lang w:val="en-US"/>
-        </w:rPr>
-        <w:fldChar w:fldCharType="separate" w:fldLock="0"/>
-      </w:r>
-      <w:r>
-        <w:rPr>
-          <w:rStyle w:val="Hyperlink.2"/>
-          <w:kern w:val="0"/>
-          <w:u w:val="single" w:color="111111"/>
-          <w:rtl w:val="0"/>
-          <w:lang w:val="en-US"/>
-        </w:rPr>
-        <w:t>FrozenUI</w:t>
-      </w:r>
-      <w:r>
-        <w:rPr/>
-        <w:fldChar w:fldCharType="end" w:fldLock="0"/>
-      </w:r>
-      <w:r>
-        <w:rPr>
-          <w:rStyle w:val="None A"/>
-          <w:rFonts w:ascii="微软雅黑" w:cs="微软雅黑" w:hAnsi="微软雅黑" w:eastAsia="微软雅黑"/>
-          <w:color w:val="111111"/>
-          <w:kern w:val="0"/>
-          <w:sz w:val="24"/>
-          <w:szCs w:val="24"/>
-          <w:u w:color="111111"/>
-          <w:rtl w:val="0"/>
-          <w:lang w:val="zh-TW" w:eastAsia="zh-TW"/>
-        </w:rPr>
-        <w:t>是腾讯</w:t>
-      </w:r>
-      <w:r>
-        <w:rPr>
-          <w:rStyle w:val="None A"/>
-          <w:rFonts w:ascii="微软雅黑" w:cs="微软雅黑" w:hAnsi="微软雅黑" w:eastAsia="微软雅黑"/>
-          <w:color w:val="111111"/>
-          <w:kern w:val="0"/>
-          <w:sz w:val="24"/>
-          <w:szCs w:val="24"/>
-          <w:u w:color="111111"/>
-          <w:rtl w:val="0"/>
-          <w:lang w:val="zh-TW" w:eastAsia="zh-TW"/>
-        </w:rPr>
-        <w:t>UI</w:t>
-      </w:r>
-      <w:r>
-        <w:rPr>
-          <w:rStyle w:val="None A"/>
-          <w:rFonts w:ascii="微软雅黑" w:cs="微软雅黑" w:hAnsi="微软雅黑" w:eastAsia="微软雅黑"/>
-          <w:color w:val="111111"/>
-          <w:kern w:val="0"/>
-          <w:sz w:val="24"/>
-          <w:szCs w:val="24"/>
-          <w:u w:color="111111"/>
-          <w:rtl w:val="0"/>
-          <w:lang w:val="zh-TW" w:eastAsia="zh-TW"/>
-        </w:rPr>
-        <w:t>增值开发团队开发的一套轻量级移动端框架。相比</w:t>
-      </w:r>
-      <w:r>
-        <w:rPr>
-          <w:rStyle w:val="None A"/>
-          <w:rFonts w:ascii="微软雅黑" w:cs="微软雅黑" w:hAnsi="微软雅黑" w:eastAsia="微软雅黑"/>
-          <w:color w:val="111111"/>
-          <w:kern w:val="0"/>
-          <w:sz w:val="24"/>
-          <w:szCs w:val="24"/>
-          <w:u w:color="111111"/>
-          <w:rtl w:val="0"/>
-          <w:lang w:val="zh-TW" w:eastAsia="zh-TW"/>
-        </w:rPr>
-        <w:t>bootstrap</w:t>
-      </w:r>
-      <w:r>
-        <w:rPr>
-          <w:rStyle w:val="None A"/>
-          <w:rFonts w:ascii="微软雅黑" w:cs="微软雅黑" w:hAnsi="微软雅黑" w:eastAsia="微软雅黑"/>
-          <w:color w:val="111111"/>
-          <w:kern w:val="0"/>
-          <w:sz w:val="24"/>
-          <w:szCs w:val="24"/>
-          <w:u w:color="111111"/>
-          <w:rtl w:val="0"/>
-          <w:lang w:val="zh-TW" w:eastAsia="zh-TW"/>
-        </w:rPr>
-        <w:t>而言是相当的轻，但是功能也相对简单。</w:t>
       </w:r>
     </w:p>
     <w:p>
@@ -1979,7 +1636,251 @@
         <w:spacing w:line="400" w:lineRule="exact"/>
         <w:ind w:left="300" w:right="300" w:firstLine="0"/>
         <w:rPr>
-          <w:rStyle w:val="None A"/>
+          <w:rStyle w:val="None"/>
+          <w:rFonts w:ascii="微软雅黑" w:cs="微软雅黑" w:hAnsi="微软雅黑" w:eastAsia="微软雅黑"/>
+          <w:color w:val="111111"/>
+          <w:kern w:val="0"/>
+          <w:sz w:val="24"/>
+          <w:szCs w:val="24"/>
+          <w:u w:color="111111"/>
+          <w:lang w:val="zh-TW" w:eastAsia="zh-TW"/>
+        </w:rPr>
+      </w:pPr>
+      <w:r>
+        <w:rPr>
+          <w:rStyle w:val="None"/>
+          <w:rFonts w:ascii="微软雅黑" w:cs="微软雅黑" w:hAnsi="微软雅黑" w:eastAsia="微软雅黑"/>
+          <w:b w:val="1"/>
+          <w:bCs w:val="1"/>
+          <w:color w:val="111111"/>
+          <w:kern w:val="0"/>
+          <w:sz w:val="24"/>
+          <w:szCs w:val="24"/>
+          <w:u w:color="111111"/>
+          <w:rtl w:val="0"/>
+          <w:lang w:val="zh-TW" w:eastAsia="zh-TW"/>
+        </w:rPr>
+        <w:t>使用技术</w:t>
+      </w:r>
+      <w:r>
+        <w:rPr>
+          <w:rStyle w:val="None"/>
+          <w:rFonts w:ascii="微软雅黑" w:cs="微软雅黑" w:hAnsi="微软雅黑" w:eastAsia="微软雅黑"/>
+          <w:color w:val="111111"/>
+          <w:kern w:val="0"/>
+          <w:sz w:val="24"/>
+          <w:szCs w:val="24"/>
+          <w:u w:color="111111"/>
+          <w:rtl w:val="0"/>
+          <w:lang w:val="zh-TW" w:eastAsia="zh-TW"/>
+        </w:rPr>
+        <w:t>：</w:t>
+      </w:r>
+      <w:r>
+        <w:rPr>
+          <w:rStyle w:val="None"/>
+          <w:rFonts w:ascii="微软雅黑" w:cs="微软雅黑" w:hAnsi="微软雅黑" w:eastAsia="微软雅黑"/>
+          <w:color w:val="111111"/>
+          <w:kern w:val="0"/>
+          <w:sz w:val="24"/>
+          <w:szCs w:val="24"/>
+          <w:u w:color="111111"/>
+          <w:rtl w:val="0"/>
+          <w:lang w:val="zh-TW" w:eastAsia="zh-TW"/>
+        </w:rPr>
+        <w:t>Back-end</w:t>
+      </w:r>
+      <w:r>
+        <w:rPr>
+          <w:rStyle w:val="None"/>
+          <w:rFonts w:ascii="微软雅黑" w:cs="微软雅黑" w:hAnsi="微软雅黑" w:eastAsia="微软雅黑"/>
+          <w:color w:val="111111"/>
+          <w:kern w:val="0"/>
+          <w:sz w:val="24"/>
+          <w:szCs w:val="24"/>
+          <w:u w:color="111111"/>
+          <w:rtl w:val="0"/>
+          <w:lang w:val="zh-TW" w:eastAsia="zh-TW"/>
+        </w:rPr>
+        <w:t>：</w:t>
+      </w:r>
+      <w:r>
+        <w:rPr>
+          <w:rStyle w:val="None"/>
+          <w:rFonts w:ascii="微软雅黑" w:cs="微软雅黑" w:hAnsi="微软雅黑" w:eastAsia="微软雅黑"/>
+          <w:color w:val="111111"/>
+          <w:kern w:val="0"/>
+          <w:sz w:val="24"/>
+          <w:szCs w:val="24"/>
+          <w:u w:color="111111"/>
+          <w:rtl w:val="0"/>
+          <w:lang w:val="zh-TW" w:eastAsia="zh-TW"/>
+        </w:rPr>
+        <w:t>Java Spring MVC+Hibernate+MySQL</w:t>
+      </w:r>
+      <w:r>
+        <w:rPr>
+          <w:rStyle w:val="None"/>
+          <w:rFonts w:ascii="微软雅黑" w:cs="微软雅黑" w:hAnsi="微软雅黑" w:eastAsia="微软雅黑"/>
+          <w:color w:val="111111"/>
+          <w:kern w:val="0"/>
+          <w:sz w:val="24"/>
+          <w:szCs w:val="24"/>
+          <w:u w:color="111111"/>
+          <w:rtl w:val="0"/>
+          <w:lang w:val="zh-TW" w:eastAsia="zh-TW"/>
+        </w:rPr>
+        <w:t>；</w:t>
+      </w:r>
+      <w:r>
+        <w:rPr>
+          <w:rStyle w:val="None"/>
+          <w:rFonts w:ascii="微软雅黑" w:cs="微软雅黑" w:hAnsi="微软雅黑" w:eastAsia="微软雅黑"/>
+          <w:color w:val="111111"/>
+          <w:kern w:val="0"/>
+          <w:sz w:val="24"/>
+          <w:szCs w:val="24"/>
+          <w:u w:color="111111"/>
+          <w:rtl w:val="0"/>
+          <w:lang w:val="zh-TW" w:eastAsia="zh-TW"/>
+        </w:rPr>
+        <w:t>Front-end</w:t>
+      </w:r>
+      <w:r>
+        <w:rPr>
+          <w:rStyle w:val="None"/>
+          <w:rFonts w:ascii="微软雅黑" w:cs="微软雅黑" w:hAnsi="微软雅黑" w:eastAsia="微软雅黑"/>
+          <w:color w:val="111111"/>
+          <w:kern w:val="0"/>
+          <w:sz w:val="24"/>
+          <w:szCs w:val="24"/>
+          <w:u w:color="111111"/>
+          <w:rtl w:val="0"/>
+          <w:lang w:val="zh-TW" w:eastAsia="zh-TW"/>
+        </w:rPr>
+        <w:t>：</w:t>
+      </w:r>
+      <w:r>
+        <w:rPr>
+          <w:rStyle w:val="None"/>
+          <w:rFonts w:ascii="微软雅黑" w:cs="微软雅黑" w:hAnsi="微软雅黑" w:eastAsia="微软雅黑"/>
+          <w:color w:val="111111"/>
+          <w:kern w:val="0"/>
+          <w:sz w:val="24"/>
+          <w:szCs w:val="24"/>
+          <w:u w:color="111111"/>
+          <w:rtl w:val="0"/>
+          <w:lang w:val="zh-TW" w:eastAsia="zh-TW"/>
+        </w:rPr>
+        <w:t>FrozenUI+Zepto+Less</w:t>
+      </w:r>
+    </w:p>
+    <w:p>
+      <w:pPr>
+        <w:pStyle w:val="Normal.0"/>
+        <w:widowControl w:val="1"/>
+        <w:shd w:val="clear" w:color="auto" w:fill="ffffff"/>
+        <w:spacing w:line="400" w:lineRule="exact"/>
+        <w:ind w:left="300" w:right="300" w:firstLine="0"/>
+        <w:rPr>
+          <w:rStyle w:val="None"/>
+          <w:rFonts w:ascii="微软雅黑" w:cs="微软雅黑" w:hAnsi="微软雅黑" w:eastAsia="微软雅黑"/>
+          <w:color w:val="111111"/>
+          <w:kern w:val="0"/>
+          <w:sz w:val="24"/>
+          <w:szCs w:val="24"/>
+          <w:u w:color="111111"/>
+          <w:lang w:val="zh-TW" w:eastAsia="zh-TW"/>
+        </w:rPr>
+      </w:pPr>
+      <w:r>
+        <w:rPr>
+          <w:rStyle w:val="None"/>
+          <w:rFonts w:ascii="微软雅黑" w:cs="微软雅黑" w:hAnsi="微软雅黑" w:eastAsia="微软雅黑"/>
+          <w:b w:val="1"/>
+          <w:bCs w:val="1"/>
+          <w:color w:val="111111"/>
+          <w:kern w:val="0"/>
+          <w:sz w:val="24"/>
+          <w:szCs w:val="24"/>
+          <w:u w:color="111111"/>
+          <w:rtl w:val="0"/>
+          <w:lang w:val="zh-TW" w:eastAsia="zh-TW"/>
+        </w:rPr>
+        <w:t>项目职责</w:t>
+      </w:r>
+      <w:r>
+        <w:rPr>
+          <w:rStyle w:val="None"/>
+          <w:rFonts w:ascii="微软雅黑" w:cs="微软雅黑" w:hAnsi="微软雅黑" w:eastAsia="微软雅黑"/>
+          <w:color w:val="111111"/>
+          <w:kern w:val="0"/>
+          <w:sz w:val="24"/>
+          <w:szCs w:val="24"/>
+          <w:u w:color="111111"/>
+          <w:rtl w:val="0"/>
+          <w:lang w:val="zh-TW" w:eastAsia="zh-TW"/>
+        </w:rPr>
+        <w:t>：项目总负责人，设计和开发人员</w:t>
+      </w:r>
+    </w:p>
+    <w:p>
+      <w:pPr>
+        <w:pStyle w:val="Normal.0"/>
+        <w:widowControl w:val="1"/>
+        <w:shd w:val="clear" w:color="auto" w:fill="ffffff"/>
+        <w:spacing w:line="400" w:lineRule="exact"/>
+        <w:ind w:left="300" w:right="300" w:firstLine="0"/>
+        <w:rPr>
+          <w:rStyle w:val="None"/>
+          <w:rFonts w:ascii="微软雅黑" w:cs="微软雅黑" w:hAnsi="微软雅黑" w:eastAsia="微软雅黑"/>
+          <w:color w:val="111111"/>
+          <w:kern w:val="0"/>
+          <w:sz w:val="24"/>
+          <w:szCs w:val="24"/>
+          <w:u w:color="111111"/>
+        </w:rPr>
+      </w:pPr>
+      <w:r>
+        <w:rPr>
+          <w:rStyle w:val="None"/>
+          <w:rFonts w:ascii="微软雅黑" w:cs="微软雅黑" w:hAnsi="微软雅黑" w:eastAsia="微软雅黑"/>
+          <w:b w:val="1"/>
+          <w:bCs w:val="1"/>
+          <w:color w:val="111111"/>
+          <w:kern w:val="0"/>
+          <w:sz w:val="24"/>
+          <w:szCs w:val="24"/>
+          <w:u w:color="111111"/>
+          <w:rtl w:val="0"/>
+          <w:lang w:val="zh-TW" w:eastAsia="zh-TW"/>
+        </w:rPr>
+        <w:t>工作内容</w:t>
+      </w:r>
+      <w:r>
+        <w:rPr>
+          <w:rStyle w:val="None"/>
+          <w:rFonts w:ascii="微软雅黑" w:cs="微软雅黑" w:hAnsi="微软雅黑" w:eastAsia="微软雅黑"/>
+          <w:color w:val="111111"/>
+          <w:kern w:val="0"/>
+          <w:sz w:val="24"/>
+          <w:szCs w:val="24"/>
+          <w:u w:color="111111"/>
+          <w:rtl w:val="0"/>
+          <w:lang w:val="zh-TW" w:eastAsia="zh-TW"/>
+        </w:rPr>
+        <w:t>：完成了网页前端页面布局和页面过渡动画设计，后台数据库表设计，数据分析平台的对接等，数据导入导出等</w:t>
+      </w:r>
+    </w:p>
+    <w:p>
+      <w:pPr>
+        <w:pStyle w:val="Normal.0"/>
+        <w:widowControl w:val="1"/>
+        <w:shd w:val="clear" w:color="auto" w:fill="ffffff"/>
+        <w:spacing w:line="400" w:lineRule="exact"/>
+        <w:ind w:left="300" w:right="300" w:firstLine="0"/>
+        <w:rPr>
+          <w:rStyle w:val="None"/>
           <w:rFonts w:ascii="微软雅黑" w:cs="微软雅黑" w:hAnsi="微软雅黑" w:eastAsia="微软雅黑"/>
           <w:color w:val="111111"/>
           <w:kern w:val="0"/>
@@ -2000,21 +1901,21 @@
         <w:jc w:val="left"/>
         <w:outlineLvl w:val="4"/>
         <w:rPr>
-          <w:rStyle w:val="None A"/>
-          <w:rFonts w:ascii="微软雅黑" w:cs="微软雅黑" w:hAnsi="微软雅黑" w:eastAsia="微软雅黑"/>
-          <w:b w:val="1"/>
-          <w:bCs w:val="1"/>
-          <w:color w:val="111111"/>
-          <w:kern w:val="0"/>
-          <w:sz w:val="24"/>
-          <w:szCs w:val="24"/>
-          <w:u w:color="111111"/>
-          <w:lang w:val="zh-TW" w:eastAsia="zh-TW"/>
-        </w:rPr>
-      </w:pPr>
-      <w:r>
-        <w:rPr>
-          <w:rStyle w:val="None A"/>
+          <w:rStyle w:val="None"/>
+          <w:rFonts w:ascii="微软雅黑" w:cs="微软雅黑" w:hAnsi="微软雅黑" w:eastAsia="微软雅黑"/>
+          <w:b w:val="1"/>
+          <w:bCs w:val="1"/>
+          <w:color w:val="111111"/>
+          <w:kern w:val="0"/>
+          <w:sz w:val="24"/>
+          <w:szCs w:val="24"/>
+          <w:u w:color="111111"/>
+          <w:lang w:val="zh-TW" w:eastAsia="zh-TW"/>
+        </w:rPr>
+      </w:pPr>
+      <w:r>
+        <w:rPr>
+          <w:rStyle w:val="None"/>
           <w:rFonts w:ascii="微软雅黑" w:cs="微软雅黑" w:hAnsi="微软雅黑" w:eastAsia="微软雅黑"/>
           <w:b w:val="1"/>
           <w:bCs w:val="1"/>
@@ -2037,7 +1938,7 @@
         <w:spacing w:line="400" w:lineRule="exact"/>
         <w:ind w:left="300" w:right="300" w:firstLine="0"/>
         <w:rPr>
-          <w:rStyle w:val="None A"/>
+          <w:rStyle w:val="None"/>
           <w:rFonts w:ascii="微软雅黑" w:cs="微软雅黑" w:hAnsi="微软雅黑" w:eastAsia="微软雅黑"/>
           <w:b w:val="1"/>
           <w:bCs w:val="1"/>
@@ -2058,7 +1959,7 @@
         <w:spacing w:line="400" w:lineRule="exact"/>
         <w:ind w:left="300" w:right="300" w:firstLine="0"/>
         <w:rPr>
-          <w:rStyle w:val="None A"/>
+          <w:rStyle w:val="None"/>
           <w:rFonts w:ascii="微软雅黑" w:cs="微软雅黑" w:hAnsi="微软雅黑" w:eastAsia="微软雅黑"/>
           <w:color w:val="111111"/>
           <w:kern w:val="0"/>
@@ -2119,447 +2020,41 @@
           <w:rtl w:val="0"/>
           <w:lang w:val="zh-TW" w:eastAsia="zh-TW"/>
         </w:rPr>
+        <w:t>&gt;&gt;</w:t>
+      </w:r>
+      <w:r>
+        <w:rPr>
+          <w:rStyle w:val="Hyperlink.1"/>
+          <w:rFonts w:ascii="微软雅黑" w:cs="微软雅黑" w:hAnsi="微软雅黑" w:eastAsia="微软雅黑"/>
+          <w:color w:val="111111"/>
+          <w:kern w:val="0"/>
+          <w:sz w:val="24"/>
+          <w:szCs w:val="24"/>
+          <w:u w:val="single" w:color="111111"/>
+          <w:rtl w:val="0"/>
+          <w:lang w:val="zh-TW" w:eastAsia="zh-TW"/>
+        </w:rPr>
         <w:t>系统访问</w:t>
       </w:r>
       <w:r>
         <w:rPr>
+          <w:rStyle w:val="Hyperlink.1"/>
+          <w:rFonts w:ascii="微软雅黑" w:cs="微软雅黑" w:hAnsi="微软雅黑" w:eastAsia="微软雅黑"/>
+          <w:color w:val="111111"/>
+          <w:kern w:val="0"/>
+          <w:sz w:val="24"/>
+          <w:szCs w:val="24"/>
+          <w:u w:val="single" w:color="111111"/>
+          <w:rtl w:val="0"/>
+          <w:lang w:val="zh-TW" w:eastAsia="zh-TW"/>
+        </w:rPr>
+        <w:t>&lt;&lt;</w:t>
+      </w:r>
+      <w:r>
+        <w:rPr>
           <w:lang w:val="zh-TW" w:eastAsia="zh-TW"/>
         </w:rPr>
         <w:fldChar w:fldCharType="end" w:fldLock="0"/>
-      </w:r>
-      <w:r>
-        <w:rPr>
-          <w:rStyle w:val="None A"/>
-          <w:rFonts w:ascii="微软雅黑" w:cs="微软雅黑" w:hAnsi="微软雅黑" w:eastAsia="微软雅黑"/>
-          <w:color w:val="111111"/>
-          <w:kern w:val="0"/>
-          <w:sz w:val="24"/>
-          <w:szCs w:val="24"/>
-          <w:u w:color="111111"/>
-          <w:rtl w:val="0"/>
-          <w:lang w:val="zh-TW" w:eastAsia="zh-TW"/>
-        </w:rPr>
-        <w:t>。后端系统基于</w:t>
-      </w:r>
-      <w:r>
-        <w:rPr>
-          <w:rStyle w:val="None A"/>
-          <w:rFonts w:ascii="微软雅黑" w:cs="微软雅黑" w:hAnsi="微软雅黑" w:eastAsia="微软雅黑"/>
-          <w:color w:val="111111"/>
-          <w:kern w:val="0"/>
-          <w:sz w:val="24"/>
-          <w:szCs w:val="24"/>
-          <w:u w:color="111111"/>
-          <w:rtl w:val="0"/>
-          <w:lang w:val="zh-TW" w:eastAsia="zh-TW"/>
-        </w:rPr>
-        <w:t>Java Spring MVC</w:t>
-      </w:r>
-      <w:r>
-        <w:rPr>
-          <w:rStyle w:val="None A"/>
-          <w:rFonts w:ascii="微软雅黑" w:cs="微软雅黑" w:hAnsi="微软雅黑" w:eastAsia="微软雅黑"/>
-          <w:color w:val="111111"/>
-          <w:kern w:val="0"/>
-          <w:sz w:val="24"/>
-          <w:szCs w:val="24"/>
-          <w:u w:color="111111"/>
-          <w:rtl w:val="0"/>
-          <w:lang w:val="zh-TW" w:eastAsia="zh-TW"/>
-        </w:rPr>
-        <w:t>框架；后台存储数据库</w:t>
-      </w:r>
-      <w:r>
-        <w:rPr>
-          <w:rStyle w:val="None A"/>
-          <w:rFonts w:ascii="微软雅黑" w:cs="微软雅黑" w:hAnsi="微软雅黑" w:eastAsia="微软雅黑"/>
-          <w:color w:val="111111"/>
-          <w:kern w:val="0"/>
-          <w:sz w:val="24"/>
-          <w:szCs w:val="24"/>
-          <w:u w:color="111111"/>
-          <w:rtl w:val="0"/>
-          <w:lang w:val="zh-TW" w:eastAsia="zh-TW"/>
-        </w:rPr>
-        <w:t>MySQL</w:t>
-      </w:r>
-      <w:r>
-        <w:rPr>
-          <w:rStyle w:val="None A"/>
-          <w:rFonts w:ascii="微软雅黑" w:cs="微软雅黑" w:hAnsi="微软雅黑" w:eastAsia="微软雅黑"/>
-          <w:color w:val="111111"/>
-          <w:kern w:val="0"/>
-          <w:sz w:val="24"/>
-          <w:szCs w:val="24"/>
-          <w:u w:color="111111"/>
-          <w:rtl w:val="0"/>
-          <w:lang w:val="zh-TW" w:eastAsia="zh-TW"/>
-        </w:rPr>
-        <w:t>；</w:t>
-      </w:r>
-      <w:r>
-        <w:rPr>
-          <w:rStyle w:val="None A"/>
-          <w:rFonts w:ascii="微软雅黑" w:cs="微软雅黑" w:hAnsi="微软雅黑" w:eastAsia="微软雅黑"/>
-          <w:color w:val="111111"/>
-          <w:kern w:val="0"/>
-          <w:sz w:val="24"/>
-          <w:szCs w:val="24"/>
-          <w:u w:color="111111"/>
-          <w:rtl w:val="0"/>
-          <w:lang w:val="zh-TW" w:eastAsia="zh-TW"/>
-        </w:rPr>
-        <w:t>Hibernate</w:t>
-      </w:r>
-      <w:r>
-        <w:rPr>
-          <w:rStyle w:val="None A"/>
-          <w:rFonts w:ascii="微软雅黑" w:cs="微软雅黑" w:hAnsi="微软雅黑" w:eastAsia="微软雅黑"/>
-          <w:color w:val="111111"/>
-          <w:kern w:val="0"/>
-          <w:sz w:val="24"/>
-          <w:szCs w:val="24"/>
-          <w:u w:color="111111"/>
-          <w:rtl w:val="0"/>
-          <w:lang w:val="zh-TW" w:eastAsia="zh-TW"/>
-        </w:rPr>
-        <w:t>数据连接规范；</w:t>
-      </w:r>
-      <w:r>
-        <w:rPr>
-          <w:rStyle w:val="None A"/>
-          <w:rFonts w:ascii="微软雅黑" w:cs="微软雅黑" w:hAnsi="微软雅黑" w:eastAsia="微软雅黑"/>
-          <w:color w:val="111111"/>
-          <w:kern w:val="0"/>
-          <w:sz w:val="24"/>
-          <w:szCs w:val="24"/>
-          <w:u w:color="111111"/>
-          <w:rtl w:val="0"/>
-          <w:lang w:val="zh-TW" w:eastAsia="zh-TW"/>
-        </w:rPr>
-        <w:t>web</w:t>
-      </w:r>
-      <w:r>
-        <w:rPr>
-          <w:rStyle w:val="None A"/>
-          <w:rFonts w:ascii="微软雅黑" w:cs="微软雅黑" w:hAnsi="微软雅黑" w:eastAsia="微软雅黑"/>
-          <w:color w:val="111111"/>
-          <w:kern w:val="0"/>
-          <w:sz w:val="24"/>
-          <w:szCs w:val="24"/>
-          <w:u w:color="111111"/>
-          <w:rtl w:val="0"/>
-          <w:lang w:val="zh-TW" w:eastAsia="zh-TW"/>
-        </w:rPr>
-        <w:t>前端基于</w:t>
-      </w:r>
-      <w:r>
-        <w:rPr>
-          <w:rStyle w:val="None A"/>
-          <w:rFonts w:ascii="微软雅黑" w:cs="微软雅黑" w:hAnsi="微软雅黑" w:eastAsia="微软雅黑"/>
-          <w:color w:val="111111"/>
-          <w:kern w:val="0"/>
-          <w:sz w:val="24"/>
-          <w:szCs w:val="24"/>
-          <w:u w:color="111111"/>
-          <w:rtl w:val="0"/>
-          <w:lang w:val="zh-TW" w:eastAsia="zh-TW"/>
-        </w:rPr>
-        <w:t>frozenUI</w:t>
-      </w:r>
-      <w:r>
-        <w:rPr>
-          <w:rStyle w:val="None A"/>
-          <w:rFonts w:ascii="微软雅黑" w:cs="微软雅黑" w:hAnsi="微软雅黑" w:eastAsia="微软雅黑"/>
-          <w:color w:val="111111"/>
-          <w:kern w:val="0"/>
-          <w:sz w:val="24"/>
-          <w:szCs w:val="24"/>
-          <w:u w:color="111111"/>
-          <w:rtl w:val="0"/>
-          <w:lang w:val="zh-TW" w:eastAsia="zh-TW"/>
-        </w:rPr>
-        <w:t>框架；</w:t>
-      </w:r>
-      <w:r>
-        <w:rPr>
-          <w:rStyle w:val="None A"/>
-          <w:rFonts w:ascii="微软雅黑" w:cs="微软雅黑" w:hAnsi="微软雅黑" w:eastAsia="微软雅黑"/>
-          <w:color w:val="111111"/>
-          <w:kern w:val="0"/>
-          <w:sz w:val="24"/>
-          <w:szCs w:val="24"/>
-          <w:u w:color="111111"/>
-          <w:rtl w:val="0"/>
-          <w:lang w:val="zh-TW" w:eastAsia="zh-TW"/>
-        </w:rPr>
-        <w:t>DOM</w:t>
-      </w:r>
-      <w:r>
-        <w:rPr>
-          <w:rStyle w:val="None A"/>
-          <w:rFonts w:ascii="微软雅黑" w:cs="微软雅黑" w:hAnsi="微软雅黑" w:eastAsia="微软雅黑"/>
-          <w:color w:val="111111"/>
-          <w:kern w:val="0"/>
-          <w:sz w:val="24"/>
-          <w:szCs w:val="24"/>
-          <w:u w:color="111111"/>
-          <w:rtl w:val="0"/>
-          <w:lang w:val="zh-TW" w:eastAsia="zh-TW"/>
-        </w:rPr>
-        <w:t>操作库</w:t>
-      </w:r>
-      <w:r>
-        <w:rPr>
-          <w:rStyle w:val="None A"/>
-          <w:rFonts w:ascii="微软雅黑" w:cs="微软雅黑" w:hAnsi="微软雅黑" w:eastAsia="微软雅黑"/>
-          <w:color w:val="111111"/>
-          <w:kern w:val="0"/>
-          <w:sz w:val="24"/>
-          <w:szCs w:val="24"/>
-          <w:u w:color="111111"/>
-          <w:rtl w:val="0"/>
-          <w:lang w:val="zh-TW" w:eastAsia="zh-TW"/>
-        </w:rPr>
-        <w:t>Zepto</w:t>
-      </w:r>
-      <w:r>
-        <w:rPr>
-          <w:rStyle w:val="None A"/>
-          <w:rFonts w:ascii="微软雅黑" w:cs="微软雅黑" w:hAnsi="微软雅黑" w:eastAsia="微软雅黑"/>
-          <w:color w:val="111111"/>
-          <w:kern w:val="0"/>
-          <w:sz w:val="24"/>
-          <w:szCs w:val="24"/>
-          <w:u w:color="111111"/>
-          <w:rtl w:val="0"/>
-          <w:lang w:val="zh-TW" w:eastAsia="zh-TW"/>
-        </w:rPr>
-        <w:t>。项目中我的定位是项目总负责人，设计和开发人员。负责整个项目的规划和整体设计，其他参与人员工作分配和安排；前端页面布局，前端业务逻辑开发，</w:t>
-      </w:r>
-      <w:r>
-        <w:rPr>
-          <w:rStyle w:val="None A"/>
-          <w:rFonts w:ascii="微软雅黑" w:cs="微软雅黑" w:hAnsi="微软雅黑" w:eastAsia="微软雅黑"/>
-          <w:color w:val="111111"/>
-          <w:kern w:val="0"/>
-          <w:sz w:val="24"/>
-          <w:szCs w:val="24"/>
-          <w:u w:color="111111"/>
-          <w:rtl w:val="0"/>
-          <w:lang w:val="zh-TW" w:eastAsia="zh-TW"/>
-        </w:rPr>
-        <w:t>JavaScript</w:t>
-      </w:r>
-      <w:r>
-        <w:rPr>
-          <w:rStyle w:val="None A"/>
-          <w:rFonts w:ascii="微软雅黑" w:cs="微软雅黑" w:hAnsi="微软雅黑" w:eastAsia="微软雅黑"/>
-          <w:color w:val="111111"/>
-          <w:kern w:val="0"/>
-          <w:sz w:val="24"/>
-          <w:szCs w:val="24"/>
-          <w:u w:color="111111"/>
-          <w:rtl w:val="0"/>
-          <w:lang w:val="zh-TW" w:eastAsia="zh-TW"/>
-        </w:rPr>
-        <w:t>控件设计；后台数据库表设计；多方系统对接等。本项目主要使用场景还是移动终端，所以优先选择了使用</w:t>
-      </w:r>
-      <w:r>
-        <w:rPr>
-          <w:rStyle w:val="None A"/>
-          <w:rFonts w:ascii="微软雅黑" w:cs="微软雅黑" w:hAnsi="微软雅黑" w:eastAsia="微软雅黑"/>
-          <w:color w:val="111111"/>
-          <w:kern w:val="0"/>
-          <w:sz w:val="24"/>
-          <w:szCs w:val="24"/>
-          <w:u w:color="111111"/>
-          <w:rtl w:val="0"/>
-          <w:lang w:val="zh-TW" w:eastAsia="zh-TW"/>
-        </w:rPr>
-        <w:t>FrozenUI</w:t>
-      </w:r>
-      <w:r>
-        <w:rPr>
-          <w:rStyle w:val="None A"/>
-          <w:rFonts w:ascii="微软雅黑" w:cs="微软雅黑" w:hAnsi="微软雅黑" w:eastAsia="微软雅黑"/>
-          <w:color w:val="111111"/>
-          <w:kern w:val="0"/>
-          <w:sz w:val="24"/>
-          <w:szCs w:val="24"/>
-          <w:u w:color="111111"/>
-          <w:rtl w:val="0"/>
-          <w:lang w:val="zh-TW" w:eastAsia="zh-TW"/>
-        </w:rPr>
-        <w:t>前端框架。整个系统由于业务逻辑前端大于后端，可以算得上半个</w:t>
-      </w:r>
-      <w:r>
-        <w:rPr>
-          <w:rStyle w:val="None A"/>
-          <w:rFonts w:ascii="微软雅黑" w:cs="微软雅黑" w:hAnsi="微软雅黑" w:eastAsia="微软雅黑"/>
-          <w:color w:val="111111"/>
-          <w:kern w:val="0"/>
-          <w:sz w:val="24"/>
-          <w:szCs w:val="24"/>
-          <w:u w:color="111111"/>
-          <w:rtl w:val="0"/>
-          <w:lang w:val="zh-TW" w:eastAsia="zh-TW"/>
-        </w:rPr>
-        <w:t>SPA</w:t>
-      </w:r>
-      <w:r>
-        <w:rPr>
-          <w:rStyle w:val="None A"/>
-          <w:rFonts w:ascii="微软雅黑" w:cs="微软雅黑" w:hAnsi="微软雅黑" w:eastAsia="微软雅黑"/>
-          <w:color w:val="111111"/>
-          <w:kern w:val="0"/>
-          <w:sz w:val="24"/>
-          <w:szCs w:val="24"/>
-          <w:u w:color="111111"/>
-          <w:rtl w:val="0"/>
-          <w:lang w:val="zh-TW" w:eastAsia="zh-TW"/>
-        </w:rPr>
-        <w:t>应用；为了提升用户体验，除了首页和一级分页之外，所有的数据访问和页面刷新显示都是通过</w:t>
-      </w:r>
-      <w:r>
-        <w:rPr>
-          <w:rStyle w:val="None A"/>
-          <w:rFonts w:ascii="微软雅黑" w:cs="微软雅黑" w:hAnsi="微软雅黑" w:eastAsia="微软雅黑"/>
-          <w:color w:val="111111"/>
-          <w:kern w:val="0"/>
-          <w:sz w:val="24"/>
-          <w:szCs w:val="24"/>
-          <w:u w:color="111111"/>
-          <w:rtl w:val="0"/>
-          <w:lang w:val="zh-TW" w:eastAsia="zh-TW"/>
-        </w:rPr>
-        <w:t>JavaScript</w:t>
-      </w:r>
-      <w:r>
-        <w:rPr>
-          <w:rStyle w:val="None A"/>
-          <w:rFonts w:ascii="微软雅黑" w:cs="微软雅黑" w:hAnsi="微软雅黑" w:eastAsia="微软雅黑"/>
-          <w:color w:val="111111"/>
-          <w:kern w:val="0"/>
-          <w:sz w:val="24"/>
-          <w:szCs w:val="24"/>
-          <w:u w:color="111111"/>
-          <w:rtl w:val="0"/>
-          <w:lang w:val="zh-TW" w:eastAsia="zh-TW"/>
-        </w:rPr>
-        <w:t>和</w:t>
-      </w:r>
-      <w:r>
-        <w:rPr>
-          <w:rStyle w:val="None A"/>
-          <w:rFonts w:ascii="微软雅黑" w:cs="微软雅黑" w:hAnsi="微软雅黑" w:eastAsia="微软雅黑"/>
-          <w:color w:val="111111"/>
-          <w:kern w:val="0"/>
-          <w:sz w:val="24"/>
-          <w:szCs w:val="24"/>
-          <w:u w:color="111111"/>
-          <w:rtl w:val="0"/>
-          <w:lang w:val="zh-TW" w:eastAsia="zh-TW"/>
-        </w:rPr>
-        <w:t>ajax</w:t>
-      </w:r>
-      <w:r>
-        <w:rPr>
-          <w:rStyle w:val="None A"/>
-          <w:rFonts w:ascii="微软雅黑" w:cs="微软雅黑" w:hAnsi="微软雅黑" w:eastAsia="微软雅黑"/>
-          <w:color w:val="111111"/>
-          <w:kern w:val="0"/>
-          <w:sz w:val="24"/>
-          <w:szCs w:val="24"/>
-          <w:u w:color="111111"/>
-          <w:rtl w:val="0"/>
-          <w:lang w:val="zh-TW" w:eastAsia="zh-TW"/>
-        </w:rPr>
-        <w:t>实现，部分后端业务逻辑移交到了前端，所以为此单独开发了一些显示控件，比如课程表控件：以日历的形式展现课表，任意日期切换，动画过渡等；</w:t>
-      </w:r>
-      <w:r>
-        <w:rPr>
-          <w:rStyle w:val="None A"/>
-          <w:rFonts w:ascii="微软雅黑" w:cs="微软雅黑" w:hAnsi="微软雅黑" w:eastAsia="微软雅黑"/>
-          <w:color w:val="111111"/>
-          <w:kern w:val="0"/>
-          <w:sz w:val="24"/>
-          <w:szCs w:val="24"/>
-          <w:u w:color="111111"/>
-          <w:rtl w:val="0"/>
-          <w:lang w:val="zh-TW" w:eastAsia="zh-TW"/>
-        </w:rPr>
-        <w:t>ajax</w:t>
-      </w:r>
-      <w:r>
-        <w:rPr>
-          <w:rStyle w:val="None A"/>
-          <w:rFonts w:ascii="微软雅黑" w:cs="微软雅黑" w:hAnsi="微软雅黑" w:eastAsia="微软雅黑"/>
-          <w:color w:val="111111"/>
-          <w:kern w:val="0"/>
-          <w:sz w:val="24"/>
-          <w:szCs w:val="24"/>
-          <w:u w:color="111111"/>
-          <w:rtl w:val="0"/>
-          <w:lang w:val="zh-TW" w:eastAsia="zh-TW"/>
-        </w:rPr>
-        <w:t>文件上传：利用</w:t>
-      </w:r>
-      <w:r>
-        <w:rPr>
-          <w:rStyle w:val="None A"/>
-          <w:rFonts w:ascii="微软雅黑" w:cs="微软雅黑" w:hAnsi="微软雅黑" w:eastAsia="微软雅黑"/>
-          <w:color w:val="111111"/>
-          <w:kern w:val="0"/>
-          <w:sz w:val="24"/>
-          <w:szCs w:val="24"/>
-          <w:u w:color="111111"/>
-          <w:rtl w:val="0"/>
-          <w:lang w:val="zh-TW" w:eastAsia="zh-TW"/>
-        </w:rPr>
-        <w:t>HTML5</w:t>
-      </w:r>
-      <w:r>
-        <w:rPr>
-          <w:rStyle w:val="None A"/>
-          <w:rFonts w:ascii="微软雅黑" w:cs="微软雅黑" w:hAnsi="微软雅黑" w:eastAsia="微软雅黑"/>
-          <w:color w:val="111111"/>
-          <w:kern w:val="0"/>
-          <w:sz w:val="24"/>
-          <w:szCs w:val="24"/>
-          <w:u w:color="111111"/>
-          <w:rtl w:val="0"/>
-          <w:lang w:val="zh-TW" w:eastAsia="zh-TW"/>
-        </w:rPr>
-        <w:t>新表单对象特性，实现不刷新网页文件上传。为了完成某些控件的开发，我重新学习和巩固了</w:t>
-      </w:r>
-      <w:r>
-        <w:rPr>
-          <w:rStyle w:val="None A"/>
-          <w:rFonts w:ascii="微软雅黑" w:cs="微软雅黑" w:hAnsi="微软雅黑" w:eastAsia="微软雅黑"/>
-          <w:color w:val="111111"/>
-          <w:kern w:val="0"/>
-          <w:sz w:val="24"/>
-          <w:szCs w:val="24"/>
-          <w:u w:color="111111"/>
-          <w:rtl w:val="0"/>
-          <w:lang w:val="zh-TW" w:eastAsia="zh-TW"/>
-        </w:rPr>
-        <w:t>JavaScript</w:t>
-      </w:r>
-      <w:r>
-        <w:rPr>
-          <w:rStyle w:val="None A"/>
-          <w:rFonts w:ascii="微软雅黑" w:cs="微软雅黑" w:hAnsi="微软雅黑" w:eastAsia="微软雅黑"/>
-          <w:color w:val="111111"/>
-          <w:kern w:val="0"/>
-          <w:sz w:val="24"/>
-          <w:szCs w:val="24"/>
-          <w:u w:color="111111"/>
-          <w:rtl w:val="0"/>
-          <w:lang w:val="zh-TW" w:eastAsia="zh-TW"/>
-        </w:rPr>
-        <w:t>基础（原型链，环境对象等），对于前端开发能力有了不少提高。</w:t>
       </w:r>
     </w:p>
     <w:p>
@@ -2570,7 +2065,476 @@
         <w:spacing w:line="400" w:lineRule="exact"/>
         <w:ind w:left="300" w:right="300" w:firstLine="0"/>
         <w:rPr>
-          <w:rStyle w:val="None A"/>
+          <w:rStyle w:val="None"/>
+          <w:rFonts w:ascii="微软雅黑" w:cs="微软雅黑" w:hAnsi="微软雅黑" w:eastAsia="微软雅黑"/>
+          <w:color w:val="111111"/>
+          <w:kern w:val="0"/>
+          <w:sz w:val="24"/>
+          <w:szCs w:val="24"/>
+          <w:u w:color="111111"/>
+          <w:lang w:val="zh-TW" w:eastAsia="zh-TW"/>
+        </w:rPr>
+      </w:pPr>
+      <w:r>
+        <w:rPr>
+          <w:rStyle w:val="None"/>
+          <w:rFonts w:ascii="微软雅黑" w:cs="微软雅黑" w:hAnsi="微软雅黑" w:eastAsia="微软雅黑"/>
+          <w:b w:val="1"/>
+          <w:bCs w:val="1"/>
+          <w:color w:val="111111"/>
+          <w:kern w:val="0"/>
+          <w:sz w:val="24"/>
+          <w:szCs w:val="24"/>
+          <w:u w:color="111111"/>
+          <w:rtl w:val="0"/>
+          <w:lang w:val="zh-TW" w:eastAsia="zh-TW"/>
+        </w:rPr>
+        <w:t>使用技术</w:t>
+      </w:r>
+      <w:r>
+        <w:rPr>
+          <w:rStyle w:val="None"/>
+          <w:rFonts w:ascii="微软雅黑" w:cs="微软雅黑" w:hAnsi="微软雅黑" w:eastAsia="微软雅黑"/>
+          <w:color w:val="111111"/>
+          <w:kern w:val="0"/>
+          <w:sz w:val="24"/>
+          <w:szCs w:val="24"/>
+          <w:u w:color="111111"/>
+          <w:rtl w:val="0"/>
+          <w:lang w:val="zh-TW" w:eastAsia="zh-TW"/>
+        </w:rPr>
+        <w:t>：</w:t>
+      </w:r>
+      <w:r>
+        <w:rPr>
+          <w:rStyle w:val="None"/>
+          <w:rFonts w:ascii="微软雅黑" w:cs="微软雅黑" w:hAnsi="微软雅黑" w:eastAsia="微软雅黑"/>
+          <w:color w:val="111111"/>
+          <w:kern w:val="0"/>
+          <w:sz w:val="24"/>
+          <w:szCs w:val="24"/>
+          <w:u w:color="111111"/>
+          <w:rtl w:val="0"/>
+          <w:lang w:val="zh-TW" w:eastAsia="zh-TW"/>
+        </w:rPr>
+        <w:t>Back-end</w:t>
+      </w:r>
+      <w:r>
+        <w:rPr>
+          <w:rStyle w:val="None"/>
+          <w:rFonts w:ascii="微软雅黑" w:cs="微软雅黑" w:hAnsi="微软雅黑" w:eastAsia="微软雅黑"/>
+          <w:color w:val="111111"/>
+          <w:kern w:val="0"/>
+          <w:sz w:val="24"/>
+          <w:szCs w:val="24"/>
+          <w:u w:color="111111"/>
+          <w:rtl w:val="0"/>
+          <w:lang w:val="zh-TW" w:eastAsia="zh-TW"/>
+        </w:rPr>
+        <w:t>：</w:t>
+      </w:r>
+      <w:r>
+        <w:rPr>
+          <w:rStyle w:val="None"/>
+          <w:rFonts w:ascii="微软雅黑" w:cs="微软雅黑" w:hAnsi="微软雅黑" w:eastAsia="微软雅黑"/>
+          <w:color w:val="111111"/>
+          <w:kern w:val="0"/>
+          <w:sz w:val="24"/>
+          <w:szCs w:val="24"/>
+          <w:u w:color="111111"/>
+          <w:rtl w:val="0"/>
+          <w:lang w:val="zh-TW" w:eastAsia="zh-TW"/>
+        </w:rPr>
+        <w:t>Java Spring MVC+Hibernate+MySQL</w:t>
+      </w:r>
+      <w:r>
+        <w:rPr>
+          <w:rStyle w:val="None"/>
+          <w:rFonts w:ascii="微软雅黑" w:cs="微软雅黑" w:hAnsi="微软雅黑" w:eastAsia="微软雅黑"/>
+          <w:color w:val="111111"/>
+          <w:kern w:val="0"/>
+          <w:sz w:val="24"/>
+          <w:szCs w:val="24"/>
+          <w:u w:color="111111"/>
+          <w:rtl w:val="0"/>
+          <w:lang w:val="zh-TW" w:eastAsia="zh-TW"/>
+        </w:rPr>
+        <w:t>；</w:t>
+      </w:r>
+      <w:r>
+        <w:rPr>
+          <w:rStyle w:val="None"/>
+          <w:rFonts w:ascii="微软雅黑" w:cs="微软雅黑" w:hAnsi="微软雅黑" w:eastAsia="微软雅黑"/>
+          <w:color w:val="111111"/>
+          <w:kern w:val="0"/>
+          <w:sz w:val="24"/>
+          <w:szCs w:val="24"/>
+          <w:u w:color="111111"/>
+          <w:rtl w:val="0"/>
+          <w:lang w:val="zh-TW" w:eastAsia="zh-TW"/>
+        </w:rPr>
+        <w:t>Front-end</w:t>
+      </w:r>
+      <w:r>
+        <w:rPr>
+          <w:rStyle w:val="None"/>
+          <w:rFonts w:ascii="微软雅黑" w:cs="微软雅黑" w:hAnsi="微软雅黑" w:eastAsia="微软雅黑"/>
+          <w:color w:val="111111"/>
+          <w:kern w:val="0"/>
+          <w:sz w:val="24"/>
+          <w:szCs w:val="24"/>
+          <w:u w:color="111111"/>
+          <w:rtl w:val="0"/>
+          <w:lang w:val="zh-TW" w:eastAsia="zh-TW"/>
+        </w:rPr>
+        <w:t>：</w:t>
+      </w:r>
+      <w:r>
+        <w:rPr>
+          <w:rStyle w:val="None"/>
+          <w:rFonts w:ascii="微软雅黑" w:cs="微软雅黑" w:hAnsi="微软雅黑" w:eastAsia="微软雅黑"/>
+          <w:color w:val="111111"/>
+          <w:kern w:val="0"/>
+          <w:sz w:val="24"/>
+          <w:szCs w:val="24"/>
+          <w:u w:color="111111"/>
+          <w:rtl w:val="0"/>
+          <w:lang w:val="zh-TW" w:eastAsia="zh-TW"/>
+        </w:rPr>
+        <w:t>FrozenUI+Zepto+Less</w:t>
+      </w:r>
+    </w:p>
+    <w:p>
+      <w:pPr>
+        <w:pStyle w:val="Normal.0"/>
+        <w:widowControl w:val="1"/>
+        <w:shd w:val="clear" w:color="auto" w:fill="ffffff"/>
+        <w:spacing w:line="400" w:lineRule="exact"/>
+        <w:ind w:left="300" w:right="300" w:firstLine="0"/>
+        <w:rPr>
+          <w:rStyle w:val="None"/>
+          <w:rFonts w:ascii="微软雅黑" w:cs="微软雅黑" w:hAnsi="微软雅黑" w:eastAsia="微软雅黑"/>
+          <w:color w:val="111111"/>
+          <w:kern w:val="0"/>
+          <w:sz w:val="24"/>
+          <w:szCs w:val="24"/>
+          <w:u w:color="111111"/>
+          <w:lang w:val="zh-TW" w:eastAsia="zh-TW"/>
+        </w:rPr>
+      </w:pPr>
+      <w:r>
+        <w:rPr>
+          <w:rStyle w:val="None"/>
+          <w:rFonts w:ascii="微软雅黑" w:cs="微软雅黑" w:hAnsi="微软雅黑" w:eastAsia="微软雅黑"/>
+          <w:b w:val="1"/>
+          <w:bCs w:val="1"/>
+          <w:color w:val="111111"/>
+          <w:kern w:val="0"/>
+          <w:sz w:val="24"/>
+          <w:szCs w:val="24"/>
+          <w:u w:color="111111"/>
+          <w:rtl w:val="0"/>
+          <w:lang w:val="zh-TW" w:eastAsia="zh-TW"/>
+        </w:rPr>
+        <w:t>项目职责</w:t>
+      </w:r>
+      <w:r>
+        <w:rPr>
+          <w:rStyle w:val="None"/>
+          <w:rFonts w:ascii="微软雅黑" w:cs="微软雅黑" w:hAnsi="微软雅黑" w:eastAsia="微软雅黑"/>
+          <w:color w:val="111111"/>
+          <w:kern w:val="0"/>
+          <w:sz w:val="24"/>
+          <w:szCs w:val="24"/>
+          <w:u w:color="111111"/>
+          <w:rtl w:val="0"/>
+          <w:lang w:val="zh-TW" w:eastAsia="zh-TW"/>
+        </w:rPr>
+        <w:t>：项目总负责人，设计和开发人员。</w:t>
+      </w:r>
+    </w:p>
+    <w:p>
+      <w:pPr>
+        <w:pStyle w:val="Normal.0"/>
+        <w:widowControl w:val="1"/>
+        <w:shd w:val="clear" w:color="auto" w:fill="ffffff"/>
+        <w:spacing w:line="400" w:lineRule="exact"/>
+        <w:ind w:left="300" w:right="300" w:firstLine="0"/>
+        <w:rPr>
+          <w:rStyle w:val="None"/>
+          <w:rFonts w:ascii="微软雅黑" w:cs="微软雅黑" w:hAnsi="微软雅黑" w:eastAsia="微软雅黑"/>
+          <w:color w:val="111111"/>
+          <w:kern w:val="0"/>
+          <w:sz w:val="24"/>
+          <w:szCs w:val="24"/>
+          <w:u w:color="111111"/>
+          <w:lang w:val="zh-TW" w:eastAsia="zh-TW"/>
+        </w:rPr>
+      </w:pPr>
+      <w:r>
+        <w:rPr>
+          <w:rStyle w:val="None"/>
+          <w:rFonts w:ascii="微软雅黑" w:cs="微软雅黑" w:hAnsi="微软雅黑" w:eastAsia="微软雅黑"/>
+          <w:b w:val="1"/>
+          <w:bCs w:val="1"/>
+          <w:color w:val="111111"/>
+          <w:kern w:val="0"/>
+          <w:sz w:val="24"/>
+          <w:szCs w:val="24"/>
+          <w:u w:color="111111"/>
+          <w:rtl w:val="0"/>
+          <w:lang w:val="zh-TW" w:eastAsia="zh-TW"/>
+        </w:rPr>
+        <w:t>工作内容</w:t>
+      </w:r>
+      <w:r>
+        <w:rPr>
+          <w:rStyle w:val="None"/>
+          <w:rFonts w:ascii="微软雅黑" w:cs="微软雅黑" w:hAnsi="微软雅黑" w:eastAsia="微软雅黑"/>
+          <w:color w:val="111111"/>
+          <w:kern w:val="0"/>
+          <w:sz w:val="24"/>
+          <w:szCs w:val="24"/>
+          <w:u w:color="111111"/>
+          <w:rtl w:val="0"/>
+          <w:lang w:val="zh-TW" w:eastAsia="zh-TW"/>
+        </w:rPr>
+        <w:t>：负责整个项目的规划和整体设计，其他参与人员工作分配和安排；前端页面布局，前端业务逻辑开发，</w:t>
+      </w:r>
+      <w:r>
+        <w:rPr>
+          <w:rStyle w:val="None"/>
+          <w:rFonts w:ascii="微软雅黑" w:cs="微软雅黑" w:hAnsi="微软雅黑" w:eastAsia="微软雅黑"/>
+          <w:color w:val="111111"/>
+          <w:kern w:val="0"/>
+          <w:sz w:val="24"/>
+          <w:szCs w:val="24"/>
+          <w:u w:color="111111"/>
+          <w:rtl w:val="0"/>
+          <w:lang w:val="zh-TW" w:eastAsia="zh-TW"/>
+        </w:rPr>
+        <w:t>JavaScript</w:t>
+      </w:r>
+      <w:r>
+        <w:rPr>
+          <w:rStyle w:val="None"/>
+          <w:rFonts w:ascii="微软雅黑" w:cs="微软雅黑" w:hAnsi="微软雅黑" w:eastAsia="微软雅黑"/>
+          <w:color w:val="111111"/>
+          <w:kern w:val="0"/>
+          <w:sz w:val="24"/>
+          <w:szCs w:val="24"/>
+          <w:u w:color="111111"/>
+          <w:rtl w:val="0"/>
+          <w:lang w:val="zh-TW" w:eastAsia="zh-TW"/>
+        </w:rPr>
+        <w:t>组件设计；后台数据库表设计；多方系统对接等。本项目主要使用场景还是移动终端，所以优先选择了使用</w:t>
+      </w:r>
+      <w:r>
+        <w:rPr>
+          <w:rStyle w:val="None"/>
+          <w:rFonts w:ascii="微软雅黑" w:cs="微软雅黑" w:hAnsi="微软雅黑" w:eastAsia="微软雅黑"/>
+          <w:color w:val="111111"/>
+          <w:kern w:val="0"/>
+          <w:sz w:val="24"/>
+          <w:szCs w:val="24"/>
+          <w:u w:color="111111"/>
+          <w:rtl w:val="0"/>
+          <w:lang w:val="zh-TW" w:eastAsia="zh-TW"/>
+        </w:rPr>
+        <w:t>FrozenUI</w:t>
+      </w:r>
+      <w:r>
+        <w:rPr>
+          <w:rStyle w:val="None"/>
+          <w:rFonts w:ascii="微软雅黑" w:cs="微软雅黑" w:hAnsi="微软雅黑" w:eastAsia="微软雅黑"/>
+          <w:color w:val="111111"/>
+          <w:kern w:val="0"/>
+          <w:sz w:val="24"/>
+          <w:szCs w:val="24"/>
+          <w:u w:color="111111"/>
+          <w:rtl w:val="0"/>
+          <w:lang w:val="zh-TW" w:eastAsia="zh-TW"/>
+        </w:rPr>
+        <w:t>前端框架。整个系统由于业务逻辑前端大于后端，可以算得上半个</w:t>
+      </w:r>
+      <w:r>
+        <w:rPr>
+          <w:rStyle w:val="None"/>
+          <w:rFonts w:ascii="微软雅黑" w:cs="微软雅黑" w:hAnsi="微软雅黑" w:eastAsia="微软雅黑"/>
+          <w:color w:val="111111"/>
+          <w:kern w:val="0"/>
+          <w:sz w:val="24"/>
+          <w:szCs w:val="24"/>
+          <w:u w:color="111111"/>
+          <w:rtl w:val="0"/>
+          <w:lang w:val="zh-TW" w:eastAsia="zh-TW"/>
+        </w:rPr>
+        <w:t>SPA</w:t>
+      </w:r>
+      <w:r>
+        <w:rPr>
+          <w:rStyle w:val="None"/>
+          <w:rFonts w:ascii="微软雅黑" w:cs="微软雅黑" w:hAnsi="微软雅黑" w:eastAsia="微软雅黑"/>
+          <w:color w:val="111111"/>
+          <w:kern w:val="0"/>
+          <w:sz w:val="24"/>
+          <w:szCs w:val="24"/>
+          <w:u w:color="111111"/>
+          <w:rtl w:val="0"/>
+          <w:lang w:val="zh-TW" w:eastAsia="zh-TW"/>
+        </w:rPr>
+        <w:t>应用；为了提升用户体验，除了首页和一级分页之外，所有的数据访问和页面刷新显示都是通过</w:t>
+      </w:r>
+      <w:r>
+        <w:rPr>
+          <w:rStyle w:val="None"/>
+          <w:rFonts w:ascii="微软雅黑" w:cs="微软雅黑" w:hAnsi="微软雅黑" w:eastAsia="微软雅黑"/>
+          <w:color w:val="111111"/>
+          <w:kern w:val="0"/>
+          <w:sz w:val="24"/>
+          <w:szCs w:val="24"/>
+          <w:u w:color="111111"/>
+          <w:rtl w:val="0"/>
+          <w:lang w:val="zh-TW" w:eastAsia="zh-TW"/>
+        </w:rPr>
+        <w:t>JavaScript</w:t>
+      </w:r>
+      <w:r>
+        <w:rPr>
+          <w:rStyle w:val="None"/>
+          <w:rFonts w:ascii="微软雅黑" w:cs="微软雅黑" w:hAnsi="微软雅黑" w:eastAsia="微软雅黑"/>
+          <w:color w:val="111111"/>
+          <w:kern w:val="0"/>
+          <w:sz w:val="24"/>
+          <w:szCs w:val="24"/>
+          <w:u w:color="111111"/>
+          <w:rtl w:val="0"/>
+          <w:lang w:val="zh-TW" w:eastAsia="zh-TW"/>
+        </w:rPr>
+        <w:t>和</w:t>
+      </w:r>
+      <w:r>
+        <w:rPr>
+          <w:rStyle w:val="None"/>
+          <w:rFonts w:ascii="微软雅黑" w:cs="微软雅黑" w:hAnsi="微软雅黑" w:eastAsia="微软雅黑"/>
+          <w:color w:val="111111"/>
+          <w:kern w:val="0"/>
+          <w:sz w:val="24"/>
+          <w:szCs w:val="24"/>
+          <w:u w:color="111111"/>
+          <w:rtl w:val="0"/>
+          <w:lang w:val="zh-TW" w:eastAsia="zh-TW"/>
+        </w:rPr>
+        <w:t>ajax</w:t>
+      </w:r>
+      <w:r>
+        <w:rPr>
+          <w:rStyle w:val="None"/>
+          <w:rFonts w:ascii="微软雅黑" w:cs="微软雅黑" w:hAnsi="微软雅黑" w:eastAsia="微软雅黑"/>
+          <w:color w:val="111111"/>
+          <w:kern w:val="0"/>
+          <w:sz w:val="24"/>
+          <w:szCs w:val="24"/>
+          <w:u w:color="111111"/>
+          <w:rtl w:val="0"/>
+          <w:lang w:val="zh-TW" w:eastAsia="zh-TW"/>
+        </w:rPr>
+        <w:t>实现，部分后端业务逻辑移交到了前端，所以为此单独开发了一些显示控件，比如课程表控件：以日历的形式展现课表，任意日期切换，动画过渡等；</w:t>
+      </w:r>
+      <w:r>
+        <w:rPr>
+          <w:rStyle w:val="None"/>
+          <w:rFonts w:ascii="微软雅黑" w:cs="微软雅黑" w:hAnsi="微软雅黑" w:eastAsia="微软雅黑"/>
+          <w:color w:val="111111"/>
+          <w:kern w:val="0"/>
+          <w:sz w:val="24"/>
+          <w:szCs w:val="24"/>
+          <w:u w:color="111111"/>
+          <w:rtl w:val="0"/>
+          <w:lang w:val="zh-TW" w:eastAsia="zh-TW"/>
+        </w:rPr>
+        <w:t>ajax</w:t>
+      </w:r>
+      <w:r>
+        <w:rPr>
+          <w:rStyle w:val="None"/>
+          <w:rFonts w:ascii="微软雅黑" w:cs="微软雅黑" w:hAnsi="微软雅黑" w:eastAsia="微软雅黑"/>
+          <w:color w:val="111111"/>
+          <w:kern w:val="0"/>
+          <w:sz w:val="24"/>
+          <w:szCs w:val="24"/>
+          <w:u w:color="111111"/>
+          <w:rtl w:val="0"/>
+          <w:lang w:val="zh-TW" w:eastAsia="zh-TW"/>
+        </w:rPr>
+        <w:t>文件上传：利用</w:t>
+      </w:r>
+      <w:r>
+        <w:rPr>
+          <w:rStyle w:val="None"/>
+          <w:rFonts w:ascii="微软雅黑" w:cs="微软雅黑" w:hAnsi="微软雅黑" w:eastAsia="微软雅黑"/>
+          <w:color w:val="111111"/>
+          <w:kern w:val="0"/>
+          <w:sz w:val="24"/>
+          <w:szCs w:val="24"/>
+          <w:u w:color="111111"/>
+          <w:rtl w:val="0"/>
+          <w:lang w:val="zh-TW" w:eastAsia="zh-TW"/>
+        </w:rPr>
+        <w:t>HTML5</w:t>
+      </w:r>
+      <w:r>
+        <w:rPr>
+          <w:rStyle w:val="None"/>
+          <w:rFonts w:ascii="微软雅黑" w:cs="微软雅黑" w:hAnsi="微软雅黑" w:eastAsia="微软雅黑"/>
+          <w:color w:val="111111"/>
+          <w:kern w:val="0"/>
+          <w:sz w:val="24"/>
+          <w:szCs w:val="24"/>
+          <w:u w:color="111111"/>
+          <w:rtl w:val="0"/>
+          <w:lang w:val="zh-TW" w:eastAsia="zh-TW"/>
+        </w:rPr>
+        <w:t>新表单对象特性，实现不刷新网页文件上传等。为了完成某些控件的开发，我重新学习和巩固了</w:t>
+      </w:r>
+      <w:r>
+        <w:rPr>
+          <w:rStyle w:val="None"/>
+          <w:rFonts w:ascii="微软雅黑" w:cs="微软雅黑" w:hAnsi="微软雅黑" w:eastAsia="微软雅黑"/>
+          <w:color w:val="111111"/>
+          <w:kern w:val="0"/>
+          <w:sz w:val="24"/>
+          <w:szCs w:val="24"/>
+          <w:u w:color="111111"/>
+          <w:rtl w:val="0"/>
+          <w:lang w:val="zh-TW" w:eastAsia="zh-TW"/>
+        </w:rPr>
+        <w:t>JavaScript</w:t>
+      </w:r>
+      <w:r>
+        <w:rPr>
+          <w:rStyle w:val="None"/>
+          <w:rFonts w:ascii="微软雅黑" w:cs="微软雅黑" w:hAnsi="微软雅黑" w:eastAsia="微软雅黑"/>
+          <w:color w:val="111111"/>
+          <w:kern w:val="0"/>
+          <w:sz w:val="24"/>
+          <w:szCs w:val="24"/>
+          <w:u w:color="111111"/>
+          <w:rtl w:val="0"/>
+          <w:lang w:val="zh-TW" w:eastAsia="zh-TW"/>
+        </w:rPr>
+        <w:t>基础（原型链，环境对象等），对于前端开发能力有了不少提高。</w:t>
+      </w:r>
+    </w:p>
+    <w:p>
+      <w:pPr>
+        <w:pStyle w:val="Normal.0"/>
+        <w:widowControl w:val="1"/>
+        <w:shd w:val="clear" w:color="auto" w:fill="ffffff"/>
+        <w:spacing w:line="400" w:lineRule="exact"/>
+        <w:ind w:left="300" w:right="300" w:firstLine="0"/>
+        <w:rPr>
+          <w:rStyle w:val="None"/>
           <w:rFonts w:ascii="微软雅黑" w:cs="微软雅黑" w:hAnsi="微软雅黑" w:eastAsia="微软雅黑"/>
           <w:color w:val="111111"/>
           <w:kern w:val="0"/>
@@ -2591,20 +2555,20 @@
         <w:jc w:val="left"/>
         <w:outlineLvl w:val="4"/>
         <w:rPr>
-          <w:rStyle w:val="None A"/>
-          <w:rFonts w:ascii="微软雅黑" w:cs="微软雅黑" w:hAnsi="微软雅黑" w:eastAsia="微软雅黑"/>
-          <w:b w:val="1"/>
-          <w:bCs w:val="1"/>
-          <w:color w:val="111111"/>
-          <w:kern w:val="0"/>
-          <w:sz w:val="24"/>
-          <w:szCs w:val="24"/>
-          <w:u w:color="111111"/>
-        </w:rPr>
-      </w:pPr>
-      <w:r>
-        <w:rPr>
-          <w:rStyle w:val="None A"/>
+          <w:rStyle w:val="None"/>
+          <w:rFonts w:ascii="微软雅黑" w:cs="微软雅黑" w:hAnsi="微软雅黑" w:eastAsia="微软雅黑"/>
+          <w:b w:val="1"/>
+          <w:bCs w:val="1"/>
+          <w:color w:val="111111"/>
+          <w:kern w:val="0"/>
+          <w:sz w:val="24"/>
+          <w:szCs w:val="24"/>
+          <w:u w:color="111111"/>
+        </w:rPr>
+      </w:pPr>
+      <w:r>
+        <w:rPr>
+          <w:rStyle w:val="None"/>
           <w:rFonts w:ascii="微软雅黑" w:cs="微软雅黑" w:hAnsi="微软雅黑" w:eastAsia="微软雅黑"/>
           <w:b w:val="1"/>
           <w:bCs w:val="1"/>
@@ -2620,7 +2584,7 @@
       </w:r>
       <w:r>
         <w:rPr>
-          <w:rStyle w:val="None A"/>
+          <w:rStyle w:val="None"/>
           <w:rFonts w:ascii="微软雅黑" w:cs="微软雅黑" w:hAnsi="微软雅黑" w:eastAsia="微软雅黑"/>
           <w:b w:val="1"/>
           <w:bCs w:val="1"/>
@@ -2636,7 +2600,7 @@
       </w:r>
       <w:r>
         <w:rPr>
-          <w:rStyle w:val="None A"/>
+          <w:rStyle w:val="None"/>
           <w:rFonts w:ascii="微软雅黑" w:cs="微软雅黑" w:hAnsi="微软雅黑" w:eastAsia="微软雅黑"/>
           <w:b w:val="1"/>
           <w:bCs w:val="1"/>
@@ -2660,7 +2624,7 @@
         <w:ind w:left="301" w:right="301" w:firstLine="0"/>
         <w:jc w:val="left"/>
         <w:rPr>
-          <w:rStyle w:val="None A"/>
+          <w:rStyle w:val="None"/>
           <w:rFonts w:ascii="微软雅黑" w:cs="微软雅黑" w:hAnsi="微软雅黑" w:eastAsia="微软雅黑"/>
           <w:b w:val="1"/>
           <w:bCs w:val="1"/>
@@ -2681,7 +2645,7 @@
         <w:spacing w:line="400" w:lineRule="exact"/>
         <w:ind w:left="300" w:right="300" w:firstLine="0"/>
         <w:rPr>
-          <w:rStyle w:val="None A"/>
+          <w:rStyle w:val="None"/>
           <w:rFonts w:ascii="微软雅黑" w:cs="微软雅黑" w:hAnsi="微软雅黑" w:eastAsia="微软雅黑"/>
           <w:color w:val="111111"/>
           <w:kern w:val="0"/>
@@ -2742,279 +2706,41 @@
           <w:rtl w:val="0"/>
           <w:lang w:val="zh-TW" w:eastAsia="zh-TW"/>
         </w:rPr>
+        <w:t>&gt;&gt;</w:t>
+      </w:r>
+      <w:r>
+        <w:rPr>
+          <w:rStyle w:val="Hyperlink.1"/>
+          <w:rFonts w:ascii="微软雅黑" w:cs="微软雅黑" w:hAnsi="微软雅黑" w:eastAsia="微软雅黑"/>
+          <w:color w:val="111111"/>
+          <w:kern w:val="0"/>
+          <w:sz w:val="24"/>
+          <w:szCs w:val="24"/>
+          <w:u w:val="single" w:color="111111"/>
+          <w:rtl w:val="0"/>
+          <w:lang w:val="zh-TW" w:eastAsia="zh-TW"/>
+        </w:rPr>
         <w:t>系统访问</w:t>
       </w:r>
       <w:r>
         <w:rPr>
+          <w:rStyle w:val="Hyperlink.1"/>
+          <w:rFonts w:ascii="微软雅黑" w:cs="微软雅黑" w:hAnsi="微软雅黑" w:eastAsia="微软雅黑"/>
+          <w:color w:val="111111"/>
+          <w:kern w:val="0"/>
+          <w:sz w:val="24"/>
+          <w:szCs w:val="24"/>
+          <w:u w:val="single" w:color="111111"/>
+          <w:rtl w:val="0"/>
+          <w:lang w:val="zh-TW" w:eastAsia="zh-TW"/>
+        </w:rPr>
+        <w:t>&lt;&lt;</w:t>
+      </w:r>
+      <w:r>
+        <w:rPr>
           <w:lang w:val="zh-TW" w:eastAsia="zh-TW"/>
         </w:rPr>
         <w:fldChar w:fldCharType="end" w:fldLock="0"/>
-      </w:r>
-      <w:r>
-        <w:rPr>
-          <w:rStyle w:val="None A"/>
-          <w:rFonts w:ascii="微软雅黑" w:cs="微软雅黑" w:hAnsi="微软雅黑" w:eastAsia="微软雅黑"/>
-          <w:color w:val="111111"/>
-          <w:kern w:val="0"/>
-          <w:sz w:val="24"/>
-          <w:szCs w:val="24"/>
-          <w:u w:color="111111"/>
-          <w:rtl w:val="0"/>
-          <w:lang w:val="zh-TW" w:eastAsia="zh-TW"/>
-        </w:rPr>
-        <w:t>。后端系统基于</w:t>
-      </w:r>
-      <w:r>
-        <w:rPr>
-          <w:rStyle w:val="None A"/>
-          <w:rFonts w:ascii="微软雅黑" w:cs="微软雅黑" w:hAnsi="微软雅黑" w:eastAsia="微软雅黑"/>
-          <w:color w:val="111111"/>
-          <w:kern w:val="0"/>
-          <w:sz w:val="24"/>
-          <w:szCs w:val="24"/>
-          <w:u w:color="111111"/>
-          <w:rtl w:val="0"/>
-          <w:lang w:val="zh-TW" w:eastAsia="zh-TW"/>
-        </w:rPr>
-        <w:t>Java Spring MVC</w:t>
-      </w:r>
-      <w:r>
-        <w:rPr>
-          <w:rStyle w:val="None A"/>
-          <w:rFonts w:ascii="微软雅黑" w:cs="微软雅黑" w:hAnsi="微软雅黑" w:eastAsia="微软雅黑"/>
-          <w:color w:val="111111"/>
-          <w:kern w:val="0"/>
-          <w:sz w:val="24"/>
-          <w:szCs w:val="24"/>
-          <w:u w:color="111111"/>
-          <w:rtl w:val="0"/>
-          <w:lang w:val="zh-TW" w:eastAsia="zh-TW"/>
-        </w:rPr>
-        <w:t>框架；后台存储数据库</w:t>
-      </w:r>
-      <w:r>
-        <w:rPr>
-          <w:rStyle w:val="None A"/>
-          <w:rFonts w:ascii="微软雅黑" w:cs="微软雅黑" w:hAnsi="微软雅黑" w:eastAsia="微软雅黑"/>
-          <w:color w:val="111111"/>
-          <w:kern w:val="0"/>
-          <w:sz w:val="24"/>
-          <w:szCs w:val="24"/>
-          <w:u w:color="111111"/>
-          <w:rtl w:val="0"/>
-          <w:lang w:val="zh-TW" w:eastAsia="zh-TW"/>
-        </w:rPr>
-        <w:t>MySQL</w:t>
-      </w:r>
-      <w:r>
-        <w:rPr>
-          <w:rStyle w:val="None A"/>
-          <w:rFonts w:ascii="微软雅黑" w:cs="微软雅黑" w:hAnsi="微软雅黑" w:eastAsia="微软雅黑"/>
-          <w:color w:val="111111"/>
-          <w:kern w:val="0"/>
-          <w:sz w:val="24"/>
-          <w:szCs w:val="24"/>
-          <w:u w:color="111111"/>
-          <w:rtl w:val="0"/>
-          <w:lang w:val="zh-TW" w:eastAsia="zh-TW"/>
-        </w:rPr>
-        <w:t>；</w:t>
-      </w:r>
-      <w:r>
-        <w:rPr>
-          <w:rStyle w:val="None A"/>
-          <w:rFonts w:ascii="微软雅黑" w:cs="微软雅黑" w:hAnsi="微软雅黑" w:eastAsia="微软雅黑"/>
-          <w:color w:val="111111"/>
-          <w:kern w:val="0"/>
-          <w:sz w:val="24"/>
-          <w:szCs w:val="24"/>
-          <w:u w:color="111111"/>
-          <w:rtl w:val="0"/>
-          <w:lang w:val="zh-TW" w:eastAsia="zh-TW"/>
-        </w:rPr>
-        <w:t>Hibernate</w:t>
-      </w:r>
-      <w:r>
-        <w:rPr>
-          <w:rStyle w:val="None A"/>
-          <w:rFonts w:ascii="微软雅黑" w:cs="微软雅黑" w:hAnsi="微软雅黑" w:eastAsia="微软雅黑"/>
-          <w:color w:val="111111"/>
-          <w:kern w:val="0"/>
-          <w:sz w:val="24"/>
-          <w:szCs w:val="24"/>
-          <w:u w:color="111111"/>
-          <w:rtl w:val="0"/>
-          <w:lang w:val="zh-TW" w:eastAsia="zh-TW"/>
-        </w:rPr>
-        <w:t>数据连接规范；前端为</w:t>
-      </w:r>
-      <w:r>
-        <w:rPr>
-          <w:rStyle w:val="None A"/>
-          <w:rFonts w:ascii="微软雅黑" w:cs="微软雅黑" w:hAnsi="微软雅黑" w:eastAsia="微软雅黑"/>
-          <w:color w:val="111111"/>
-          <w:kern w:val="0"/>
-          <w:sz w:val="24"/>
-          <w:szCs w:val="24"/>
-          <w:u w:color="111111"/>
-          <w:rtl w:val="0"/>
-          <w:lang w:val="zh-TW" w:eastAsia="zh-TW"/>
-        </w:rPr>
-        <w:t>Hybrid IOS</w:t>
-      </w:r>
-      <w:r>
-        <w:rPr>
-          <w:rStyle w:val="None A"/>
-          <w:rFonts w:ascii="微软雅黑" w:cs="微软雅黑" w:hAnsi="微软雅黑" w:eastAsia="微软雅黑"/>
-          <w:color w:val="111111"/>
-          <w:kern w:val="0"/>
-          <w:sz w:val="24"/>
-          <w:szCs w:val="24"/>
-          <w:u w:color="111111"/>
-          <w:rtl w:val="0"/>
-          <w:lang w:val="zh-TW" w:eastAsia="zh-TW"/>
-        </w:rPr>
-        <w:t>应用，</w:t>
-      </w:r>
-      <w:r>
-        <w:rPr>
-          <w:rStyle w:val="None A"/>
-          <w:rFonts w:ascii="微软雅黑" w:cs="微软雅黑" w:hAnsi="微软雅黑" w:eastAsia="微软雅黑"/>
-          <w:color w:val="111111"/>
-          <w:kern w:val="0"/>
-          <w:sz w:val="24"/>
-          <w:szCs w:val="24"/>
-          <w:u w:color="111111"/>
-          <w:rtl w:val="0"/>
-          <w:lang w:val="zh-TW" w:eastAsia="zh-TW"/>
-        </w:rPr>
-        <w:t>Web</w:t>
-      </w:r>
-      <w:r>
-        <w:rPr>
-          <w:rStyle w:val="None A"/>
-          <w:rFonts w:ascii="微软雅黑" w:cs="微软雅黑" w:hAnsi="微软雅黑" w:eastAsia="微软雅黑"/>
-          <w:color w:val="111111"/>
-          <w:kern w:val="0"/>
-          <w:sz w:val="24"/>
-          <w:szCs w:val="24"/>
-          <w:u w:color="111111"/>
-          <w:rtl w:val="0"/>
-          <w:lang w:val="zh-TW" w:eastAsia="zh-TW"/>
-        </w:rPr>
-        <w:t>页面用到了</w:t>
-      </w:r>
-      <w:r>
-        <w:rPr>
-          <w:rStyle w:val="None A"/>
-          <w:rFonts w:ascii="微软雅黑" w:cs="微软雅黑" w:hAnsi="微软雅黑" w:eastAsia="微软雅黑"/>
-          <w:color w:val="111111"/>
-          <w:kern w:val="0"/>
-          <w:sz w:val="24"/>
-          <w:szCs w:val="24"/>
-          <w:u w:color="111111"/>
-          <w:rtl w:val="0"/>
-          <w:lang w:val="zh-TW" w:eastAsia="zh-TW"/>
-        </w:rPr>
-        <w:t>Dojo</w:t>
-      </w:r>
-      <w:r>
-        <w:rPr>
-          <w:rStyle w:val="None A"/>
-          <w:rFonts w:ascii="微软雅黑" w:cs="微软雅黑" w:hAnsi="微软雅黑" w:eastAsia="微软雅黑"/>
-          <w:color w:val="111111"/>
-          <w:kern w:val="0"/>
-          <w:sz w:val="24"/>
-          <w:szCs w:val="24"/>
-          <w:u w:color="111111"/>
-          <w:rtl w:val="0"/>
-          <w:lang w:val="zh-TW" w:eastAsia="zh-TW"/>
-        </w:rPr>
-        <w:t>工具库，</w:t>
-      </w:r>
-      <w:r>
-        <w:rPr>
-          <w:rStyle w:val="None A"/>
-          <w:rFonts w:ascii="微软雅黑" w:cs="微软雅黑" w:hAnsi="微软雅黑" w:eastAsia="微软雅黑"/>
-          <w:color w:val="111111"/>
-          <w:kern w:val="0"/>
-          <w:sz w:val="24"/>
-          <w:szCs w:val="24"/>
-          <w:u w:color="111111"/>
-          <w:rtl w:val="0"/>
-          <w:lang w:val="zh-TW" w:eastAsia="zh-TW"/>
-        </w:rPr>
-        <w:t>DOM</w:t>
-      </w:r>
-      <w:r>
-        <w:rPr>
-          <w:rStyle w:val="None A"/>
-          <w:rFonts w:ascii="微软雅黑" w:cs="微软雅黑" w:hAnsi="微软雅黑" w:eastAsia="微软雅黑"/>
-          <w:color w:val="111111"/>
-          <w:kern w:val="0"/>
-          <w:sz w:val="24"/>
-          <w:szCs w:val="24"/>
-          <w:u w:color="111111"/>
-          <w:rtl w:val="0"/>
-          <w:lang w:val="zh-TW" w:eastAsia="zh-TW"/>
-        </w:rPr>
-        <w:t>操作库</w:t>
-      </w:r>
-      <w:r>
-        <w:rPr>
-          <w:rStyle w:val="None A"/>
-          <w:rFonts w:ascii="微软雅黑" w:cs="微软雅黑" w:hAnsi="微软雅黑" w:eastAsia="微软雅黑"/>
-          <w:color w:val="111111"/>
-          <w:kern w:val="0"/>
-          <w:sz w:val="24"/>
-          <w:szCs w:val="24"/>
-          <w:u w:color="111111"/>
-          <w:rtl w:val="0"/>
-          <w:lang w:val="zh-TW" w:eastAsia="zh-TW"/>
-        </w:rPr>
-        <w:t>jQuery</w:t>
-      </w:r>
-      <w:r>
-        <w:rPr>
-          <w:rStyle w:val="None A"/>
-          <w:rFonts w:ascii="微软雅黑" w:cs="微软雅黑" w:hAnsi="微软雅黑" w:eastAsia="微软雅黑"/>
-          <w:color w:val="111111"/>
-          <w:kern w:val="0"/>
-          <w:sz w:val="24"/>
-          <w:szCs w:val="24"/>
-          <w:u w:color="111111"/>
-          <w:rtl w:val="0"/>
-          <w:lang w:val="zh-TW" w:eastAsia="zh-TW"/>
-        </w:rPr>
-        <w:t>。项目中我的定位是设计和开发人员。负责后台数据库表的设计，管理界面网页布局和设计，前端显示页面的</w:t>
-      </w:r>
-      <w:r>
-        <w:rPr>
-          <w:rStyle w:val="None A"/>
-          <w:rFonts w:ascii="微软雅黑" w:cs="微软雅黑" w:hAnsi="微软雅黑" w:eastAsia="微软雅黑"/>
-          <w:color w:val="111111"/>
-          <w:kern w:val="0"/>
-          <w:sz w:val="24"/>
-          <w:szCs w:val="24"/>
-          <w:u w:color="111111"/>
-          <w:rtl w:val="0"/>
-          <w:lang w:val="zh-TW" w:eastAsia="zh-TW"/>
-        </w:rPr>
-        <w:t>HTML</w:t>
-      </w:r>
-      <w:r>
-        <w:rPr>
-          <w:rStyle w:val="None A"/>
-          <w:rFonts w:ascii="微软雅黑" w:cs="微软雅黑" w:hAnsi="微软雅黑" w:eastAsia="微软雅黑"/>
-          <w:color w:val="111111"/>
-          <w:kern w:val="0"/>
-          <w:sz w:val="24"/>
-          <w:szCs w:val="24"/>
-          <w:u w:color="111111"/>
-          <w:rtl w:val="0"/>
-          <w:lang w:val="zh-TW" w:eastAsia="zh-TW"/>
-        </w:rPr>
-        <w:t>配置等。</w:t>
       </w:r>
     </w:p>
     <w:p>
@@ -3025,7 +2751,280 @@
         <w:spacing w:line="400" w:lineRule="exact"/>
         <w:ind w:left="300" w:right="300" w:firstLine="0"/>
         <w:rPr>
-          <w:rStyle w:val="None A"/>
+          <w:rStyle w:val="None"/>
+          <w:rFonts w:ascii="微软雅黑" w:cs="微软雅黑" w:hAnsi="微软雅黑" w:eastAsia="微软雅黑"/>
+          <w:color w:val="111111"/>
+          <w:kern w:val="0"/>
+          <w:sz w:val="24"/>
+          <w:szCs w:val="24"/>
+          <w:u w:color="111111"/>
+          <w:lang w:val="zh-TW" w:eastAsia="zh-TW"/>
+        </w:rPr>
+      </w:pPr>
+      <w:r>
+        <w:rPr>
+          <w:rStyle w:val="None"/>
+          <w:rFonts w:ascii="微软雅黑" w:cs="微软雅黑" w:hAnsi="微软雅黑" w:eastAsia="微软雅黑"/>
+          <w:b w:val="1"/>
+          <w:bCs w:val="1"/>
+          <w:color w:val="111111"/>
+          <w:kern w:val="0"/>
+          <w:sz w:val="24"/>
+          <w:szCs w:val="24"/>
+          <w:u w:color="111111"/>
+          <w:rtl w:val="0"/>
+          <w:lang w:val="zh-TW" w:eastAsia="zh-TW"/>
+        </w:rPr>
+        <w:t>使用技术</w:t>
+      </w:r>
+      <w:r>
+        <w:rPr>
+          <w:rStyle w:val="None"/>
+          <w:rFonts w:ascii="微软雅黑" w:cs="微软雅黑" w:hAnsi="微软雅黑" w:eastAsia="微软雅黑"/>
+          <w:color w:val="111111"/>
+          <w:kern w:val="0"/>
+          <w:sz w:val="24"/>
+          <w:szCs w:val="24"/>
+          <w:u w:color="111111"/>
+          <w:rtl w:val="0"/>
+          <w:lang w:val="zh-TW" w:eastAsia="zh-TW"/>
+        </w:rPr>
+        <w:t>：</w:t>
+      </w:r>
+      <w:r>
+        <w:rPr>
+          <w:rStyle w:val="None"/>
+          <w:rFonts w:ascii="微软雅黑" w:cs="微软雅黑" w:hAnsi="微软雅黑" w:eastAsia="微软雅黑"/>
+          <w:color w:val="111111"/>
+          <w:kern w:val="0"/>
+          <w:sz w:val="24"/>
+          <w:szCs w:val="24"/>
+          <w:u w:color="111111"/>
+          <w:rtl w:val="0"/>
+          <w:lang w:val="zh-TW" w:eastAsia="zh-TW"/>
+        </w:rPr>
+        <w:t>Back-end</w:t>
+      </w:r>
+      <w:r>
+        <w:rPr>
+          <w:rStyle w:val="None"/>
+          <w:rFonts w:ascii="微软雅黑" w:cs="微软雅黑" w:hAnsi="微软雅黑" w:eastAsia="微软雅黑"/>
+          <w:color w:val="111111"/>
+          <w:kern w:val="0"/>
+          <w:sz w:val="24"/>
+          <w:szCs w:val="24"/>
+          <w:u w:color="111111"/>
+          <w:rtl w:val="0"/>
+          <w:lang w:val="zh-TW" w:eastAsia="zh-TW"/>
+        </w:rPr>
+        <w:t>：</w:t>
+      </w:r>
+      <w:r>
+        <w:rPr>
+          <w:rStyle w:val="None"/>
+          <w:rFonts w:ascii="微软雅黑" w:cs="微软雅黑" w:hAnsi="微软雅黑" w:eastAsia="微软雅黑"/>
+          <w:color w:val="111111"/>
+          <w:kern w:val="0"/>
+          <w:sz w:val="24"/>
+          <w:szCs w:val="24"/>
+          <w:u w:color="111111"/>
+          <w:rtl w:val="0"/>
+          <w:lang w:val="zh-TW" w:eastAsia="zh-TW"/>
+        </w:rPr>
+        <w:t>Java Spring MVC+Hibernate+MySQL</w:t>
+      </w:r>
+      <w:r>
+        <w:rPr>
+          <w:rStyle w:val="None"/>
+          <w:rFonts w:ascii="微软雅黑" w:cs="微软雅黑" w:hAnsi="微软雅黑" w:eastAsia="微软雅黑"/>
+          <w:color w:val="111111"/>
+          <w:kern w:val="0"/>
+          <w:sz w:val="24"/>
+          <w:szCs w:val="24"/>
+          <w:u w:color="111111"/>
+          <w:rtl w:val="0"/>
+          <w:lang w:val="zh-TW" w:eastAsia="zh-TW"/>
+        </w:rPr>
+        <w:t>；</w:t>
+      </w:r>
+      <w:r>
+        <w:rPr>
+          <w:rStyle w:val="None"/>
+          <w:rFonts w:ascii="微软雅黑" w:cs="微软雅黑" w:hAnsi="微软雅黑" w:eastAsia="微软雅黑"/>
+          <w:color w:val="111111"/>
+          <w:kern w:val="0"/>
+          <w:sz w:val="24"/>
+          <w:szCs w:val="24"/>
+          <w:u w:color="111111"/>
+          <w:rtl w:val="0"/>
+          <w:lang w:val="zh-TW" w:eastAsia="zh-TW"/>
+        </w:rPr>
+        <w:t>Front-end</w:t>
+      </w:r>
+      <w:r>
+        <w:rPr>
+          <w:rStyle w:val="None"/>
+          <w:rFonts w:ascii="微软雅黑" w:cs="微软雅黑" w:hAnsi="微软雅黑" w:eastAsia="微软雅黑"/>
+          <w:color w:val="111111"/>
+          <w:kern w:val="0"/>
+          <w:sz w:val="24"/>
+          <w:szCs w:val="24"/>
+          <w:u w:color="111111"/>
+          <w:rtl w:val="0"/>
+          <w:lang w:val="zh-TW" w:eastAsia="zh-TW"/>
+        </w:rPr>
+        <w:t>：</w:t>
+      </w:r>
+      <w:r>
+        <w:rPr>
+          <w:rStyle w:val="None"/>
+          <w:rFonts w:ascii="微软雅黑" w:cs="微软雅黑" w:hAnsi="微软雅黑" w:eastAsia="微软雅黑"/>
+          <w:color w:val="111111"/>
+          <w:kern w:val="0"/>
+          <w:sz w:val="24"/>
+          <w:szCs w:val="24"/>
+          <w:u w:color="111111"/>
+          <w:rtl w:val="0"/>
+          <w:lang w:val="zh-TW" w:eastAsia="zh-TW"/>
+        </w:rPr>
+        <w:t>ios+Hybrid+dojo+jQuery</w:t>
+      </w:r>
+    </w:p>
+    <w:p>
+      <w:pPr>
+        <w:pStyle w:val="Normal.0"/>
+        <w:widowControl w:val="1"/>
+        <w:shd w:val="clear" w:color="auto" w:fill="ffffff"/>
+        <w:spacing w:line="400" w:lineRule="exact"/>
+        <w:ind w:left="300" w:right="300" w:firstLine="0"/>
+        <w:rPr>
+          <w:rStyle w:val="None"/>
+          <w:rFonts w:ascii="微软雅黑" w:cs="微软雅黑" w:hAnsi="微软雅黑" w:eastAsia="微软雅黑"/>
+          <w:color w:val="111111"/>
+          <w:kern w:val="0"/>
+          <w:sz w:val="24"/>
+          <w:szCs w:val="24"/>
+          <w:u w:color="111111"/>
+          <w:lang w:val="zh-TW" w:eastAsia="zh-TW"/>
+        </w:rPr>
+      </w:pPr>
+      <w:r>
+        <w:rPr>
+          <w:rStyle w:val="None"/>
+          <w:rFonts w:ascii="微软雅黑" w:cs="微软雅黑" w:hAnsi="微软雅黑" w:eastAsia="微软雅黑"/>
+          <w:b w:val="1"/>
+          <w:bCs w:val="1"/>
+          <w:color w:val="111111"/>
+          <w:kern w:val="0"/>
+          <w:sz w:val="24"/>
+          <w:szCs w:val="24"/>
+          <w:u w:color="111111"/>
+          <w:rtl w:val="0"/>
+          <w:lang w:val="zh-TW" w:eastAsia="zh-TW"/>
+        </w:rPr>
+        <w:t>项目职责</w:t>
+      </w:r>
+      <w:r>
+        <w:rPr>
+          <w:rStyle w:val="None"/>
+          <w:rFonts w:ascii="微软雅黑" w:cs="微软雅黑" w:hAnsi="微软雅黑" w:eastAsia="微软雅黑"/>
+          <w:color w:val="111111"/>
+          <w:kern w:val="0"/>
+          <w:sz w:val="24"/>
+          <w:szCs w:val="24"/>
+          <w:u w:color="111111"/>
+          <w:rtl w:val="0"/>
+          <w:lang w:val="zh-TW" w:eastAsia="zh-TW"/>
+        </w:rPr>
+        <w:t>：设计和开发人员</w:t>
+      </w:r>
+    </w:p>
+    <w:p>
+      <w:pPr>
+        <w:pStyle w:val="Normal.0"/>
+        <w:widowControl w:val="1"/>
+        <w:shd w:val="clear" w:color="auto" w:fill="ffffff"/>
+        <w:spacing w:line="400" w:lineRule="exact"/>
+        <w:ind w:left="300" w:right="300" w:firstLine="0"/>
+        <w:rPr>
+          <w:rStyle w:val="None"/>
+          <w:rFonts w:ascii="微软雅黑" w:cs="微软雅黑" w:hAnsi="微软雅黑" w:eastAsia="微软雅黑"/>
+          <w:color w:val="111111"/>
+          <w:kern w:val="0"/>
+          <w:sz w:val="24"/>
+          <w:szCs w:val="24"/>
+          <w:u w:color="111111"/>
+          <w:lang w:val="zh-TW" w:eastAsia="zh-TW"/>
+        </w:rPr>
+      </w:pPr>
+      <w:r>
+        <w:rPr>
+          <w:rStyle w:val="None"/>
+          <w:rFonts w:ascii="微软雅黑" w:cs="微软雅黑" w:hAnsi="微软雅黑" w:eastAsia="微软雅黑"/>
+          <w:b w:val="1"/>
+          <w:bCs w:val="1"/>
+          <w:color w:val="111111"/>
+          <w:kern w:val="0"/>
+          <w:sz w:val="24"/>
+          <w:szCs w:val="24"/>
+          <w:u w:color="111111"/>
+          <w:rtl w:val="0"/>
+          <w:lang w:val="zh-TW" w:eastAsia="zh-TW"/>
+        </w:rPr>
+        <w:t>工作内容</w:t>
+      </w:r>
+      <w:r>
+        <w:rPr>
+          <w:rStyle w:val="None"/>
+          <w:rFonts w:ascii="微软雅黑" w:cs="微软雅黑" w:hAnsi="微软雅黑" w:eastAsia="微软雅黑"/>
+          <w:color w:val="111111"/>
+          <w:kern w:val="0"/>
+          <w:sz w:val="24"/>
+          <w:szCs w:val="24"/>
+          <w:u w:color="111111"/>
+          <w:rtl w:val="0"/>
+          <w:lang w:val="zh-TW" w:eastAsia="zh-TW"/>
+        </w:rPr>
+        <w:t>：负责后台数据库表的设计，管理界面网页布局和设计，前端显示页面的</w:t>
+      </w:r>
+      <w:r>
+        <w:rPr>
+          <w:rStyle w:val="None"/>
+          <w:rFonts w:ascii="微软雅黑" w:cs="微软雅黑" w:hAnsi="微软雅黑" w:eastAsia="微软雅黑"/>
+          <w:color w:val="111111"/>
+          <w:kern w:val="0"/>
+          <w:sz w:val="24"/>
+          <w:szCs w:val="24"/>
+          <w:u w:color="111111"/>
+          <w:rtl w:val="0"/>
+          <w:lang w:val="zh-TW" w:eastAsia="zh-TW"/>
+        </w:rPr>
+        <w:t>HTML</w:t>
+      </w:r>
+      <w:r>
+        <w:rPr>
+          <w:rStyle w:val="None"/>
+          <w:rFonts w:ascii="微软雅黑" w:cs="微软雅黑" w:hAnsi="微软雅黑" w:eastAsia="微软雅黑"/>
+          <w:color w:val="111111"/>
+          <w:kern w:val="0"/>
+          <w:sz w:val="24"/>
+          <w:szCs w:val="24"/>
+          <w:u w:color="111111"/>
+          <w:rtl w:val="0"/>
+          <w:lang w:val="zh-TW" w:eastAsia="zh-TW"/>
+        </w:rPr>
+        <w:t>配置等</w:t>
+      </w:r>
+    </w:p>
+    <w:p>
+      <w:pPr>
+        <w:pStyle w:val="Normal.0"/>
+        <w:widowControl w:val="1"/>
+        <w:shd w:val="clear" w:color="auto" w:fill="ffffff"/>
+        <w:spacing w:line="400" w:lineRule="exact"/>
+        <w:ind w:left="300" w:right="300" w:firstLine="0"/>
+        <w:rPr>
+          <w:rStyle w:val="None"/>
           <w:rFonts w:ascii="微软雅黑" w:cs="微软雅黑" w:hAnsi="微软雅黑" w:eastAsia="微软雅黑"/>
           <w:color w:val="111111"/>
           <w:kern w:val="0"/>
@@ -3046,21 +3045,21 @@
         <w:jc w:val="left"/>
         <w:outlineLvl w:val="4"/>
         <w:rPr>
-          <w:rStyle w:val="None A"/>
-          <w:rFonts w:ascii="微软雅黑" w:cs="微软雅黑" w:hAnsi="微软雅黑" w:eastAsia="微软雅黑"/>
-          <w:b w:val="1"/>
-          <w:bCs w:val="1"/>
-          <w:color w:val="111111"/>
-          <w:kern w:val="0"/>
-          <w:sz w:val="24"/>
-          <w:szCs w:val="24"/>
-          <w:u w:color="111111"/>
-          <w:lang w:val="zh-TW" w:eastAsia="zh-TW"/>
-        </w:rPr>
-      </w:pPr>
-      <w:r>
-        <w:rPr>
-          <w:rStyle w:val="None A"/>
+          <w:rStyle w:val="None"/>
+          <w:rFonts w:ascii="微软雅黑" w:cs="微软雅黑" w:hAnsi="微软雅黑" w:eastAsia="微软雅黑"/>
+          <w:b w:val="1"/>
+          <w:bCs w:val="1"/>
+          <w:color w:val="111111"/>
+          <w:kern w:val="0"/>
+          <w:sz w:val="24"/>
+          <w:szCs w:val="24"/>
+          <w:u w:color="111111"/>
+          <w:lang w:val="zh-TW" w:eastAsia="zh-TW"/>
+        </w:rPr>
+      </w:pPr>
+      <w:r>
+        <w:rPr>
+          <w:rStyle w:val="None"/>
           <w:rFonts w:ascii="微软雅黑" w:cs="微软雅黑" w:hAnsi="微软雅黑" w:eastAsia="微软雅黑"/>
           <w:b w:val="1"/>
           <w:bCs w:val="1"/>
@@ -3076,7 +3075,7 @@
       </w:r>
       <w:r>
         <w:rPr>
-          <w:rStyle w:val="None A"/>
+          <w:rStyle w:val="None"/>
           <w:rFonts w:ascii="微软雅黑" w:cs="微软雅黑" w:hAnsi="微软雅黑" w:eastAsia="微软雅黑"/>
           <w:b w:val="1"/>
           <w:bCs w:val="1"/>
@@ -3092,7 +3091,7 @@
       </w:r>
       <w:r>
         <w:rPr>
-          <w:rStyle w:val="None A"/>
+          <w:rStyle w:val="None"/>
           <w:rFonts w:ascii="微软雅黑" w:cs="微软雅黑" w:hAnsi="微软雅黑" w:eastAsia="微软雅黑"/>
           <w:b w:val="1"/>
           <w:bCs w:val="1"/>
@@ -3116,7 +3115,7 @@
         <w:ind w:left="301" w:right="301" w:firstLine="0"/>
         <w:jc w:val="left"/>
         <w:rPr>
-          <w:rStyle w:val="None A"/>
+          <w:rStyle w:val="None"/>
           <w:rFonts w:ascii="微软雅黑" w:cs="微软雅黑" w:hAnsi="微软雅黑" w:eastAsia="微软雅黑"/>
           <w:b w:val="1"/>
           <w:bCs w:val="1"/>
@@ -3137,7 +3136,7 @@
         <w:spacing w:line="400" w:lineRule="exact"/>
         <w:ind w:left="300" w:right="300" w:firstLine="0"/>
         <w:rPr>
-          <w:rStyle w:val="None A"/>
+          <w:rStyle w:val="None"/>
           <w:rFonts w:ascii="微软雅黑" w:cs="微软雅黑" w:hAnsi="微软雅黑" w:eastAsia="微软雅黑"/>
           <w:color w:val="111111"/>
           <w:kern w:val="0"/>
@@ -3198,227 +3197,59 @@
           <w:rtl w:val="0"/>
           <w:lang w:val="zh-TW" w:eastAsia="zh-TW"/>
         </w:rPr>
+        <w:t>&gt;&gt;</w:t>
+      </w:r>
+      <w:r>
+        <w:rPr>
+          <w:rStyle w:val="Hyperlink.1"/>
+          <w:rFonts w:ascii="微软雅黑" w:cs="微软雅黑" w:hAnsi="微软雅黑" w:eastAsia="微软雅黑"/>
+          <w:color w:val="111111"/>
+          <w:kern w:val="0"/>
+          <w:sz w:val="24"/>
+          <w:szCs w:val="24"/>
+          <w:u w:val="single" w:color="111111"/>
+          <w:rtl w:val="0"/>
+          <w:lang w:val="zh-TW" w:eastAsia="zh-TW"/>
+        </w:rPr>
         <w:t>系统访问</w:t>
       </w:r>
       <w:r>
         <w:rPr>
+          <w:rStyle w:val="Hyperlink.1"/>
+          <w:rFonts w:ascii="微软雅黑" w:cs="微软雅黑" w:hAnsi="微软雅黑" w:eastAsia="微软雅黑"/>
+          <w:color w:val="111111"/>
+          <w:kern w:val="0"/>
+          <w:sz w:val="24"/>
+          <w:szCs w:val="24"/>
+          <w:u w:val="single" w:color="111111"/>
+          <w:rtl w:val="0"/>
+          <w:lang w:val="zh-TW" w:eastAsia="zh-TW"/>
+        </w:rPr>
+        <w:t>&lt;&lt;</w:t>
+      </w:r>
+      <w:r>
+        <w:rPr>
           <w:lang w:val="zh-TW" w:eastAsia="zh-TW"/>
         </w:rPr>
         <w:fldChar w:fldCharType="end" w:fldLock="0"/>
       </w:r>
       <w:r>
         <w:rPr>
-          <w:rStyle w:val="None A"/>
-          <w:rFonts w:ascii="微软雅黑" w:cs="微软雅黑" w:hAnsi="微软雅黑" w:eastAsia="微软雅黑"/>
-          <w:color w:val="111111"/>
-          <w:kern w:val="0"/>
-          <w:sz w:val="24"/>
-          <w:szCs w:val="24"/>
-          <w:u w:color="111111"/>
-          <w:rtl w:val="0"/>
-          <w:lang w:val="zh-TW" w:eastAsia="zh-TW"/>
-        </w:rPr>
-        <w:t>。后端系统基于</w:t>
-      </w:r>
-      <w:r>
-        <w:rPr>
-          <w:rStyle w:val="None A"/>
-          <w:rFonts w:ascii="微软雅黑" w:cs="微软雅黑" w:hAnsi="微软雅黑" w:eastAsia="微软雅黑"/>
-          <w:color w:val="111111"/>
-          <w:kern w:val="0"/>
-          <w:sz w:val="24"/>
-          <w:szCs w:val="24"/>
-          <w:u w:color="111111"/>
-          <w:rtl w:val="0"/>
-          <w:lang w:val="zh-TW" w:eastAsia="zh-TW"/>
-        </w:rPr>
-        <w:t>Java Spring MVC</w:t>
-      </w:r>
-      <w:r>
-        <w:rPr>
-          <w:rStyle w:val="None A"/>
-          <w:rFonts w:ascii="微软雅黑" w:cs="微软雅黑" w:hAnsi="微软雅黑" w:eastAsia="微软雅黑"/>
-          <w:color w:val="111111"/>
-          <w:kern w:val="0"/>
-          <w:sz w:val="24"/>
-          <w:szCs w:val="24"/>
-          <w:u w:color="111111"/>
-          <w:rtl w:val="0"/>
-          <w:lang w:val="zh-TW" w:eastAsia="zh-TW"/>
-        </w:rPr>
-        <w:t>框架；后台存储数据库</w:t>
-      </w:r>
-      <w:r>
-        <w:rPr>
-          <w:rStyle w:val="None A"/>
-          <w:rFonts w:ascii="微软雅黑" w:cs="微软雅黑" w:hAnsi="微软雅黑" w:eastAsia="微软雅黑"/>
-          <w:color w:val="111111"/>
-          <w:kern w:val="0"/>
-          <w:sz w:val="24"/>
-          <w:szCs w:val="24"/>
-          <w:u w:color="111111"/>
-          <w:rtl w:val="0"/>
-          <w:lang w:val="zh-TW" w:eastAsia="zh-TW"/>
-        </w:rPr>
-        <w:t>MySQL</w:t>
-      </w:r>
-      <w:r>
-        <w:rPr>
-          <w:rStyle w:val="None A"/>
-          <w:rFonts w:ascii="微软雅黑" w:cs="微软雅黑" w:hAnsi="微软雅黑" w:eastAsia="微软雅黑"/>
-          <w:color w:val="111111"/>
-          <w:kern w:val="0"/>
-          <w:sz w:val="24"/>
-          <w:szCs w:val="24"/>
-          <w:u w:color="111111"/>
-          <w:rtl w:val="0"/>
-          <w:lang w:val="zh-TW" w:eastAsia="zh-TW"/>
-        </w:rPr>
-        <w:t>；</w:t>
-      </w:r>
-      <w:r>
-        <w:rPr>
-          <w:rStyle w:val="None A"/>
-          <w:rFonts w:ascii="微软雅黑" w:cs="微软雅黑" w:hAnsi="微软雅黑" w:eastAsia="微软雅黑"/>
-          <w:color w:val="111111"/>
-          <w:kern w:val="0"/>
-          <w:sz w:val="24"/>
-          <w:szCs w:val="24"/>
-          <w:u w:color="111111"/>
-          <w:rtl w:val="0"/>
-          <w:lang w:val="zh-TW" w:eastAsia="zh-TW"/>
-        </w:rPr>
-        <w:t>Hibernate</w:t>
-      </w:r>
-      <w:r>
-        <w:rPr>
-          <w:rStyle w:val="None A"/>
-          <w:rFonts w:ascii="微软雅黑" w:cs="微软雅黑" w:hAnsi="微软雅黑" w:eastAsia="微软雅黑"/>
-          <w:color w:val="111111"/>
-          <w:kern w:val="0"/>
-          <w:sz w:val="24"/>
-          <w:szCs w:val="24"/>
-          <w:u w:color="111111"/>
-          <w:rtl w:val="0"/>
-          <w:lang w:val="zh-TW" w:eastAsia="zh-TW"/>
-        </w:rPr>
-        <w:t>数据连接规范；</w:t>
-      </w:r>
-      <w:r>
-        <w:rPr>
-          <w:rStyle w:val="None A"/>
-          <w:rFonts w:ascii="微软雅黑" w:cs="微软雅黑" w:hAnsi="微软雅黑" w:eastAsia="微软雅黑"/>
-          <w:color w:val="111111"/>
-          <w:kern w:val="0"/>
-          <w:sz w:val="24"/>
-          <w:szCs w:val="24"/>
-          <w:u w:color="111111"/>
-          <w:rtl w:val="0"/>
-          <w:lang w:val="zh-TW" w:eastAsia="zh-TW"/>
-        </w:rPr>
-        <w:t>web</w:t>
-      </w:r>
-      <w:r>
-        <w:rPr>
-          <w:rStyle w:val="None A"/>
-          <w:rFonts w:ascii="微软雅黑" w:cs="微软雅黑" w:hAnsi="微软雅黑" w:eastAsia="微软雅黑"/>
-          <w:color w:val="111111"/>
-          <w:kern w:val="0"/>
-          <w:sz w:val="24"/>
-          <w:szCs w:val="24"/>
-          <w:u w:color="111111"/>
-          <w:rtl w:val="0"/>
-          <w:lang w:val="zh-TW" w:eastAsia="zh-TW"/>
-        </w:rPr>
-        <w:t>前端基于</w:t>
-      </w:r>
-      <w:r>
-        <w:rPr>
-          <w:rStyle w:val="None A"/>
-          <w:rFonts w:ascii="微软雅黑" w:cs="微软雅黑" w:hAnsi="微软雅黑" w:eastAsia="微软雅黑"/>
-          <w:color w:val="111111"/>
-          <w:kern w:val="0"/>
-          <w:sz w:val="24"/>
-          <w:szCs w:val="24"/>
-          <w:u w:color="111111"/>
-          <w:rtl w:val="0"/>
-          <w:lang w:val="zh-TW" w:eastAsia="zh-TW"/>
-        </w:rPr>
-        <w:t>frozenUI</w:t>
-      </w:r>
-      <w:r>
-        <w:rPr>
-          <w:rStyle w:val="None A"/>
-          <w:rFonts w:ascii="微软雅黑" w:cs="微软雅黑" w:hAnsi="微软雅黑" w:eastAsia="微软雅黑"/>
-          <w:color w:val="111111"/>
-          <w:kern w:val="0"/>
-          <w:sz w:val="24"/>
-          <w:szCs w:val="24"/>
-          <w:u w:color="111111"/>
-          <w:rtl w:val="0"/>
-          <w:lang w:val="zh-TW" w:eastAsia="zh-TW"/>
-        </w:rPr>
-        <w:t>框架；</w:t>
-      </w:r>
-      <w:r>
-        <w:rPr>
-          <w:rStyle w:val="None A"/>
-          <w:rFonts w:ascii="微软雅黑" w:cs="微软雅黑" w:hAnsi="微软雅黑" w:eastAsia="微软雅黑"/>
-          <w:color w:val="111111"/>
-          <w:kern w:val="0"/>
-          <w:sz w:val="24"/>
-          <w:szCs w:val="24"/>
-          <w:u w:color="111111"/>
-          <w:rtl w:val="0"/>
-          <w:lang w:val="zh-TW" w:eastAsia="zh-TW"/>
-        </w:rPr>
-        <w:t>DOM</w:t>
-      </w:r>
-      <w:r>
-        <w:rPr>
-          <w:rStyle w:val="None A"/>
-          <w:rFonts w:ascii="微软雅黑" w:cs="微软雅黑" w:hAnsi="微软雅黑" w:eastAsia="微软雅黑"/>
-          <w:color w:val="111111"/>
-          <w:kern w:val="0"/>
-          <w:sz w:val="24"/>
-          <w:szCs w:val="24"/>
-          <w:u w:color="111111"/>
-          <w:rtl w:val="0"/>
-          <w:lang w:val="zh-TW" w:eastAsia="zh-TW"/>
-        </w:rPr>
-        <w:t>操作库</w:t>
-      </w:r>
-      <w:r>
-        <w:rPr>
-          <w:rStyle w:val="None A"/>
-          <w:rFonts w:ascii="微软雅黑" w:cs="微软雅黑" w:hAnsi="微软雅黑" w:eastAsia="微软雅黑"/>
-          <w:color w:val="111111"/>
-          <w:kern w:val="0"/>
-          <w:sz w:val="24"/>
-          <w:szCs w:val="24"/>
-          <w:u w:color="111111"/>
-          <w:rtl w:val="0"/>
-          <w:lang w:val="zh-TW" w:eastAsia="zh-TW"/>
-        </w:rPr>
-        <w:t>Zepto</w:t>
-      </w:r>
-      <w:r>
-        <w:rPr>
-          <w:rStyle w:val="None A"/>
-          <w:rFonts w:ascii="微软雅黑" w:cs="微软雅黑" w:hAnsi="微软雅黑" w:eastAsia="微软雅黑"/>
-          <w:color w:val="111111"/>
-          <w:kern w:val="0"/>
-          <w:sz w:val="24"/>
-          <w:szCs w:val="24"/>
-          <w:u w:color="111111"/>
-          <w:rtl w:val="0"/>
-          <w:lang w:val="zh-TW" w:eastAsia="zh-TW"/>
-        </w:rPr>
-        <w:t>。请通过移动设备访问，这个项目没有做</w:t>
-      </w:r>
-      <w:r>
-        <w:rPr>
-          <w:rStyle w:val="None A"/>
+          <w:rStyle w:val="None"/>
+          <w:rFonts w:ascii="微软雅黑" w:cs="微软雅黑" w:hAnsi="微软雅黑" w:eastAsia="微软雅黑"/>
+          <w:color w:val="111111"/>
+          <w:kern w:val="0"/>
+          <w:sz w:val="24"/>
+          <w:szCs w:val="24"/>
+          <w:u w:color="111111"/>
+          <w:rtl w:val="0"/>
+          <w:lang w:val="zh-TW" w:eastAsia="zh-TW"/>
+        </w:rPr>
+        <w:t>（请通过移动设备访问，这个项目没有做</w:t>
+      </w:r>
+      <w:r>
+        <w:rPr>
+          <w:rStyle w:val="None"/>
           <w:rFonts w:ascii="微软雅黑" w:cs="微软雅黑" w:hAnsi="微软雅黑" w:eastAsia="微软雅黑"/>
           <w:color w:val="111111"/>
           <w:kern w:val="0"/>
@@ -3432,45 +3263,17 @@
       </w:r>
       <w:r>
         <w:rPr>
-          <w:rStyle w:val="None A"/>
-          <w:rFonts w:ascii="微软雅黑" w:cs="微软雅黑" w:hAnsi="微软雅黑" w:eastAsia="微软雅黑"/>
-          <w:color w:val="111111"/>
-          <w:kern w:val="0"/>
-          <w:sz w:val="24"/>
-          <w:szCs w:val="24"/>
-          <w:u w:color="111111"/>
-          <w:rtl w:val="0"/>
-          <w:lang w:val="zh-TW" w:eastAsia="zh-TW"/>
-        </w:rPr>
-        <w:t>的适配。整个项目由我一个人负责，主要是前端的布局和动画的设计，部分动态信息通过</w:t>
-      </w:r>
-      <w:r>
-        <w:rPr>
-          <w:rStyle w:val="None A"/>
-          <w:rFonts w:ascii="微软雅黑" w:cs="微软雅黑" w:hAnsi="微软雅黑" w:eastAsia="微软雅黑"/>
-          <w:color w:val="111111"/>
-          <w:kern w:val="0"/>
-          <w:sz w:val="24"/>
-          <w:szCs w:val="24"/>
-          <w:u w:color="111111"/>
-          <w:rtl w:val="0"/>
-          <w:lang w:val="zh-TW" w:eastAsia="zh-TW"/>
-        </w:rPr>
-        <w:t>ajax</w:t>
-      </w:r>
-      <w:r>
-        <w:rPr>
-          <w:rStyle w:val="None A"/>
-          <w:rFonts w:ascii="微软雅黑" w:cs="微软雅黑" w:hAnsi="微软雅黑" w:eastAsia="微软雅黑"/>
-          <w:color w:val="111111"/>
-          <w:kern w:val="0"/>
-          <w:sz w:val="24"/>
-          <w:szCs w:val="24"/>
-          <w:u w:color="111111"/>
-          <w:rtl w:val="0"/>
-          <w:lang w:val="zh-TW" w:eastAsia="zh-TW"/>
-        </w:rPr>
-        <w:t>获取并按照一定的规则排序等。</w:t>
+          <w:rStyle w:val="None"/>
+          <w:rFonts w:ascii="微软雅黑" w:cs="微软雅黑" w:hAnsi="微软雅黑" w:eastAsia="微软雅黑"/>
+          <w:color w:val="111111"/>
+          <w:kern w:val="0"/>
+          <w:sz w:val="24"/>
+          <w:szCs w:val="24"/>
+          <w:u w:color="111111"/>
+          <w:rtl w:val="0"/>
+          <w:lang w:val="zh-TW" w:eastAsia="zh-TW"/>
+        </w:rPr>
+        <w:t>的适配）</w:t>
       </w:r>
     </w:p>
     <w:p>
@@ -3481,16 +3284,144 @@
         <w:spacing w:line="400" w:lineRule="exact"/>
         <w:ind w:left="300" w:right="300" w:firstLine="0"/>
         <w:rPr>
-          <w:rStyle w:val="None A"/>
-          <w:rFonts w:ascii="微软雅黑" w:cs="微软雅黑" w:hAnsi="微软雅黑" w:eastAsia="微软雅黑"/>
-          <w:color w:val="111111"/>
-          <w:kern w:val="0"/>
-          <w:sz w:val="24"/>
-          <w:szCs w:val="24"/>
-          <w:u w:color="111111"/>
-          <w:lang w:val="zh-TW" w:eastAsia="zh-TW"/>
-        </w:rPr>
-      </w:pPr>
+          <w:rStyle w:val="None"/>
+          <w:rFonts w:ascii="微软雅黑" w:cs="微软雅黑" w:hAnsi="微软雅黑" w:eastAsia="微软雅黑"/>
+          <w:color w:val="111111"/>
+          <w:kern w:val="0"/>
+          <w:sz w:val="24"/>
+          <w:szCs w:val="24"/>
+          <w:u w:color="111111"/>
+          <w:lang w:val="zh-TW" w:eastAsia="zh-TW"/>
+        </w:rPr>
+      </w:pPr>
+      <w:r>
+        <w:rPr>
+          <w:rStyle w:val="None"/>
+          <w:rFonts w:ascii="微软雅黑" w:cs="微软雅黑" w:hAnsi="微软雅黑" w:eastAsia="微软雅黑"/>
+          <w:b w:val="1"/>
+          <w:bCs w:val="1"/>
+          <w:color w:val="111111"/>
+          <w:kern w:val="0"/>
+          <w:sz w:val="24"/>
+          <w:szCs w:val="24"/>
+          <w:u w:color="111111"/>
+          <w:rtl w:val="0"/>
+          <w:lang w:val="zh-TW" w:eastAsia="zh-TW"/>
+        </w:rPr>
+        <w:t>使用技术</w:t>
+      </w:r>
+      <w:r>
+        <w:rPr>
+          <w:rStyle w:val="None"/>
+          <w:rFonts w:ascii="微软雅黑" w:cs="微软雅黑" w:hAnsi="微软雅黑" w:eastAsia="微软雅黑"/>
+          <w:color w:val="111111"/>
+          <w:kern w:val="0"/>
+          <w:sz w:val="24"/>
+          <w:szCs w:val="24"/>
+          <w:u w:color="111111"/>
+          <w:rtl w:val="0"/>
+          <w:lang w:val="zh-TW" w:eastAsia="zh-TW"/>
+        </w:rPr>
+        <w:t>：</w:t>
+      </w:r>
+      <w:r>
+        <w:rPr>
+          <w:rStyle w:val="None"/>
+          <w:rFonts w:ascii="微软雅黑" w:cs="微软雅黑" w:hAnsi="微软雅黑" w:eastAsia="微软雅黑"/>
+          <w:color w:val="111111"/>
+          <w:kern w:val="0"/>
+          <w:sz w:val="24"/>
+          <w:szCs w:val="24"/>
+          <w:u w:color="111111"/>
+          <w:rtl w:val="0"/>
+          <w:lang w:val="zh-TW" w:eastAsia="zh-TW"/>
+        </w:rPr>
+        <w:t>Back-end</w:t>
+      </w:r>
+      <w:r>
+        <w:rPr>
+          <w:rStyle w:val="None"/>
+          <w:rFonts w:ascii="微软雅黑" w:cs="微软雅黑" w:hAnsi="微软雅黑" w:eastAsia="微软雅黑"/>
+          <w:color w:val="111111"/>
+          <w:kern w:val="0"/>
+          <w:sz w:val="24"/>
+          <w:szCs w:val="24"/>
+          <w:u w:color="111111"/>
+          <w:rtl w:val="0"/>
+          <w:lang w:val="zh-TW" w:eastAsia="zh-TW"/>
+        </w:rPr>
+        <w:t>：</w:t>
+      </w:r>
+      <w:r>
+        <w:rPr>
+          <w:rStyle w:val="None"/>
+          <w:rFonts w:ascii="微软雅黑" w:cs="微软雅黑" w:hAnsi="微软雅黑" w:eastAsia="微软雅黑"/>
+          <w:color w:val="111111"/>
+          <w:kern w:val="0"/>
+          <w:sz w:val="24"/>
+          <w:szCs w:val="24"/>
+          <w:u w:color="111111"/>
+          <w:rtl w:val="0"/>
+          <w:lang w:val="zh-TW" w:eastAsia="zh-TW"/>
+        </w:rPr>
+        <w:t>Java Spring MVC+Hibernate+MySQL</w:t>
+      </w:r>
+      <w:r>
+        <w:rPr>
+          <w:rStyle w:val="None"/>
+          <w:rFonts w:ascii="微软雅黑" w:cs="微软雅黑" w:hAnsi="微软雅黑" w:eastAsia="微软雅黑"/>
+          <w:color w:val="111111"/>
+          <w:kern w:val="0"/>
+          <w:sz w:val="24"/>
+          <w:szCs w:val="24"/>
+          <w:u w:color="111111"/>
+          <w:rtl w:val="0"/>
+          <w:lang w:val="zh-TW" w:eastAsia="zh-TW"/>
+        </w:rPr>
+        <w:t>；</w:t>
+      </w:r>
+      <w:r>
+        <w:rPr>
+          <w:rStyle w:val="None"/>
+          <w:rFonts w:ascii="微软雅黑" w:cs="微软雅黑" w:hAnsi="微软雅黑" w:eastAsia="微软雅黑"/>
+          <w:color w:val="111111"/>
+          <w:kern w:val="0"/>
+          <w:sz w:val="24"/>
+          <w:szCs w:val="24"/>
+          <w:u w:color="111111"/>
+          <w:rtl w:val="0"/>
+          <w:lang w:val="zh-TW" w:eastAsia="zh-TW"/>
+        </w:rPr>
+        <w:t>Front-end</w:t>
+      </w:r>
+      <w:r>
+        <w:rPr>
+          <w:rStyle w:val="None"/>
+          <w:rFonts w:ascii="微软雅黑" w:cs="微软雅黑" w:hAnsi="微软雅黑" w:eastAsia="微软雅黑"/>
+          <w:color w:val="111111"/>
+          <w:kern w:val="0"/>
+          <w:sz w:val="24"/>
+          <w:szCs w:val="24"/>
+          <w:u w:color="111111"/>
+          <w:rtl w:val="0"/>
+          <w:lang w:val="zh-TW" w:eastAsia="zh-TW"/>
+        </w:rPr>
+        <w:t>：</w:t>
+      </w:r>
+      <w:r>
+        <w:rPr>
+          <w:rStyle w:val="None"/>
+          <w:rFonts w:ascii="微软雅黑" w:cs="微软雅黑" w:hAnsi="微软雅黑" w:eastAsia="微软雅黑"/>
+          <w:color w:val="111111"/>
+          <w:kern w:val="0"/>
+          <w:sz w:val="24"/>
+          <w:szCs w:val="24"/>
+          <w:u w:color="111111"/>
+          <w:rtl w:val="0"/>
+          <w:lang w:val="zh-TW" w:eastAsia="zh-TW"/>
+        </w:rPr>
+        <w:t>FrozenUI+Zepto+Less</w:t>
+      </w:r>
     </w:p>
     <w:p>
       <w:pPr>
@@ -3500,201 +3431,45 @@
         <w:spacing w:line="400" w:lineRule="exact"/>
         <w:ind w:left="300" w:right="300" w:firstLine="0"/>
         <w:rPr>
-          <w:rStyle w:val="None A"/>
-          <w:rFonts w:ascii="微软雅黑" w:cs="微软雅黑" w:hAnsi="微软雅黑" w:eastAsia="微软雅黑"/>
-          <w:color w:val="111111"/>
-          <w:kern w:val="0"/>
-          <w:sz w:val="24"/>
-          <w:szCs w:val="24"/>
-          <w:u w:color="111111"/>
-        </w:rPr>
-      </w:pPr>
-      <w:r>
-        <w:rPr>
-          <w:rStyle w:val="None A"/>
-          <w:rFonts w:ascii="微软雅黑" w:cs="微软雅黑" w:hAnsi="微软雅黑" w:eastAsia="微软雅黑"/>
-          <w:color w:val="111111"/>
-          <w:kern w:val="0"/>
-          <w:sz w:val="24"/>
-          <w:szCs w:val="24"/>
-          <w:u w:color="111111"/>
-          <w:rtl w:val="0"/>
-          <w:lang w:val="zh-TW" w:eastAsia="zh-TW"/>
-        </w:rPr>
-        <w:t>此外还有，</w:t>
-      </w:r>
-      <w:r>
-        <w:rPr>
-          <w:rStyle w:val="Hyperlink.3"/>
-          <w:rFonts w:ascii="微软雅黑" w:cs="微软雅黑" w:hAnsi="微软雅黑" w:eastAsia="微软雅黑"/>
-          <w:b w:val="1"/>
-          <w:bCs w:val="1"/>
-          <w:color w:val="111111"/>
-          <w:kern w:val="0"/>
-          <w:sz w:val="24"/>
-          <w:szCs w:val="24"/>
-          <w:u w:val="single" w:color="111111"/>
-          <w:lang w:val="zh-TW" w:eastAsia="zh-TW"/>
-        </w:rPr>
-        <w:fldChar w:fldCharType="begin" w:fldLock="0"/>
-      </w:r>
-      <w:r>
-        <w:rPr>
-          <w:rStyle w:val="Hyperlink.3"/>
-          <w:rFonts w:ascii="微软雅黑" w:cs="微软雅黑" w:hAnsi="微软雅黑" w:eastAsia="微软雅黑"/>
-          <w:b w:val="1"/>
-          <w:bCs w:val="1"/>
-          <w:color w:val="111111"/>
-          <w:kern w:val="0"/>
-          <w:sz w:val="24"/>
-          <w:szCs w:val="24"/>
-          <w:u w:val="single" w:color="111111"/>
-          <w:lang w:val="zh-TW" w:eastAsia="zh-TW"/>
-        </w:rPr>
-        <w:instrText xml:space="preserve"> HYPERLINK "http://qp.sh.xdf.cn/xdfct/"</w:instrText>
-      </w:r>
-      <w:r>
-        <w:rPr>
-          <w:rStyle w:val="Hyperlink.3"/>
-          <w:rFonts w:ascii="微软雅黑" w:cs="微软雅黑" w:hAnsi="微软雅黑" w:eastAsia="微软雅黑"/>
-          <w:b w:val="1"/>
-          <w:bCs w:val="1"/>
-          <w:color w:val="111111"/>
-          <w:kern w:val="0"/>
-          <w:sz w:val="24"/>
-          <w:szCs w:val="24"/>
-          <w:u w:val="single" w:color="111111"/>
-          <w:lang w:val="zh-TW" w:eastAsia="zh-TW"/>
-        </w:rPr>
-        <w:fldChar w:fldCharType="separate" w:fldLock="0"/>
-      </w:r>
-      <w:r>
-        <w:rPr>
-          <w:rStyle w:val="Hyperlink.3"/>
-          <w:rFonts w:ascii="微软雅黑" w:cs="微软雅黑" w:hAnsi="微软雅黑" w:eastAsia="微软雅黑"/>
-          <w:b w:val="1"/>
-          <w:bCs w:val="1"/>
-          <w:color w:val="111111"/>
-          <w:kern w:val="0"/>
-          <w:sz w:val="24"/>
-          <w:szCs w:val="24"/>
-          <w:u w:val="single" w:color="111111"/>
-          <w:rtl w:val="0"/>
-          <w:lang w:val="zh-TW" w:eastAsia="zh-TW"/>
-        </w:rPr>
-        <w:t>上海新东方学校企业培训系统</w:t>
-      </w:r>
-      <w:r>
-        <w:rPr/>
-        <w:fldChar w:fldCharType="end" w:fldLock="0"/>
-      </w:r>
-      <w:r>
-        <w:rPr>
-          <w:rStyle w:val="None A"/>
-          <w:rFonts w:ascii="微软雅黑" w:cs="微软雅黑" w:hAnsi="微软雅黑" w:eastAsia="微软雅黑"/>
-          <w:color w:val="111111"/>
-          <w:kern w:val="0"/>
-          <w:sz w:val="24"/>
-          <w:szCs w:val="24"/>
-          <w:u w:color="111111"/>
-          <w:rtl w:val="0"/>
-          <w:lang w:val="zh-TW" w:eastAsia="zh-TW"/>
-        </w:rPr>
-        <w:t>、</w:t>
-      </w:r>
-      <w:r>
-        <w:rPr>
-          <w:rStyle w:val="None A"/>
-          <w:rFonts w:ascii="微软雅黑" w:cs="微软雅黑" w:hAnsi="微软雅黑" w:eastAsia="微软雅黑"/>
-          <w:b w:val="1"/>
-          <w:bCs w:val="1"/>
-          <w:color w:val="111111"/>
-          <w:kern w:val="0"/>
-          <w:sz w:val="24"/>
-          <w:szCs w:val="24"/>
-          <w:u w:color="111111"/>
-          <w:rtl w:val="0"/>
-          <w:lang w:val="zh-TW" w:eastAsia="zh-TW"/>
-        </w:rPr>
-        <w:t>复旦大学管理学院</w:t>
-      </w:r>
-      <w:r>
-        <w:rPr>
-          <w:rStyle w:val="None A"/>
-          <w:rFonts w:ascii="微软雅黑" w:cs="微软雅黑" w:hAnsi="微软雅黑" w:eastAsia="微软雅黑"/>
-          <w:b w:val="1"/>
-          <w:bCs w:val="1"/>
-          <w:color w:val="111111"/>
-          <w:kern w:val="0"/>
-          <w:sz w:val="24"/>
-          <w:szCs w:val="24"/>
-          <w:u w:color="111111"/>
-          <w:rtl w:val="0"/>
-          <w:lang w:val="en-US"/>
-        </w:rPr>
-        <w:t>Android</w:t>
-      </w:r>
-      <w:r>
-        <w:rPr>
-          <w:rStyle w:val="None A"/>
-          <w:rFonts w:ascii="微软雅黑" w:cs="微软雅黑" w:hAnsi="微软雅黑" w:eastAsia="微软雅黑"/>
-          <w:b w:val="1"/>
-          <w:bCs w:val="1"/>
-          <w:color w:val="111111"/>
-          <w:kern w:val="0"/>
-          <w:sz w:val="24"/>
-          <w:szCs w:val="24"/>
-          <w:u w:color="111111"/>
-          <w:rtl w:val="0"/>
-          <w:lang w:val="zh-TW" w:eastAsia="zh-TW"/>
-        </w:rPr>
-        <w:t>端</w:t>
-      </w:r>
-      <w:r>
-        <w:rPr>
-          <w:rStyle w:val="None A"/>
-          <w:rFonts w:ascii="微软雅黑" w:cs="微软雅黑" w:hAnsi="微软雅黑" w:eastAsia="微软雅黑"/>
-          <w:b w:val="1"/>
-          <w:bCs w:val="1"/>
-          <w:color w:val="111111"/>
-          <w:kern w:val="0"/>
-          <w:sz w:val="24"/>
-          <w:szCs w:val="24"/>
-          <w:u w:color="111111"/>
-          <w:rtl w:val="0"/>
-          <w:lang w:val="en-US"/>
-        </w:rPr>
-        <w:t>APP</w:t>
-      </w:r>
-      <w:r>
-        <w:rPr>
-          <w:rStyle w:val="None A"/>
-          <w:rFonts w:ascii="微软雅黑" w:cs="微软雅黑" w:hAnsi="微软雅黑" w:eastAsia="微软雅黑"/>
-          <w:b w:val="1"/>
-          <w:bCs w:val="1"/>
-          <w:color w:val="111111"/>
-          <w:kern w:val="0"/>
-          <w:sz w:val="24"/>
-          <w:szCs w:val="24"/>
-          <w:u w:color="111111"/>
-          <w:rtl w:val="0"/>
-          <w:lang w:val="zh-TW" w:eastAsia="zh-TW"/>
-        </w:rPr>
-        <w:t>应用</w:t>
-      </w:r>
-      <w:r>
-        <w:rPr>
-          <w:rStyle w:val="None A"/>
-          <w:rFonts w:ascii="微软雅黑" w:cs="微软雅黑" w:hAnsi="微软雅黑" w:eastAsia="微软雅黑"/>
-          <w:color w:val="111111"/>
-          <w:kern w:val="0"/>
-          <w:sz w:val="24"/>
-          <w:szCs w:val="24"/>
-          <w:u w:color="111111"/>
-          <w:rtl w:val="0"/>
-          <w:lang w:val="zh-TW" w:eastAsia="zh-TW"/>
-        </w:rPr>
-        <w:t>等其他项目。</w:t>
+          <w:rStyle w:val="None"/>
+          <w:rFonts w:ascii="微软雅黑" w:cs="微软雅黑" w:hAnsi="微软雅黑" w:eastAsia="微软雅黑"/>
+          <w:color w:val="111111"/>
+          <w:kern w:val="0"/>
+          <w:sz w:val="24"/>
+          <w:szCs w:val="24"/>
+          <w:u w:color="111111"/>
+          <w:lang w:val="zh-TW" w:eastAsia="zh-TW"/>
+        </w:rPr>
+      </w:pPr>
+      <w:r>
+        <w:rPr>
+          <w:rStyle w:val="None"/>
+          <w:rFonts w:ascii="微软雅黑" w:cs="微软雅黑" w:hAnsi="微软雅黑" w:eastAsia="微软雅黑"/>
+          <w:b w:val="1"/>
+          <w:bCs w:val="1"/>
+          <w:color w:val="111111"/>
+          <w:kern w:val="0"/>
+          <w:sz w:val="24"/>
+          <w:szCs w:val="24"/>
+          <w:u w:color="111111"/>
+          <w:rtl w:val="0"/>
+          <w:lang w:val="zh-TW" w:eastAsia="zh-TW"/>
+        </w:rPr>
+        <w:t>项目职责</w:t>
+      </w:r>
+      <w:r>
+        <w:rPr>
+          <w:rStyle w:val="None"/>
+          <w:rFonts w:ascii="微软雅黑" w:cs="微软雅黑" w:hAnsi="微软雅黑" w:eastAsia="微软雅黑"/>
+          <w:color w:val="111111"/>
+          <w:kern w:val="0"/>
+          <w:sz w:val="24"/>
+          <w:szCs w:val="24"/>
+          <w:u w:color="111111"/>
+          <w:rtl w:val="0"/>
+          <w:lang w:val="zh-TW" w:eastAsia="zh-TW"/>
+        </w:rPr>
+        <w:t>：独立负责整个项目设计和开发</w:t>
       </w:r>
     </w:p>
     <w:p>
@@ -3705,7 +3480,308 @@
         <w:spacing w:line="400" w:lineRule="exact"/>
         <w:ind w:left="300" w:right="300" w:firstLine="0"/>
         <w:rPr>
-          <w:rStyle w:val="None A"/>
+          <w:rStyle w:val="None"/>
+          <w:rFonts w:ascii="微软雅黑" w:cs="微软雅黑" w:hAnsi="微软雅黑" w:eastAsia="微软雅黑"/>
+          <w:color w:val="111111"/>
+          <w:kern w:val="0"/>
+          <w:sz w:val="24"/>
+          <w:szCs w:val="24"/>
+          <w:u w:color="111111"/>
+          <w:lang w:val="zh-TW" w:eastAsia="zh-TW"/>
+        </w:rPr>
+      </w:pPr>
+      <w:r>
+        <w:rPr>
+          <w:rStyle w:val="None"/>
+          <w:rFonts w:ascii="微软雅黑" w:cs="微软雅黑" w:hAnsi="微软雅黑" w:eastAsia="微软雅黑"/>
+          <w:b w:val="1"/>
+          <w:bCs w:val="1"/>
+          <w:color w:val="111111"/>
+          <w:kern w:val="0"/>
+          <w:sz w:val="24"/>
+          <w:szCs w:val="24"/>
+          <w:u w:color="111111"/>
+          <w:rtl w:val="0"/>
+          <w:lang w:val="zh-TW" w:eastAsia="zh-TW"/>
+        </w:rPr>
+        <w:t>工作内容</w:t>
+      </w:r>
+      <w:r>
+        <w:rPr>
+          <w:rStyle w:val="None"/>
+          <w:rFonts w:ascii="微软雅黑" w:cs="微软雅黑" w:hAnsi="微软雅黑" w:eastAsia="微软雅黑"/>
+          <w:color w:val="111111"/>
+          <w:kern w:val="0"/>
+          <w:sz w:val="24"/>
+          <w:szCs w:val="24"/>
+          <w:u w:color="111111"/>
+          <w:rtl w:val="0"/>
+          <w:lang w:val="zh-TW" w:eastAsia="zh-TW"/>
+        </w:rPr>
+        <w:t>：主要是前端的布局和动画的设计，部分动态信息通过</w:t>
+      </w:r>
+      <w:r>
+        <w:rPr>
+          <w:rStyle w:val="None"/>
+          <w:rFonts w:ascii="微软雅黑" w:cs="微软雅黑" w:hAnsi="微软雅黑" w:eastAsia="微软雅黑"/>
+          <w:color w:val="111111"/>
+          <w:kern w:val="0"/>
+          <w:sz w:val="24"/>
+          <w:szCs w:val="24"/>
+          <w:u w:color="111111"/>
+          <w:rtl w:val="0"/>
+          <w:lang w:val="zh-TW" w:eastAsia="zh-TW"/>
+        </w:rPr>
+        <w:t>ajax</w:t>
+      </w:r>
+      <w:r>
+        <w:rPr>
+          <w:rStyle w:val="None"/>
+          <w:rFonts w:ascii="微软雅黑" w:cs="微软雅黑" w:hAnsi="微软雅黑" w:eastAsia="微软雅黑"/>
+          <w:color w:val="111111"/>
+          <w:kern w:val="0"/>
+          <w:sz w:val="24"/>
+          <w:szCs w:val="24"/>
+          <w:u w:color="111111"/>
+          <w:rtl w:val="0"/>
+          <w:lang w:val="zh-TW" w:eastAsia="zh-TW"/>
+        </w:rPr>
+        <w:t>获取并按照一定的规则排序等</w:t>
+      </w:r>
+    </w:p>
+    <w:p>
+      <w:pPr>
+        <w:pStyle w:val="Normal.0"/>
+        <w:widowControl w:val="1"/>
+        <w:shd w:val="clear" w:color="auto" w:fill="ffffff"/>
+        <w:spacing w:line="400" w:lineRule="exact"/>
+        <w:ind w:left="300" w:right="300" w:firstLine="0"/>
+        <w:rPr>
+          <w:rStyle w:val="None"/>
+          <w:rFonts w:ascii="微软雅黑" w:cs="微软雅黑" w:hAnsi="微软雅黑" w:eastAsia="微软雅黑"/>
+          <w:color w:val="111111"/>
+          <w:kern w:val="0"/>
+          <w:sz w:val="24"/>
+          <w:szCs w:val="24"/>
+          <w:u w:color="111111"/>
+          <w:lang w:val="zh-TW" w:eastAsia="zh-TW"/>
+        </w:rPr>
+      </w:pPr>
+    </w:p>
+    <w:p>
+      <w:pPr>
+        <w:pStyle w:val="Normal.0"/>
+        <w:widowControl w:val="1"/>
+        <w:shd w:val="clear" w:color="auto" w:fill="ffffff"/>
+        <w:spacing w:line="400" w:lineRule="exact"/>
+        <w:ind w:left="300" w:right="300" w:firstLine="0"/>
+        <w:rPr>
+          <w:rStyle w:val="None"/>
+          <w:rFonts w:ascii="微软雅黑" w:cs="微软雅黑" w:hAnsi="微软雅黑" w:eastAsia="微软雅黑"/>
+          <w:color w:val="111111"/>
+          <w:kern w:val="0"/>
+          <w:sz w:val="24"/>
+          <w:szCs w:val="24"/>
+          <w:u w:color="111111"/>
+        </w:rPr>
+      </w:pPr>
+      <w:r>
+        <w:rPr>
+          <w:rStyle w:val="None"/>
+          <w:rFonts w:ascii="微软雅黑" w:cs="微软雅黑" w:hAnsi="微软雅黑" w:eastAsia="微软雅黑"/>
+          <w:color w:val="111111"/>
+          <w:kern w:val="0"/>
+          <w:sz w:val="24"/>
+          <w:szCs w:val="24"/>
+          <w:u w:color="111111"/>
+          <w:rtl w:val="0"/>
+          <w:lang w:val="zh-TW" w:eastAsia="zh-TW"/>
+        </w:rPr>
+        <w:t>此外还有，</w:t>
+      </w:r>
+      <w:r>
+        <w:rPr>
+          <w:rStyle w:val="Hyperlink.2"/>
+          <w:rFonts w:ascii="微软雅黑" w:cs="微软雅黑" w:hAnsi="微软雅黑" w:eastAsia="微软雅黑"/>
+          <w:b w:val="1"/>
+          <w:bCs w:val="1"/>
+          <w:color w:val="111111"/>
+          <w:kern w:val="0"/>
+          <w:sz w:val="24"/>
+          <w:szCs w:val="24"/>
+          <w:u w:val="single" w:color="111111"/>
+          <w:lang w:val="zh-TW" w:eastAsia="zh-TW"/>
+        </w:rPr>
+        <w:fldChar w:fldCharType="begin" w:fldLock="0"/>
+      </w:r>
+      <w:r>
+        <w:rPr>
+          <w:rStyle w:val="Hyperlink.2"/>
+          <w:rFonts w:ascii="微软雅黑" w:cs="微软雅黑" w:hAnsi="微软雅黑" w:eastAsia="微软雅黑"/>
+          <w:b w:val="1"/>
+          <w:bCs w:val="1"/>
+          <w:color w:val="111111"/>
+          <w:kern w:val="0"/>
+          <w:sz w:val="24"/>
+          <w:szCs w:val="24"/>
+          <w:u w:val="single" w:color="111111"/>
+          <w:lang w:val="zh-TW" w:eastAsia="zh-TW"/>
+        </w:rPr>
+        <w:instrText xml:space="preserve"> HYPERLINK "http://qp.sh.xdf.cn/xdfct/"</w:instrText>
+      </w:r>
+      <w:r>
+        <w:rPr>
+          <w:rStyle w:val="Hyperlink.2"/>
+          <w:rFonts w:ascii="微软雅黑" w:cs="微软雅黑" w:hAnsi="微软雅黑" w:eastAsia="微软雅黑"/>
+          <w:b w:val="1"/>
+          <w:bCs w:val="1"/>
+          <w:color w:val="111111"/>
+          <w:kern w:val="0"/>
+          <w:sz w:val="24"/>
+          <w:szCs w:val="24"/>
+          <w:u w:val="single" w:color="111111"/>
+          <w:lang w:val="zh-TW" w:eastAsia="zh-TW"/>
+        </w:rPr>
+        <w:fldChar w:fldCharType="separate" w:fldLock="0"/>
+      </w:r>
+      <w:r>
+        <w:rPr>
+          <w:rStyle w:val="Hyperlink.2"/>
+          <w:rFonts w:ascii="微软雅黑" w:cs="微软雅黑" w:hAnsi="微软雅黑" w:eastAsia="微软雅黑"/>
+          <w:b w:val="1"/>
+          <w:bCs w:val="1"/>
+          <w:color w:val="111111"/>
+          <w:kern w:val="0"/>
+          <w:sz w:val="24"/>
+          <w:szCs w:val="24"/>
+          <w:u w:val="single" w:color="111111"/>
+          <w:rtl w:val="0"/>
+          <w:lang w:val="zh-TW" w:eastAsia="zh-TW"/>
+        </w:rPr>
+        <w:t>上海新东方学校企业培训系统</w:t>
+      </w:r>
+      <w:r>
+        <w:rPr/>
+        <w:fldChar w:fldCharType="end" w:fldLock="0"/>
+      </w:r>
+      <w:r>
+        <w:rPr>
+          <w:rStyle w:val="None"/>
+          <w:rFonts w:ascii="微软雅黑" w:cs="微软雅黑" w:hAnsi="微软雅黑" w:eastAsia="微软雅黑"/>
+          <w:color w:val="111111"/>
+          <w:kern w:val="0"/>
+          <w:sz w:val="24"/>
+          <w:szCs w:val="24"/>
+          <w:u w:color="111111"/>
+          <w:rtl w:val="0"/>
+          <w:lang w:val="zh-TW" w:eastAsia="zh-TW"/>
+        </w:rPr>
+        <w:t>、</w:t>
+      </w:r>
+      <w:r>
+        <w:rPr>
+          <w:rStyle w:val="None"/>
+          <w:rFonts w:ascii="微软雅黑" w:cs="微软雅黑" w:hAnsi="微软雅黑" w:eastAsia="微软雅黑"/>
+          <w:b w:val="1"/>
+          <w:bCs w:val="1"/>
+          <w:color w:val="111111"/>
+          <w:kern w:val="0"/>
+          <w:sz w:val="24"/>
+          <w:szCs w:val="24"/>
+          <w:u w:color="111111"/>
+          <w:rtl w:val="0"/>
+          <w:lang w:val="zh-TW" w:eastAsia="zh-TW"/>
+        </w:rPr>
+        <w:t>复旦大学管理学院</w:t>
+      </w:r>
+      <w:r>
+        <w:rPr>
+          <w:rStyle w:val="None"/>
+          <w:rFonts w:ascii="微软雅黑" w:cs="微软雅黑" w:hAnsi="微软雅黑" w:eastAsia="微软雅黑"/>
+          <w:b w:val="1"/>
+          <w:bCs w:val="1"/>
+          <w:color w:val="111111"/>
+          <w:kern w:val="0"/>
+          <w:sz w:val="24"/>
+          <w:szCs w:val="24"/>
+          <w:u w:color="111111"/>
+          <w:rtl w:val="0"/>
+          <w:lang w:val="en-US"/>
+        </w:rPr>
+        <w:t>Android</w:t>
+      </w:r>
+      <w:r>
+        <w:rPr>
+          <w:rStyle w:val="None"/>
+          <w:rFonts w:ascii="微软雅黑" w:cs="微软雅黑" w:hAnsi="微软雅黑" w:eastAsia="微软雅黑"/>
+          <w:b w:val="1"/>
+          <w:bCs w:val="1"/>
+          <w:color w:val="111111"/>
+          <w:kern w:val="0"/>
+          <w:sz w:val="24"/>
+          <w:szCs w:val="24"/>
+          <w:u w:color="111111"/>
+          <w:rtl w:val="0"/>
+          <w:lang w:val="zh-TW" w:eastAsia="zh-TW"/>
+        </w:rPr>
+        <w:t>端</w:t>
+      </w:r>
+      <w:r>
+        <w:rPr>
+          <w:rStyle w:val="None"/>
+          <w:rFonts w:ascii="微软雅黑" w:cs="微软雅黑" w:hAnsi="微软雅黑" w:eastAsia="微软雅黑"/>
+          <w:b w:val="1"/>
+          <w:bCs w:val="1"/>
+          <w:color w:val="111111"/>
+          <w:kern w:val="0"/>
+          <w:sz w:val="24"/>
+          <w:szCs w:val="24"/>
+          <w:u w:color="111111"/>
+          <w:rtl w:val="0"/>
+          <w:lang w:val="en-US"/>
+        </w:rPr>
+        <w:t>APP</w:t>
+      </w:r>
+      <w:r>
+        <w:rPr>
+          <w:rStyle w:val="None"/>
+          <w:rFonts w:ascii="微软雅黑" w:cs="微软雅黑" w:hAnsi="微软雅黑" w:eastAsia="微软雅黑"/>
+          <w:b w:val="1"/>
+          <w:bCs w:val="1"/>
+          <w:color w:val="111111"/>
+          <w:kern w:val="0"/>
+          <w:sz w:val="24"/>
+          <w:szCs w:val="24"/>
+          <w:u w:color="111111"/>
+          <w:rtl w:val="0"/>
+          <w:lang w:val="zh-TW" w:eastAsia="zh-TW"/>
+        </w:rPr>
+        <w:t>应用</w:t>
+      </w:r>
+      <w:r>
+        <w:rPr>
+          <w:rStyle w:val="None"/>
+          <w:rFonts w:ascii="微软雅黑" w:cs="微软雅黑" w:hAnsi="微软雅黑" w:eastAsia="微软雅黑"/>
+          <w:color w:val="111111"/>
+          <w:kern w:val="0"/>
+          <w:sz w:val="24"/>
+          <w:szCs w:val="24"/>
+          <w:u w:color="111111"/>
+          <w:rtl w:val="0"/>
+          <w:lang w:val="zh-TW" w:eastAsia="zh-TW"/>
+        </w:rPr>
+        <w:t>等其他项目。</w:t>
+      </w:r>
+    </w:p>
+    <w:p>
+      <w:pPr>
+        <w:pStyle w:val="Normal.0"/>
+        <w:widowControl w:val="1"/>
+        <w:shd w:val="clear" w:color="auto" w:fill="ffffff"/>
+        <w:spacing w:line="400" w:lineRule="exact"/>
+        <w:ind w:left="300" w:right="300" w:firstLine="0"/>
+        <w:rPr>
+          <w:rStyle w:val="None"/>
           <w:rFonts w:ascii="微软雅黑" w:cs="微软雅黑" w:hAnsi="微软雅黑" w:eastAsia="微软雅黑"/>
           <w:color w:val="111111"/>
           <w:kern w:val="0"/>
@@ -3731,7 +3807,7 @@
         <w:jc w:val="left"/>
         <w:outlineLvl w:val="3"/>
         <w:rPr>
-          <w:rStyle w:val="None A"/>
+          <w:rStyle w:val="None"/>
           <w:rFonts w:ascii="微软雅黑" w:cs="微软雅黑" w:hAnsi="微软雅黑" w:eastAsia="微软雅黑"/>
           <w:b w:val="1"/>
           <w:bCs w:val="1"/>
@@ -3746,7 +3822,7 @@
       </w:pPr>
       <w:r>
         <w:rPr>
-          <w:rStyle w:val="None A"/>
+          <w:rStyle w:val="None"/>
           <w:rFonts w:ascii="微软雅黑" w:cs="微软雅黑" w:hAnsi="微软雅黑" w:eastAsia="微软雅黑"/>
           <w:b w:val="1"/>
           <w:bCs w:val="1"/>
@@ -3762,7 +3838,7 @@
       </w:r>
       <w:r>
         <w:rPr>
-          <w:rStyle w:val="None A"/>
+          <w:rStyle w:val="None"/>
           <w:rFonts w:ascii="微软雅黑" w:cs="微软雅黑" w:hAnsi="微软雅黑" w:eastAsia="微软雅黑"/>
           <w:b w:val="1"/>
           <w:bCs w:val="1"/>
@@ -3778,7 +3854,7 @@
       </w:r>
       <w:r>
         <w:rPr>
-          <w:rStyle w:val="None A"/>
+          <w:rStyle w:val="None"/>
           <w:rFonts w:ascii="微软雅黑" w:cs="微软雅黑" w:hAnsi="微软雅黑" w:eastAsia="微软雅黑"/>
           <w:b w:val="1"/>
           <w:bCs w:val="1"/>
@@ -3794,7 +3870,7 @@
       </w:r>
       <w:r>
         <w:rPr>
-          <w:rStyle w:val="None A"/>
+          <w:rStyle w:val="None"/>
           <w:rFonts w:ascii="微软雅黑" w:cs="微软雅黑" w:hAnsi="微软雅黑" w:eastAsia="微软雅黑"/>
           <w:b w:val="1"/>
           <w:bCs w:val="1"/>
@@ -3810,7 +3886,7 @@
       </w:r>
       <w:r>
         <w:rPr>
-          <w:rStyle w:val="None A"/>
+          <w:rStyle w:val="None"/>
           <w:rFonts w:ascii="微软雅黑" w:cs="微软雅黑" w:hAnsi="微软雅黑" w:eastAsia="微软雅黑"/>
           <w:b w:val="1"/>
           <w:bCs w:val="1"/>
@@ -3833,18 +3909,18 @@
         <w:spacing w:before="336" w:after="336" w:line="400" w:lineRule="exact"/>
         <w:ind w:left="300" w:right="300" w:firstLine="0"/>
         <w:rPr>
-          <w:rStyle w:val="None A"/>
-          <w:rFonts w:ascii="微软雅黑" w:cs="微软雅黑" w:hAnsi="微软雅黑" w:eastAsia="微软雅黑"/>
-          <w:color w:val="111111"/>
-          <w:kern w:val="0"/>
-          <w:sz w:val="24"/>
-          <w:szCs w:val="24"/>
-          <w:u w:color="111111"/>
-        </w:rPr>
-      </w:pPr>
-      <w:r>
-        <w:rPr>
-          <w:rStyle w:val="None A"/>
+          <w:rStyle w:val="None"/>
+          <w:rFonts w:ascii="微软雅黑" w:cs="微软雅黑" w:hAnsi="微软雅黑" w:eastAsia="微软雅黑"/>
+          <w:color w:val="111111"/>
+          <w:kern w:val="0"/>
+          <w:sz w:val="24"/>
+          <w:szCs w:val="24"/>
+          <w:u w:color="111111"/>
+        </w:rPr>
+      </w:pPr>
+      <w:r>
+        <w:rPr>
+          <w:rStyle w:val="None"/>
           <w:rFonts w:ascii="微软雅黑" w:cs="微软雅黑" w:hAnsi="微软雅黑" w:eastAsia="微软雅黑"/>
           <w:color w:val="111111"/>
           <w:kern w:val="0"/>
@@ -3858,7 +3934,7 @@
       </w:r>
       <w:r>
         <w:rPr>
-          <w:rStyle w:val="None A"/>
+          <w:rStyle w:val="None"/>
           <w:rFonts w:ascii="微软雅黑" w:cs="微软雅黑" w:hAnsi="微软雅黑" w:eastAsia="微软雅黑"/>
           <w:color w:val="111111"/>
           <w:kern w:val="0"/>
@@ -3872,7 +3948,7 @@
       </w:r>
       <w:r>
         <w:rPr>
-          <w:rStyle w:val="None A"/>
+          <w:rStyle w:val="None"/>
           <w:rFonts w:ascii="微软雅黑" w:cs="微软雅黑" w:hAnsi="微软雅黑" w:eastAsia="微软雅黑"/>
           <w:color w:val="111111"/>
           <w:kern w:val="0"/>
@@ -3886,7 +3962,7 @@
       </w:r>
       <w:r>
         <w:rPr>
-          <w:rStyle w:val="None A"/>
+          <w:rStyle w:val="None"/>
           <w:rFonts w:ascii="微软雅黑" w:cs="微软雅黑" w:hAnsi="微软雅黑" w:eastAsia="微软雅黑"/>
           <w:color w:val="111111"/>
           <w:kern w:val="0"/>
@@ -3900,7 +3976,7 @@
       </w:r>
       <w:r>
         <w:rPr>
-          <w:rStyle w:val="None A"/>
+          <w:rStyle w:val="None"/>
           <w:rFonts w:ascii="微软雅黑" w:cs="微软雅黑" w:hAnsi="微软雅黑" w:eastAsia="微软雅黑"/>
           <w:color w:val="111111"/>
           <w:kern w:val="0"/>
@@ -3914,7 +3990,7 @@
       </w:r>
       <w:r>
         <w:rPr>
-          <w:rStyle w:val="None A"/>
+          <w:rStyle w:val="None"/>
           <w:rFonts w:ascii="微软雅黑" w:cs="微软雅黑" w:hAnsi="微软雅黑" w:eastAsia="微软雅黑"/>
           <w:color w:val="111111"/>
           <w:kern w:val="0"/>
@@ -3928,7 +4004,7 @@
       </w:r>
       <w:r>
         <w:rPr>
-          <w:rStyle w:val="None A"/>
+          <w:rStyle w:val="None"/>
           <w:rFonts w:ascii="微软雅黑" w:cs="微软雅黑" w:hAnsi="微软雅黑" w:eastAsia="微软雅黑"/>
           <w:color w:val="111111"/>
           <w:kern w:val="0"/>
@@ -3942,7 +4018,7 @@
       </w:r>
       <w:r>
         <w:rPr>
-          <w:rStyle w:val="None A"/>
+          <w:rStyle w:val="None"/>
           <w:rFonts w:ascii="微软雅黑" w:cs="微软雅黑" w:hAnsi="微软雅黑" w:eastAsia="微软雅黑"/>
           <w:color w:val="111111"/>
           <w:kern w:val="0"/>
@@ -3956,7 +4032,7 @@
       </w:r>
       <w:r>
         <w:rPr>
-          <w:rStyle w:val="None A"/>
+          <w:rStyle w:val="None"/>
           <w:rFonts w:ascii="微软雅黑" w:cs="微软雅黑" w:hAnsi="微软雅黑" w:eastAsia="微软雅黑"/>
           <w:color w:val="111111"/>
           <w:kern w:val="0"/>
@@ -3984,7 +4060,7 @@
         <w:jc w:val="left"/>
         <w:outlineLvl w:val="3"/>
         <w:rPr>
-          <w:rStyle w:val="None A"/>
+          <w:rStyle w:val="None"/>
           <w:rFonts w:ascii="微软雅黑" w:cs="微软雅黑" w:hAnsi="微软雅黑" w:eastAsia="微软雅黑"/>
           <w:b w:val="1"/>
           <w:bCs w:val="1"/>
@@ -3999,7 +4075,7 @@
       </w:pPr>
       <w:r>
         <w:rPr>
-          <w:rStyle w:val="None A"/>
+          <w:rStyle w:val="None"/>
           <w:rFonts w:ascii="微软雅黑" w:cs="微软雅黑" w:hAnsi="微软雅黑" w:eastAsia="微软雅黑"/>
           <w:b w:val="1"/>
           <w:bCs w:val="1"/>
@@ -4015,7 +4091,7 @@
       </w:r>
       <w:r>
         <w:rPr>
-          <w:rStyle w:val="None A"/>
+          <w:rStyle w:val="None"/>
           <w:rFonts w:ascii="微软雅黑" w:cs="微软雅黑" w:hAnsi="微软雅黑" w:eastAsia="微软雅黑"/>
           <w:b w:val="1"/>
           <w:bCs w:val="1"/>
@@ -4031,7 +4107,7 @@
       </w:r>
       <w:r>
         <w:rPr>
-          <w:rStyle w:val="None A"/>
+          <w:rStyle w:val="None"/>
           <w:rFonts w:ascii="微软雅黑" w:cs="微软雅黑" w:hAnsi="微软雅黑" w:eastAsia="微软雅黑"/>
           <w:b w:val="1"/>
           <w:bCs w:val="1"/>
@@ -4047,7 +4123,7 @@
       </w:r>
       <w:r>
         <w:rPr>
-          <w:rStyle w:val="None A"/>
+          <w:rStyle w:val="None"/>
           <w:rFonts w:ascii="微软雅黑" w:cs="微软雅黑" w:hAnsi="微软雅黑" w:eastAsia="微软雅黑"/>
           <w:b w:val="1"/>
           <w:bCs w:val="1"/>
@@ -4063,7 +4139,7 @@
       </w:r>
       <w:r>
         <w:rPr>
-          <w:rStyle w:val="None A"/>
+          <w:rStyle w:val="None"/>
           <w:rFonts w:ascii="微软雅黑" w:cs="微软雅黑" w:hAnsi="微软雅黑" w:eastAsia="微软雅黑"/>
           <w:b w:val="1"/>
           <w:bCs w:val="1"/>
@@ -4086,18 +4162,18 @@
         <w:spacing w:before="336" w:after="336" w:line="400" w:lineRule="exact"/>
         <w:ind w:left="300" w:right="300" w:firstLine="0"/>
         <w:rPr>
-          <w:rStyle w:val="None A"/>
-          <w:rFonts w:ascii="微软雅黑" w:cs="微软雅黑" w:hAnsi="微软雅黑" w:eastAsia="微软雅黑"/>
-          <w:color w:val="111111"/>
-          <w:kern w:val="0"/>
-          <w:sz w:val="24"/>
-          <w:szCs w:val="24"/>
-          <w:u w:color="111111"/>
-        </w:rPr>
-      </w:pPr>
-      <w:r>
-        <w:rPr>
-          <w:rStyle w:val="None A"/>
+          <w:rStyle w:val="None"/>
+          <w:rFonts w:ascii="微软雅黑" w:cs="微软雅黑" w:hAnsi="微软雅黑" w:eastAsia="微软雅黑"/>
+          <w:color w:val="111111"/>
+          <w:kern w:val="0"/>
+          <w:sz w:val="24"/>
+          <w:szCs w:val="24"/>
+          <w:u w:color="111111"/>
+        </w:rPr>
+      </w:pPr>
+      <w:r>
+        <w:rPr>
+          <w:rStyle w:val="None"/>
           <w:rFonts w:ascii="微软雅黑" w:cs="微软雅黑" w:hAnsi="微软雅黑" w:eastAsia="微软雅黑"/>
           <w:color w:val="111111"/>
           <w:kern w:val="0"/>
@@ -4111,7 +4187,7 @@
       </w:r>
       <w:r>
         <w:rPr>
-          <w:rStyle w:val="None A"/>
+          <w:rStyle w:val="None"/>
           <w:rFonts w:ascii="微软雅黑" w:cs="微软雅黑" w:hAnsi="微软雅黑" w:eastAsia="微软雅黑"/>
           <w:color w:val="111111"/>
           <w:kern w:val="0"/>
@@ -4125,7 +4201,7 @@
       </w:r>
       <w:r>
         <w:rPr>
-          <w:rStyle w:val="None A"/>
+          <w:rStyle w:val="None"/>
           <w:rFonts w:ascii="微软雅黑" w:cs="微软雅黑" w:hAnsi="微软雅黑" w:eastAsia="微软雅黑"/>
           <w:color w:val="111111"/>
           <w:kern w:val="0"/>
@@ -4153,7 +4229,7 @@
         <w:jc w:val="left"/>
         <w:outlineLvl w:val="1"/>
         <w:rPr>
-          <w:rStyle w:val="None A"/>
+          <w:rStyle w:val="None"/>
           <w:rFonts w:ascii="微软雅黑" w:cs="微软雅黑" w:hAnsi="微软雅黑" w:eastAsia="微软雅黑"/>
           <w:b w:val="1"/>
           <w:bCs w:val="1"/>
@@ -4167,7 +4243,7 @@
       </w:pPr>
       <w:r>
         <w:rPr>
-          <w:rStyle w:val="None A"/>
+          <w:rStyle w:val="None"/>
           <w:rFonts w:ascii="微软雅黑" w:cs="微软雅黑" w:hAnsi="微软雅黑" w:eastAsia="微软雅黑"/>
           <w:b w:val="1"/>
           <w:bCs w:val="1"/>
@@ -4196,7 +4272,7 @@
         <w:ind w:right="301"/>
         <w:jc w:val="left"/>
         <w:rPr>
-          <w:rStyle w:val="None A"/>
+          <w:rStyle w:val="None"/>
           <w:rFonts w:ascii="微软雅黑 Light" w:cs="微软雅黑 Light" w:hAnsi="微软雅黑 Light" w:eastAsia="微软雅黑 Light"/>
           <w:color w:val="111111"/>
           <w:kern w:val="0"/>
@@ -4209,7 +4285,7 @@
       </w:pPr>
       <w:r>
         <w:rPr>
-          <w:rStyle w:val="None A"/>
+          <w:rStyle w:val="None"/>
           <w:rFonts w:ascii="微软雅黑 Light" w:cs="微软雅黑 Light" w:hAnsi="微软雅黑 Light" w:eastAsia="微软雅黑 Light"/>
           <w:color w:val="111111"/>
           <w:kern w:val="0"/>
@@ -4223,7 +4299,7 @@
       </w:r>
       <w:r>
         <w:rPr>
-          <w:rStyle w:val="None A"/>
+          <w:rStyle w:val="None"/>
           <w:rFonts w:ascii="微软雅黑 Light" w:cs="微软雅黑 Light" w:hAnsi="微软雅黑 Light" w:eastAsia="微软雅黑 Light"/>
           <w:color w:val="111111"/>
           <w:kern w:val="0"/>
@@ -4237,7 +4313,7 @@
       </w:r>
       <w:r>
         <w:rPr>
-          <w:rStyle w:val="None A"/>
+          <w:rStyle w:val="None"/>
           <w:rFonts w:ascii="微软雅黑 Light" w:cs="微软雅黑 Light" w:hAnsi="微软雅黑 Light" w:eastAsia="微软雅黑 Light"/>
           <w:color w:val="111111"/>
           <w:kern w:val="0"/>
@@ -4264,7 +4340,7 @@
         <w:ind w:right="301"/>
         <w:jc w:val="left"/>
         <w:rPr>
-          <w:rStyle w:val="None A"/>
+          <w:rStyle w:val="None"/>
           <w:rFonts w:ascii="微软雅黑 Light" w:cs="微软雅黑 Light" w:hAnsi="微软雅黑 Light" w:eastAsia="微软雅黑 Light"/>
           <w:color w:val="111111"/>
           <w:kern w:val="0"/>
@@ -4277,7 +4353,7 @@
       </w:pPr>
       <w:r>
         <w:rPr>
-          <w:rStyle w:val="None A"/>
+          <w:rStyle w:val="None"/>
           <w:rFonts w:ascii="微软雅黑 Light" w:cs="微软雅黑 Light" w:hAnsi="微软雅黑 Light" w:eastAsia="微软雅黑 Light"/>
           <w:color w:val="111111"/>
           <w:kern w:val="0"/>
@@ -4291,7 +4367,7 @@
       </w:r>
       <w:r>
         <w:rPr>
-          <w:rStyle w:val="None A"/>
+          <w:rStyle w:val="None"/>
           <w:rFonts w:ascii="微软雅黑 Light" w:cs="微软雅黑 Light" w:hAnsi="微软雅黑 Light" w:eastAsia="微软雅黑 Light"/>
           <w:color w:val="111111"/>
           <w:kern w:val="0"/>
@@ -4305,7 +4381,7 @@
       </w:r>
       <w:r>
         <w:rPr>
-          <w:rStyle w:val="None A"/>
+          <w:rStyle w:val="None"/>
           <w:rFonts w:ascii="微软雅黑 Light" w:cs="微软雅黑 Light" w:hAnsi="微软雅黑 Light" w:eastAsia="微软雅黑 Light"/>
           <w:color w:val="111111"/>
           <w:kern w:val="0"/>
@@ -4332,20 +4408,20 @@
         <w:ind w:right="301"/>
         <w:jc w:val="left"/>
         <w:rPr>
-          <w:rStyle w:val="None A"/>
-          <w:rFonts w:ascii="微软雅黑 Light" w:cs="微软雅黑 Light" w:hAnsi="微软雅黑 Light" w:eastAsia="微软雅黑 Light"/>
-          <w:color w:val="111111"/>
-          <w:kern w:val="0"/>
-          <w:sz w:val="24"/>
-          <w:szCs w:val="24"/>
-          <w:u w:color="111111"/>
-          <w:rtl w:val="0"/>
-          <w:lang w:val="zh-TW" w:eastAsia="zh-TW"/>
-        </w:rPr>
-      </w:pPr>
-      <w:r>
-        <w:rPr>
-          <w:rStyle w:val="None A"/>
+          <w:rStyle w:val="None"/>
+          <w:rFonts w:ascii="微软雅黑 Light" w:cs="微软雅黑 Light" w:hAnsi="微软雅黑 Light" w:eastAsia="微软雅黑 Light"/>
+          <w:color w:val="111111"/>
+          <w:kern w:val="0"/>
+          <w:sz w:val="24"/>
+          <w:szCs w:val="24"/>
+          <w:u w:color="111111"/>
+          <w:rtl w:val="0"/>
+          <w:lang w:val="zh-TW" w:eastAsia="zh-TW"/>
+        </w:rPr>
+      </w:pPr>
+      <w:r>
+        <w:rPr>
+          <w:rStyle w:val="None"/>
           <w:rFonts w:ascii="微软雅黑 Light" w:cs="微软雅黑 Light" w:hAnsi="微软雅黑 Light" w:eastAsia="微软雅黑 Light"/>
           <w:color w:val="111111"/>
           <w:kern w:val="0"/>
@@ -4359,7 +4435,7 @@
       </w:r>
       <w:r>
         <w:rPr>
-          <w:rStyle w:val="None A"/>
+          <w:rStyle w:val="None"/>
           <w:rFonts w:ascii="微软雅黑 Light" w:cs="微软雅黑 Light" w:hAnsi="微软雅黑 Light" w:eastAsia="微软雅黑 Light"/>
           <w:color w:val="111111"/>
           <w:kern w:val="0"/>
@@ -4373,7 +4449,7 @@
       </w:r>
       <w:r>
         <w:rPr>
-          <w:rStyle w:val="None A"/>
+          <w:rStyle w:val="None"/>
           <w:rFonts w:ascii="微软雅黑 Light" w:cs="微软雅黑 Light" w:hAnsi="微软雅黑 Light" w:eastAsia="微软雅黑 Light"/>
           <w:color w:val="111111"/>
           <w:kern w:val="0"/>
@@ -4387,7 +4463,7 @@
       </w:r>
       <w:r>
         <w:rPr>
-          <w:rStyle w:val="None A"/>
+          <w:rStyle w:val="None"/>
           <w:rFonts w:ascii="微软雅黑 Light" w:cs="微软雅黑 Light" w:hAnsi="微软雅黑 Light" w:eastAsia="微软雅黑 Light"/>
           <w:color w:val="111111"/>
           <w:sz w:val="24"/>
@@ -4413,20 +4489,20 @@
         <w:ind w:right="301"/>
         <w:jc w:val="left"/>
         <w:rPr>
-          <w:rStyle w:val="None A"/>
-          <w:rFonts w:ascii="微软雅黑 Light" w:cs="微软雅黑 Light" w:hAnsi="微软雅黑 Light" w:eastAsia="微软雅黑 Light"/>
-          <w:color w:val="111111"/>
-          <w:kern w:val="0"/>
-          <w:sz w:val="24"/>
-          <w:szCs w:val="24"/>
-          <w:u w:color="111111"/>
-          <w:rtl w:val="0"/>
-          <w:lang w:val="zh-TW" w:eastAsia="zh-TW"/>
-        </w:rPr>
-      </w:pPr>
-      <w:r>
-        <w:rPr>
-          <w:rStyle w:val="None A"/>
+          <w:rStyle w:val="None"/>
+          <w:rFonts w:ascii="微软雅黑 Light" w:cs="微软雅黑 Light" w:hAnsi="微软雅黑 Light" w:eastAsia="微软雅黑 Light"/>
+          <w:color w:val="111111"/>
+          <w:kern w:val="0"/>
+          <w:sz w:val="24"/>
+          <w:szCs w:val="24"/>
+          <w:u w:color="111111"/>
+          <w:rtl w:val="0"/>
+          <w:lang w:val="zh-TW" w:eastAsia="zh-TW"/>
+        </w:rPr>
+      </w:pPr>
+      <w:r>
+        <w:rPr>
+          <w:rStyle w:val="None"/>
           <w:rFonts w:ascii="微软雅黑 Light" w:cs="微软雅黑 Light" w:hAnsi="微软雅黑 Light" w:eastAsia="微软雅黑 Light"/>
           <w:color w:val="111111"/>
           <w:kern w:val="0"/>
@@ -4440,7 +4516,7 @@
       </w:r>
       <w:r>
         <w:rPr>
-          <w:rStyle w:val="None A"/>
+          <w:rStyle w:val="None"/>
           <w:rFonts w:ascii="微软雅黑 Light" w:cs="微软雅黑 Light" w:hAnsi="微软雅黑 Light" w:eastAsia="微软雅黑 Light"/>
           <w:color w:val="111111"/>
           <w:kern w:val="0"/>
@@ -4467,20 +4543,20 @@
         <w:ind w:right="301"/>
         <w:jc w:val="left"/>
         <w:rPr>
-          <w:rStyle w:val="None A"/>
-          <w:rFonts w:ascii="微软雅黑 Light" w:cs="微软雅黑 Light" w:hAnsi="微软雅黑 Light" w:eastAsia="微软雅黑 Light"/>
-          <w:color w:val="111111"/>
-          <w:kern w:val="0"/>
-          <w:sz w:val="24"/>
-          <w:szCs w:val="24"/>
-          <w:u w:color="111111"/>
-          <w:rtl w:val="0"/>
-          <w:lang w:val="zh-TW" w:eastAsia="zh-TW"/>
-        </w:rPr>
-      </w:pPr>
-      <w:r>
-        <w:rPr>
-          <w:rStyle w:val="None A"/>
+          <w:rStyle w:val="None"/>
+          <w:rFonts w:ascii="微软雅黑 Light" w:cs="微软雅黑 Light" w:hAnsi="微软雅黑 Light" w:eastAsia="微软雅黑 Light"/>
+          <w:color w:val="111111"/>
+          <w:kern w:val="0"/>
+          <w:sz w:val="24"/>
+          <w:szCs w:val="24"/>
+          <w:u w:color="111111"/>
+          <w:rtl w:val="0"/>
+          <w:lang w:val="zh-TW" w:eastAsia="zh-TW"/>
+        </w:rPr>
+      </w:pPr>
+      <w:r>
+        <w:rPr>
+          <w:rStyle w:val="None"/>
           <w:rFonts w:ascii="微软雅黑 Light" w:cs="微软雅黑 Light" w:hAnsi="微软雅黑 Light" w:eastAsia="微软雅黑 Light"/>
           <w:color w:val="111111"/>
           <w:kern w:val="0"/>
@@ -4494,7 +4570,7 @@
       </w:r>
       <w:r>
         <w:rPr>
-          <w:rStyle w:val="None A"/>
+          <w:rStyle w:val="None"/>
           <w:rFonts w:ascii="微软雅黑 Light" w:cs="微软雅黑 Light" w:hAnsi="微软雅黑 Light" w:eastAsia="微软雅黑 Light"/>
           <w:color w:val="111111"/>
           <w:kern w:val="0"/>
@@ -4521,20 +4597,20 @@
         <w:ind w:right="301"/>
         <w:jc w:val="left"/>
         <w:rPr>
-          <w:rStyle w:val="None A"/>
-          <w:rFonts w:ascii="微软雅黑 Light" w:cs="微软雅黑 Light" w:hAnsi="微软雅黑 Light" w:eastAsia="微软雅黑 Light"/>
-          <w:color w:val="111111"/>
-          <w:kern w:val="0"/>
-          <w:sz w:val="24"/>
-          <w:szCs w:val="24"/>
-          <w:u w:color="111111"/>
-          <w:rtl w:val="0"/>
-          <w:lang w:val="zh-TW" w:eastAsia="zh-TW"/>
-        </w:rPr>
-      </w:pPr>
-      <w:r>
-        <w:rPr>
-          <w:rStyle w:val="None A"/>
+          <w:rStyle w:val="None"/>
+          <w:rFonts w:ascii="微软雅黑 Light" w:cs="微软雅黑 Light" w:hAnsi="微软雅黑 Light" w:eastAsia="微软雅黑 Light"/>
+          <w:color w:val="111111"/>
+          <w:kern w:val="0"/>
+          <w:sz w:val="24"/>
+          <w:szCs w:val="24"/>
+          <w:u w:color="111111"/>
+          <w:rtl w:val="0"/>
+          <w:lang w:val="zh-TW" w:eastAsia="zh-TW"/>
+        </w:rPr>
+      </w:pPr>
+      <w:r>
+        <w:rPr>
+          <w:rStyle w:val="None"/>
           <w:rFonts w:ascii="微软雅黑 Light" w:cs="微软雅黑 Light" w:hAnsi="微软雅黑 Light" w:eastAsia="微软雅黑 Light"/>
           <w:color w:val="111111"/>
           <w:kern w:val="0"/>
@@ -4548,7 +4624,7 @@
       </w:r>
       <w:r>
         <w:rPr>
-          <w:rStyle w:val="None A"/>
+          <w:rStyle w:val="None"/>
           <w:rFonts w:ascii="微软雅黑 Light" w:cs="微软雅黑 Light" w:hAnsi="微软雅黑 Light" w:eastAsia="微软雅黑 Light"/>
           <w:color w:val="111111"/>
           <w:kern w:val="0"/>
@@ -4575,20 +4651,20 @@
         <w:ind w:right="301"/>
         <w:jc w:val="left"/>
         <w:rPr>
-          <w:rStyle w:val="None A"/>
-          <w:rFonts w:ascii="微软雅黑 Light" w:cs="微软雅黑 Light" w:hAnsi="微软雅黑 Light" w:eastAsia="微软雅黑 Light"/>
-          <w:color w:val="111111"/>
-          <w:kern w:val="0"/>
-          <w:sz w:val="24"/>
-          <w:szCs w:val="24"/>
-          <w:u w:color="111111"/>
-          <w:rtl w:val="0"/>
-          <w:lang w:val="zh-TW" w:eastAsia="zh-TW"/>
-        </w:rPr>
-      </w:pPr>
-      <w:r>
-        <w:rPr>
-          <w:rStyle w:val="None A"/>
+          <w:rStyle w:val="None"/>
+          <w:rFonts w:ascii="微软雅黑 Light" w:cs="微软雅黑 Light" w:hAnsi="微软雅黑 Light" w:eastAsia="微软雅黑 Light"/>
+          <w:color w:val="111111"/>
+          <w:kern w:val="0"/>
+          <w:sz w:val="24"/>
+          <w:szCs w:val="24"/>
+          <w:u w:color="111111"/>
+          <w:rtl w:val="0"/>
+          <w:lang w:val="zh-TW" w:eastAsia="zh-TW"/>
+        </w:rPr>
+      </w:pPr>
+      <w:r>
+        <w:rPr>
+          <w:rStyle w:val="None"/>
           <w:rFonts w:ascii="微软雅黑 Light" w:cs="微软雅黑 Light" w:hAnsi="微软雅黑 Light" w:eastAsia="微软雅黑 Light"/>
           <w:color w:val="111111"/>
           <w:kern w:val="0"/>
@@ -4602,7 +4678,7 @@
       </w:r>
       <w:r>
         <w:rPr>
-          <w:rStyle w:val="None A"/>
+          <w:rStyle w:val="None"/>
           <w:rFonts w:ascii="微软雅黑 Light" w:cs="微软雅黑 Light" w:hAnsi="微软雅黑 Light" w:eastAsia="微软雅黑 Light"/>
           <w:color w:val="111111"/>
           <w:kern w:val="0"/>
@@ -4630,7 +4706,7 @@
         <w:jc w:val="left"/>
         <w:outlineLvl w:val="1"/>
         <w:rPr>
-          <w:rStyle w:val="None A"/>
+          <w:rStyle w:val="None"/>
           <w:rFonts w:ascii="微软雅黑" w:cs="微软雅黑" w:hAnsi="微软雅黑" w:eastAsia="微软雅黑"/>
           <w:b w:val="1"/>
           <w:bCs w:val="1"/>
@@ -4644,7 +4720,7 @@
       </w:pPr>
       <w:r>
         <w:rPr>
-          <w:rStyle w:val="None A"/>
+          <w:rStyle w:val="None"/>
           <w:rFonts w:ascii="微软雅黑" w:cs="微软雅黑" w:hAnsi="微软雅黑" w:eastAsia="微软雅黑"/>
           <w:b w:val="1"/>
           <w:bCs w:val="1"/>
@@ -4666,19 +4742,19 @@
         <w:shd w:val="clear" w:color="auto" w:fill="ffffff"/>
         <w:spacing w:before="336" w:after="336" w:line="400" w:lineRule="exact"/>
         <w:rPr>
-          <w:rStyle w:val="None A"/>
-          <w:rFonts w:ascii="微软雅黑 Light" w:cs="微软雅黑 Light" w:hAnsi="微软雅黑 Light" w:eastAsia="微软雅黑 Light"/>
-          <w:color w:val="111111"/>
-          <w:kern w:val="0"/>
-          <w:sz w:val="24"/>
-          <w:szCs w:val="24"/>
-          <w:u w:color="111111"/>
-          <w:lang w:val="zh-TW" w:eastAsia="zh-TW"/>
-        </w:rPr>
-      </w:pPr>
-      <w:r>
-        <w:rPr>
-          <w:rStyle w:val="None A"/>
+          <w:rStyle w:val="None"/>
+          <w:rFonts w:ascii="微软雅黑 Light" w:cs="微软雅黑 Light" w:hAnsi="微软雅黑 Light" w:eastAsia="微软雅黑 Light"/>
+          <w:color w:val="111111"/>
+          <w:kern w:val="0"/>
+          <w:sz w:val="24"/>
+          <w:szCs w:val="24"/>
+          <w:u w:color="111111"/>
+          <w:lang w:val="zh-TW" w:eastAsia="zh-TW"/>
+        </w:rPr>
+      </w:pPr>
+      <w:r>
+        <w:rPr>
+          <w:rStyle w:val="None"/>
           <w:rFonts w:ascii="微软雅黑 Light" w:cs="微软雅黑 Light" w:hAnsi="微软雅黑 Light" w:eastAsia="微软雅黑 Light"/>
           <w:color w:val="111111"/>
           <w:kern w:val="0"/>
@@ -4706,7 +4782,7 @@
         <w:jc w:val="left"/>
         <w:outlineLvl w:val="1"/>
         <w:rPr>
-          <w:rStyle w:val="None A"/>
+          <w:rStyle w:val="None"/>
           <w:rFonts w:ascii="微软雅黑" w:cs="微软雅黑" w:hAnsi="微软雅黑" w:eastAsia="微软雅黑"/>
           <w:b w:val="1"/>
           <w:bCs w:val="1"/>
@@ -4720,7 +4796,7 @@
       </w:pPr>
       <w:r>
         <w:rPr>
-          <w:rStyle w:val="None A"/>
+          <w:rStyle w:val="None"/>
           <w:rFonts w:ascii="微软雅黑" w:cs="微软雅黑" w:hAnsi="微软雅黑" w:eastAsia="微软雅黑"/>
           <w:b w:val="1"/>
           <w:bCs w:val="1"/>
@@ -4744,7 +4820,7 @@
       </w:pPr>
       <w:r>
         <w:rPr>
-          <w:rStyle w:val="None A"/>
+          <w:rStyle w:val="None"/>
           <w:rFonts w:ascii="微软雅黑 Light" w:cs="微软雅黑 Light" w:hAnsi="微软雅黑 Light" w:eastAsia="微软雅黑 Light"/>
           <w:color w:val="111111"/>
           <w:kern w:val="0"/>
@@ -5915,12 +5991,6 @@
       <w:lang w:val="en-US"/>
     </w:rPr>
   </w:style>
-  <w:style w:type="character" w:styleId="None A">
-    <w:name w:val="None A"/>
-    <w:rPr>
-      <w:lang w:val="zh-TW" w:eastAsia="zh-TW"/>
-    </w:rPr>
-  </w:style>
   <w:style w:type="numbering" w:styleId="Imported Style 1">
     <w:name w:val="Imported Style 1"/>
     <w:pPr>
@@ -5929,9 +5999,12 @@
       </w:numPr>
     </w:pPr>
   </w:style>
+  <w:style w:type="character" w:styleId="None">
+    <w:name w:val="None"/>
+  </w:style>
   <w:style w:type="character" w:styleId="Hyperlink.0">
     <w:name w:val="Hyperlink.0"/>
-    <w:basedOn w:val="None A"/>
+    <w:basedOn w:val="None"/>
     <w:next w:val="Hyperlink.0"/>
     <w:rPr>
       <w:kern w:val="0"/>
@@ -5949,7 +6022,7 @@
   </w:style>
   <w:style w:type="character" w:styleId="Hyperlink.1">
     <w:name w:val="Hyperlink.1"/>
-    <w:basedOn w:val="None A"/>
+    <w:basedOn w:val="None"/>
     <w:next w:val="Hyperlink.1"/>
     <w:rPr>
       <w:rFonts w:ascii="微软雅黑" w:cs="微软雅黑" w:hAnsi="微软雅黑" w:eastAsia="微软雅黑"/>
@@ -5963,18 +6036,8 @@
   </w:style>
   <w:style w:type="character" w:styleId="Hyperlink.2">
     <w:name w:val="Hyperlink.2"/>
-    <w:basedOn w:val="None A"/>
+    <w:basedOn w:val="None"/>
     <w:next w:val="Hyperlink.2"/>
-    <w:rPr>
-      <w:kern w:val="0"/>
-      <w:u w:val="single" w:color="111111"/>
-      <w:lang w:val="en-US"/>
-    </w:rPr>
-  </w:style>
-  <w:style w:type="character" w:styleId="Hyperlink.3">
-    <w:name w:val="Hyperlink.3"/>
-    <w:basedOn w:val="None A"/>
-    <w:next w:val="Hyperlink.3"/>
     <w:rPr>
       <w:rFonts w:ascii="微软雅黑" w:cs="微软雅黑" w:hAnsi="微软雅黑" w:eastAsia="微软雅黑"/>
       <w:b w:val="1"/>
